--- a/JAC444/Lecture/Doc files/lect8-s1-functionalprogramming.docx
+++ b/JAC444/Lecture/Doc files/lect8-s1-functionalprogramming.docx
@@ -8,8 +8,6 @@
         <w:ind w:left="15" w:firstLine="0"/>
         <w:jc w:val="left"/>
       </w:pPr>
-      <w:bookmarkStart w:id="0" w:name="_GoBack"/>
-      <w:bookmarkEnd w:id="0"/>
       <w:r>
         <w:t xml:space="preserve"> </w:t>
       </w:r>
@@ -27,158 +25,22 @@
         <w:spacing w:after="481"/>
         <w:ind w:left="10"/>
       </w:pPr>
-      <w:r>
-        <w:t xml:space="preserve">begin by reviewing the concepts of lambda expression and functional interface, outline features such </w:t>
-      </w:r>
-      <w:r>
-        <w:t>​</w:t>
-      </w:r>
-      <w:r>
-        <w:t xml:space="preserve"> </w:t>
-      </w:r>
-      <w:r>
-        <w:t>as</w:t>
-      </w:r>
-      <w:r>
-        <w:t>​</w:t>
-      </w:r>
-      <w:r>
-        <w:t xml:space="preserve"> </w:t>
-      </w:r>
-      <w:r>
-        <w:t>​</w:t>
-      </w:r>
-      <w:r>
-        <w:t xml:space="preserve"> </w:t>
-      </w:r>
-      <w:r>
-        <w:t>method</w:t>
-      </w:r>
-      <w:r>
-        <w:t>​</w:t>
-      </w:r>
-      <w:r>
-        <w:t xml:space="preserve"> </w:t>
-      </w:r>
-      <w:r>
-        <w:t>​</w:t>
-      </w:r>
-      <w:r>
-        <w:t xml:space="preserve"> </w:t>
-      </w:r>
-      <w:r>
-        <w:t>reference,</w:t>
-      </w:r>
-      <w:r>
-        <w:t>​</w:t>
-      </w:r>
-      <w:r>
-        <w:t xml:space="preserve"> </w:t>
-      </w:r>
-      <w:r>
-        <w:t>​</w:t>
-      </w:r>
-      <w:r>
-        <w:t xml:space="preserve"> </w:t>
-      </w:r>
-      <w:r>
-        <w:t>and</w:t>
-      </w:r>
-      <w:r>
-        <w:t>​</w:t>
-      </w:r>
-      <w:r>
-        <w:t xml:space="preserve"> </w:t>
-      </w:r>
-      <w:r>
-        <w:t>​</w:t>
-      </w:r>
-      <w:r>
-        <w:t xml:space="preserve"> </w:t>
-      </w:r>
-      <w:r>
-        <w:t>conclude</w:t>
-      </w:r>
-      <w:r>
-        <w:t>​</w:t>
-      </w:r>
-      <w:r>
-        <w:t xml:space="preserve"> </w:t>
-      </w:r>
-      <w:r>
-        <w:t>​</w:t>
-      </w:r>
-      <w:r>
-        <w:t xml:space="preserve"> ​</w:t>
-      </w:r>
-      <w:r>
-        <w:t xml:space="preserve">with </w:t>
-      </w:r>
-      <w:r>
-        <w:t>​</w:t>
-      </w:r>
-      <w:r>
-        <w:t xml:space="preserve"> </w:t>
-      </w:r>
-      <w:r>
-        <w:t>examples</w:t>
-      </w:r>
-      <w:r>
-        <w:t>​​</w:t>
-      </w:r>
-      <w:r>
-        <w:t xml:space="preserve"> </w:t>
-      </w:r>
-      <w:r>
-        <w:t xml:space="preserve"> </w:t>
-      </w:r>
-      <w:r>
-        <w:t>of</w:t>
-      </w:r>
-      <w:r>
-        <w:t>​</w:t>
-      </w:r>
-      <w:r>
-        <w:t xml:space="preserve"> </w:t>
-      </w:r>
-      <w:r>
-        <w:t>​</w:t>
-      </w:r>
-      <w:r>
-        <w:t xml:space="preserve"> </w:t>
-      </w:r>
-      <w:r>
-        <w:t>using</w:t>
-      </w:r>
-      <w:r>
-        <w:t>​</w:t>
-      </w:r>
-      <w:r>
-        <w:t xml:space="preserve"> </w:t>
-      </w:r>
-      <w:r>
-        <w:t>​</w:t>
-      </w:r>
-      <w:r>
-        <w:t xml:space="preserve"> </w:t>
-      </w:r>
-      <w:r>
-        <w:t>functional</w:t>
-      </w:r>
-      <w:r>
-        <w:t>​</w:t>
-      </w:r>
-      <w:r>
-        <w:t xml:space="preserve"> </w:t>
-      </w:r>
-      <w:r>
-        <w:t>​</w:t>
-      </w:r>
-      <w:r>
-        <w:t xml:space="preserve"> ​</w:t>
-      </w:r>
-      <w:r>
-        <w:t xml:space="preserve">idioms.  </w:t>
+      <w:proofErr w:type="gramStart"/>
+      <w:r>
+        <w:t>begin</w:t>
+      </w:r>
+      <w:proofErr w:type="gramEnd"/>
+      <w:r>
+        <w:t xml:space="preserve"> by reviewing the concepts of </w:t>
+      </w:r>
+      <w:r>
+        <w:rPr>
+          <w:highlight w:val="yellow"/>
+        </w:rPr>
+        <w:t>lambda expression and functional interface</w:t>
+      </w:r>
+      <w:r>
+        <w:t xml:space="preserve">, outline features such ​ as​ ​ method​ ​ reference,​ ​ and​ ​ conclude​ ​ ​with ​ examples​​  of​ ​ using​ ​ functional​ ​ ​idioms.  </w:t>
       </w:r>
     </w:p>
     <w:p>
@@ -201,14 +63,7 @@
           <w:rFonts w:ascii="Calibri" w:eastAsia="Calibri" w:hAnsi="Calibri" w:cs="Calibri"/>
           <w:b w:val="0"/>
         </w:rPr>
-        <w:t>​</w:t>
-      </w:r>
-      <w:r>
-        <w:rPr>
-          <w:rFonts w:ascii="Calibri" w:eastAsia="Calibri" w:hAnsi="Calibri" w:cs="Calibri"/>
-          <w:b w:val="0"/>
-        </w:rPr>
-        <w:t xml:space="preserve"> </w:t>
+        <w:t xml:space="preserve">​ </w:t>
       </w:r>
       <w:r>
         <w:t>Programming</w:t>
@@ -243,40 +98,70 @@
         <w:ind w:left="0" w:firstLine="720"/>
       </w:pPr>
       <w:r>
-        <w:t>Functional programming is a style of programming where the model of computation evolves around evaluating function. While in the object-oriented programming the basic ele</w:t>
-      </w:r>
-      <w:r>
-        <w:t xml:space="preserve">ment of programming is an object, in the functional programming the fundamental unit of programming is </w:t>
-      </w:r>
-      <w:r>
-        <w:t>​</w:t>
-      </w:r>
-      <w:r>
-        <w:t xml:space="preserve"> </w:t>
-      </w:r>
-      <w:r>
-        <w:t>a</w:t>
-      </w:r>
-      <w:r>
-        <w:t>​</w:t>
-      </w:r>
-      <w:r>
-        <w:t xml:space="preserve"> </w:t>
-      </w:r>
-      <w:r>
-        <w:t>​</w:t>
-      </w:r>
-      <w:r>
-        <w:t xml:space="preserve"> </w:t>
-      </w:r>
-      <w:r>
-        <w:t>function.</w:t>
-      </w:r>
-      <w:r>
-        <w:t>​</w:t>
-      </w:r>
-      <w:r>
-        <w:t xml:space="preserve"> </w:t>
+        <w:rPr>
+          <w:highlight w:val="magenta"/>
+        </w:rPr>
+        <w:t>Functional programming</w:t>
+      </w:r>
+      <w:r>
+        <w:t xml:space="preserve"> is a </w:t>
+      </w:r>
+      <w:r>
+        <w:rPr>
+          <w:highlight w:val="yellow"/>
+        </w:rPr>
+        <w:t>style of programming</w:t>
+      </w:r>
+      <w:r>
+        <w:t xml:space="preserve"> </w:t>
+      </w:r>
+      <w:r>
+        <w:rPr>
+          <w:highlight w:val="cyan"/>
+        </w:rPr>
+        <w:t xml:space="preserve">where the model of computation </w:t>
+      </w:r>
+      <w:proofErr w:type="spellStart"/>
+      <w:r>
+        <w:rPr>
+          <w:highlight w:val="cyan"/>
+        </w:rPr>
+        <w:t>evolves</w:t>
+      </w:r>
+      <w:proofErr w:type="spellEnd"/>
+      <w:r>
+        <w:rPr>
+          <w:highlight w:val="cyan"/>
+        </w:rPr>
+        <w:t xml:space="preserve"> around evaluating function.</w:t>
+      </w:r>
+      <w:r>
+        <w:t xml:space="preserve"> While in the object-oriented programming the basic element of programming is an object, in the functional </w:t>
+      </w:r>
+      <w:proofErr w:type="gramStart"/>
+      <w:r>
+        <w:t>programming</w:t>
+      </w:r>
+      <w:proofErr w:type="gramEnd"/>
+      <w:r>
+        <w:t xml:space="preserve"> the fundamental </w:t>
+      </w:r>
+      <w:r>
+        <w:rPr>
+          <w:highlight w:val="yellow"/>
+        </w:rPr>
+        <w:t>unit of pr</w:t>
+      </w:r>
+      <w:bookmarkStart w:id="0" w:name="_GoBack"/>
+      <w:bookmarkEnd w:id="0"/>
+      <w:r>
+        <w:rPr>
+          <w:highlight w:val="yellow"/>
+        </w:rPr>
+        <w:t>ogramming is ​ a​ ​ function</w:t>
+      </w:r>
+      <w:r>
+        <w:t xml:space="preserve">.​ </w:t>
       </w:r>
     </w:p>
     <w:p>
@@ -295,40 +180,15 @@
         <w:ind w:left="0" w:firstLine="720"/>
       </w:pPr>
       <w:r>
-        <w:t>A function takes zero or more arguments and produces a single value. It maps a set of values called arguments to a single result val</w:t>
-      </w:r>
-      <w:r>
-        <w:t xml:space="preserve">ue. For example, if you want to determine the minimum of two integers you could define a function that takes as arguments two integers and returns </w:t>
-      </w:r>
-      <w:r>
-        <w:t>​</w:t>
-      </w:r>
-      <w:r>
-        <w:t xml:space="preserve"> </w:t>
-      </w:r>
+        <w:t xml:space="preserve">A function takes zero or more arguments and produces a single value. It maps a set of values called arguments to a single result value. For example, if you want to determine the minimum of two integers you could define a function that takes as arguments two integers and returns ​ </w:t>
+      </w:r>
+      <w:proofErr w:type="gramStart"/>
       <w:r>
         <w:t>a</w:t>
       </w:r>
-      <w:r>
-        <w:t>​</w:t>
-      </w:r>
-      <w:r>
-        <w:t xml:space="preserve"> </w:t>
-      </w:r>
-      <w:r>
-        <w:t>​</w:t>
-      </w:r>
-      <w:r>
-        <w:t xml:space="preserve"> </w:t>
-      </w:r>
-      <w:r>
-        <w:t>integer:</w:t>
-      </w:r>
-      <w:r>
-        <w:t>​</w:t>
-      </w:r>
-      <w:r>
-        <w:t xml:space="preserve">  </w:t>
+      <w:proofErr w:type="gramEnd"/>
+      <w:r>
+        <w:t xml:space="preserve">​ ​ integer:​  </w:t>
       </w:r>
     </w:p>
     <w:p>
@@ -337,30 +197,42 @@
         <w:ind w:left="730"/>
         <w:jc w:val="left"/>
       </w:pPr>
+      <w:proofErr w:type="spellStart"/>
+      <w:proofErr w:type="gramStart"/>
       <w:r>
         <w:rPr>
           <w:rFonts w:ascii="Consolas" w:eastAsia="Consolas" w:hAnsi="Consolas" w:cs="Consolas"/>
         </w:rPr>
         <w:t>int</w:t>
       </w:r>
-      <w:r>
-        <w:t>​</w:t>
-      </w:r>
-      <w:r>
-        <w:rPr>
-          <w:rFonts w:ascii="Consolas" w:eastAsia="Consolas" w:hAnsi="Consolas" w:cs="Consolas"/>
-        </w:rPr>
-        <w:t xml:space="preserve"> </w:t>
-      </w:r>
-      <w:r>
-        <w:t>​</w:t>
-      </w:r>
-      <w:r>
-        <w:rPr>
-          <w:rFonts w:ascii="Consolas" w:eastAsia="Consolas" w:hAnsi="Consolas" w:cs="Consolas"/>
-        </w:rPr>
-        <w:t>minimum(int</w:t>
-      </w:r>
+      <w:proofErr w:type="spellEnd"/>
+      <w:proofErr w:type="gramEnd"/>
+      <w:r>
+        <w:t>​</w:t>
+      </w:r>
+      <w:r>
+        <w:rPr>
+          <w:rFonts w:ascii="Consolas" w:eastAsia="Consolas" w:hAnsi="Consolas" w:cs="Consolas"/>
+        </w:rPr>
+        <w:t xml:space="preserve"> </w:t>
+      </w:r>
+      <w:r>
+        <w:t>​</w:t>
+      </w:r>
+      <w:r>
+        <w:rPr>
+          <w:rFonts w:ascii="Consolas" w:eastAsia="Consolas" w:hAnsi="Consolas" w:cs="Consolas"/>
+        </w:rPr>
+        <w:t>minimum(</w:t>
+      </w:r>
+      <w:proofErr w:type="spellStart"/>
+      <w:r>
+        <w:rPr>
+          <w:rFonts w:ascii="Consolas" w:eastAsia="Consolas" w:hAnsi="Consolas" w:cs="Consolas"/>
+        </w:rPr>
+        <w:t>int</w:t>
+      </w:r>
+      <w:proofErr w:type="spellEnd"/>
       <w:r>
         <w:t>​</w:t>
       </w:r>
@@ -391,12 +263,14 @@
       <w:r>
         <w:t>​</w:t>
       </w:r>
+      <w:proofErr w:type="spellStart"/>
       <w:r>
         <w:rPr>
           <w:rFonts w:ascii="Consolas" w:eastAsia="Consolas" w:hAnsi="Consolas" w:cs="Consolas"/>
         </w:rPr>
         <w:t>int</w:t>
       </w:r>
+      <w:proofErr w:type="spellEnd"/>
       <w:r>
         <w:t>​</w:t>
       </w:r>
@@ -435,184 +309,7 @@
         <w:ind w:left="10"/>
       </w:pPr>
       <w:r>
-        <w:t xml:space="preserve">Likewise, </w:t>
-      </w:r>
-      <w:r>
-        <w:t>​</w:t>
-      </w:r>
-      <w:r>
-        <w:t xml:space="preserve"> </w:t>
-      </w:r>
-      <w:r>
-        <w:t>you</w:t>
-      </w:r>
-      <w:r>
-        <w:t>​</w:t>
-      </w:r>
-      <w:r>
-        <w:t xml:space="preserve"> </w:t>
-      </w:r>
-      <w:r>
-        <w:t>​</w:t>
-      </w:r>
-      <w:r>
-        <w:t xml:space="preserve"> </w:t>
-      </w:r>
-      <w:r>
-        <w:t>are</w:t>
-      </w:r>
-      <w:r>
-        <w:t>​</w:t>
-      </w:r>
-      <w:r>
-        <w:t xml:space="preserve"> </w:t>
-      </w:r>
-      <w:r>
-        <w:t>​</w:t>
-      </w:r>
-      <w:r>
-        <w:t xml:space="preserve"> </w:t>
-      </w:r>
-      <w:r>
-        <w:t>asked</w:t>
-      </w:r>
-      <w:r>
-        <w:t>​</w:t>
-      </w:r>
-      <w:r>
-        <w:t xml:space="preserve"> </w:t>
-      </w:r>
-      <w:r>
-        <w:t>​</w:t>
-      </w:r>
-      <w:r>
-        <w:t xml:space="preserve"> </w:t>
-      </w:r>
-      <w:r>
-        <w:t>to</w:t>
-      </w:r>
-      <w:r>
-        <w:t>​</w:t>
-      </w:r>
-      <w:r>
-        <w:t xml:space="preserve"> </w:t>
-      </w:r>
-      <w:r>
-        <w:t>​</w:t>
-      </w:r>
-      <w:r>
-        <w:t xml:space="preserve"> ​</w:t>
-      </w:r>
-      <w:r>
-        <w:t xml:space="preserve">determine </w:t>
-      </w:r>
-      <w:r>
-        <w:t>​</w:t>
-      </w:r>
-      <w:r>
-        <w:t xml:space="preserve"> </w:t>
-      </w:r>
-      <w:r>
-        <w:t>if</w:t>
-      </w:r>
-      <w:r>
-        <w:t>​​</w:t>
-      </w:r>
-      <w:r>
-        <w:t xml:space="preserve"> </w:t>
-      </w:r>
-      <w:r>
-        <w:t xml:space="preserve"> </w:t>
-      </w:r>
-      <w:r>
-        <w:t>a</w:t>
-      </w:r>
-      <w:r>
-        <w:t>​</w:t>
-      </w:r>
-      <w:r>
-        <w:t xml:space="preserve"> </w:t>
-      </w:r>
-      <w:r>
-        <w:t>​</w:t>
-      </w:r>
-      <w:r>
-        <w:t xml:space="preserve"> </w:t>
-      </w:r>
-      <w:r>
-        <w:t>string</w:t>
-      </w:r>
-      <w:r>
-        <w:t>​</w:t>
-      </w:r>
-      <w:r>
-        <w:t xml:space="preserve"> </w:t>
-      </w:r>
-      <w:r>
-        <w:t>​</w:t>
-      </w:r>
-      <w:r>
-        <w:t xml:space="preserve"> </w:t>
-      </w:r>
-      <w:r>
-        <w:t>has</w:t>
-      </w:r>
-      <w:r>
-        <w:t>​</w:t>
-      </w:r>
-      <w:r>
-        <w:t xml:space="preserve"> </w:t>
-      </w:r>
-      <w:r>
-        <w:t>​</w:t>
-      </w:r>
-      <w:r>
-        <w:t xml:space="preserve"> </w:t>
-      </w:r>
-      <w:r>
-        <w:t>all</w:t>
-      </w:r>
-      <w:r>
-        <w:t>​</w:t>
-      </w:r>
-      <w:r>
-        <w:t xml:space="preserve"> </w:t>
-      </w:r>
-      <w:r>
-        <w:t>​</w:t>
-      </w:r>
-      <w:r>
-        <w:t xml:space="preserve"> ​</w:t>
-      </w:r>
-      <w:r>
-        <w:t xml:space="preserve">characters </w:t>
-      </w:r>
-      <w:r>
-        <w:t>​</w:t>
-      </w:r>
-      <w:r>
-        <w:t xml:space="preserve"> </w:t>
-      </w:r>
-      <w:r>
-        <w:t>in</w:t>
-      </w:r>
-      <w:r>
-        <w:t>​</w:t>
-      </w:r>
-      <w:r>
-        <w:t xml:space="preserve"> </w:t>
-      </w:r>
-      <w:r>
-        <w:t>​</w:t>
-      </w:r>
-      <w:r>
-        <w:t xml:space="preserve"> </w:t>
-      </w:r>
-      <w:r>
-        <w:t>uppercase:</w:t>
-      </w:r>
-      <w:r>
-        <w:t>​</w:t>
+        <w:t>Likewise, ​ you​ ​ are​ ​ asked​ ​ to​ ​ ​determine ​ if​​  a​ ​ string​ ​ has​ ​ all​ ​ ​characters ​ in​ ​ uppercase:​</w:t>
       </w:r>
       <w:r>
         <w:rPr>
@@ -627,47 +324,67 @@
         <w:ind w:left="730"/>
         <w:jc w:val="left"/>
       </w:pPr>
+      <w:proofErr w:type="spellStart"/>
+      <w:proofErr w:type="gramStart"/>
       <w:r>
         <w:rPr>
           <w:rFonts w:ascii="Consolas" w:eastAsia="Consolas" w:hAnsi="Consolas" w:cs="Consolas"/>
         </w:rPr>
         <w:t>boolean</w:t>
       </w:r>
-      <w:r>
-        <w:t>​</w:t>
-      </w:r>
-      <w:r>
-        <w:rPr>
-          <w:rFonts w:ascii="Consolas" w:eastAsia="Consolas" w:hAnsi="Consolas" w:cs="Consolas"/>
-        </w:rPr>
-        <w:t xml:space="preserve"> </w:t>
-      </w:r>
-      <w:r>
-        <w:t>​</w:t>
-      </w:r>
-      <w:r>
-        <w:rPr>
-          <w:rFonts w:ascii="Consolas" w:eastAsia="Consolas" w:hAnsi="Consolas" w:cs="Consolas"/>
-        </w:rPr>
-        <w:t>isUppercase(String</w:t>
-      </w:r>
-      <w:r>
-        <w:t>​</w:t>
-      </w:r>
-      <w:r>
-        <w:rPr>
-          <w:rFonts w:ascii="Consolas" w:eastAsia="Consolas" w:hAnsi="Consolas" w:cs="Consolas"/>
-        </w:rPr>
-        <w:t xml:space="preserve"> </w:t>
-      </w:r>
-      <w:r>
-        <w:t>​</w:t>
-      </w:r>
-      <w:r>
-        <w:rPr>
-          <w:rFonts w:ascii="Consolas" w:eastAsia="Consolas" w:hAnsi="Consolas" w:cs="Consolas"/>
-        </w:rPr>
-        <w:t xml:space="preserve">str); </w:t>
+      <w:proofErr w:type="spellEnd"/>
+      <w:proofErr w:type="gramEnd"/>
+      <w:r>
+        <w:t>​</w:t>
+      </w:r>
+      <w:r>
+        <w:rPr>
+          <w:rFonts w:ascii="Consolas" w:eastAsia="Consolas" w:hAnsi="Consolas" w:cs="Consolas"/>
+        </w:rPr>
+        <w:t xml:space="preserve"> </w:t>
+      </w:r>
+      <w:r>
+        <w:t>​</w:t>
+      </w:r>
+      <w:proofErr w:type="spellStart"/>
+      <w:r>
+        <w:rPr>
+          <w:rFonts w:ascii="Consolas" w:eastAsia="Consolas" w:hAnsi="Consolas" w:cs="Consolas"/>
+        </w:rPr>
+        <w:t>isUppercase</w:t>
+      </w:r>
+      <w:proofErr w:type="spellEnd"/>
+      <w:r>
+        <w:rPr>
+          <w:rFonts w:ascii="Consolas" w:eastAsia="Consolas" w:hAnsi="Consolas" w:cs="Consolas"/>
+        </w:rPr>
+        <w:t>(String</w:t>
+      </w:r>
+      <w:r>
+        <w:t>​</w:t>
+      </w:r>
+      <w:r>
+        <w:rPr>
+          <w:rFonts w:ascii="Consolas" w:eastAsia="Consolas" w:hAnsi="Consolas" w:cs="Consolas"/>
+        </w:rPr>
+        <w:t xml:space="preserve"> </w:t>
+      </w:r>
+      <w:r>
+        <w:t>​</w:t>
+      </w:r>
+      <w:proofErr w:type="spellStart"/>
+      <w:r>
+        <w:rPr>
+          <w:rFonts w:ascii="Consolas" w:eastAsia="Consolas" w:hAnsi="Consolas" w:cs="Consolas"/>
+        </w:rPr>
+        <w:t>str</w:t>
+      </w:r>
+      <w:proofErr w:type="spellEnd"/>
+      <w:r>
+        <w:rPr>
+          <w:rFonts w:ascii="Consolas" w:eastAsia="Consolas" w:hAnsi="Consolas" w:cs="Consolas"/>
+        </w:rPr>
+        <w:t xml:space="preserve">); </w:t>
       </w:r>
     </w:p>
     <w:p>
@@ -686,106 +403,41 @@
         <w:ind w:left="10"/>
       </w:pPr>
       <w:r>
-        <w:t xml:space="preserve">One can easily generalize the function for a generic object T. The function tests if the object T has a specific </w:t>
-      </w:r>
-      <w:r>
-        <w:t>​</w:t>
-      </w:r>
-      <w:r>
-        <w:t xml:space="preserve"> </w:t>
-      </w:r>
-      <w:r>
-        <w:t>property</w:t>
-      </w:r>
-      <w:r>
-        <w:t>​</w:t>
-      </w:r>
-      <w:r>
-        <w:t xml:space="preserve"> </w:t>
-      </w:r>
-      <w:r>
-        <w:t>​</w:t>
-      </w:r>
-      <w:r>
-        <w:t xml:space="preserve"> </w:t>
-      </w:r>
-      <w:r>
-        <w:t>and</w:t>
-      </w:r>
-      <w:r>
-        <w:t>​</w:t>
-      </w:r>
-      <w:r>
-        <w:t xml:space="preserve"> </w:t>
-      </w:r>
-      <w:r>
-        <w:t>​</w:t>
-      </w:r>
-      <w:r>
-        <w:t xml:space="preserve"> </w:t>
-      </w:r>
-      <w:r>
-        <w:t>has</w:t>
-      </w:r>
-      <w:r>
-        <w:t>​</w:t>
-      </w:r>
-      <w:r>
-        <w:t xml:space="preserve"> </w:t>
-      </w:r>
-      <w:r>
-        <w:t>​</w:t>
-      </w:r>
-      <w:r>
-        <w:t xml:space="preserve"> </w:t>
-      </w:r>
-      <w:r>
-        <w:t>the</w:t>
-      </w:r>
-      <w:r>
-        <w:t>​</w:t>
-      </w:r>
-      <w:r>
-        <w:t xml:space="preserve"> </w:t>
-      </w:r>
-      <w:r>
-        <w:t>​</w:t>
-      </w:r>
-      <w:r>
-        <w:t xml:space="preserve"> </w:t>
-      </w:r>
-      <w:r>
-        <w:t>signature:</w:t>
-      </w:r>
-      <w:r>
-        <w:t>​</w:t>
-      </w:r>
-      <w:r>
-        <w:t xml:space="preserve"> </w:t>
-      </w:r>
+        <w:t xml:space="preserve">One can easily generalize the function for a generic object T. The function tests if the object T has a specific ​ property​ ​ and​ ​ has​ ​ the​ ​ signature:​ </w:t>
+      </w:r>
+      <w:proofErr w:type="spellStart"/>
       <w:r>
         <w:rPr>
           <w:rFonts w:ascii="Consolas" w:eastAsia="Consolas" w:hAnsi="Consolas" w:cs="Consolas"/>
         </w:rPr>
         <w:t>boolean</w:t>
       </w:r>
-      <w:r>
-        <w:t>​</w:t>
-      </w:r>
-      <w:r>
-        <w:rPr>
-          <w:rFonts w:ascii="Consolas" w:eastAsia="Consolas" w:hAnsi="Consolas" w:cs="Consolas"/>
-        </w:rPr>
-        <w:t xml:space="preserve"> </w:t>
-      </w:r>
-      <w:r>
-        <w:t>​</w:t>
-      </w:r>
-      <w:r>
-        <w:rPr>
-          <w:rFonts w:ascii="Consolas" w:eastAsia="Consolas" w:hAnsi="Consolas" w:cs="Consolas"/>
-        </w:rPr>
-        <w:t>test(T</w:t>
+      <w:proofErr w:type="spellEnd"/>
+      <w:r>
+        <w:t>​</w:t>
+      </w:r>
+      <w:r>
+        <w:rPr>
+          <w:rFonts w:ascii="Consolas" w:eastAsia="Consolas" w:hAnsi="Consolas" w:cs="Consolas"/>
+        </w:rPr>
+        <w:t xml:space="preserve"> </w:t>
+      </w:r>
+      <w:r>
+        <w:t>​</w:t>
+      </w:r>
+      <w:proofErr w:type="gramStart"/>
+      <w:r>
+        <w:rPr>
+          <w:rFonts w:ascii="Consolas" w:eastAsia="Consolas" w:hAnsi="Consolas" w:cs="Consolas"/>
+        </w:rPr>
+        <w:t>test(</w:t>
+      </w:r>
+      <w:proofErr w:type="gramEnd"/>
+      <w:r>
+        <w:rPr>
+          <w:rFonts w:ascii="Consolas" w:eastAsia="Consolas" w:hAnsi="Consolas" w:cs="Consolas"/>
+        </w:rPr>
+        <w:t>T</w:t>
       </w:r>
       <w:r>
         <w:t>​</w:t>
@@ -822,25 +474,7 @@
         <w:ind w:left="10"/>
       </w:pPr>
       <w:r>
-        <w:t xml:space="preserve">Thus, </w:t>
-      </w:r>
-      <w:r>
-        <w:t>​</w:t>
-      </w:r>
-      <w:r>
-        <w:t xml:space="preserve"> </w:t>
-      </w:r>
-      <w:r>
-        <w:t>the</w:t>
-      </w:r>
-      <w:r>
-        <w:t>​</w:t>
-      </w:r>
-      <w:r>
-        <w:t xml:space="preserve"> </w:t>
-      </w:r>
-      <w:r>
-        <w:t>​</w:t>
+        <w:t>Thus, ​ the​ ​</w:t>
       </w:r>
       <w:r>
         <w:rPr>
@@ -849,217 +483,20 @@
         <w:t>test</w:t>
       </w:r>
       <w:r>
-        <w:t xml:space="preserve"> </w:t>
-      </w:r>
-      <w:r>
-        <w:t>​</w:t>
-      </w:r>
-      <w:r>
-        <w:t xml:space="preserve"> </w:t>
-      </w:r>
-      <w:r>
-        <w:t>function</w:t>
-      </w:r>
-      <w:r>
-        <w:t>​</w:t>
-      </w:r>
-      <w:r>
-        <w:t xml:space="preserve"> </w:t>
-      </w:r>
-      <w:r>
-        <w:t>​</w:t>
-      </w:r>
-      <w:r>
-        <w:t xml:space="preserve"> </w:t>
-      </w:r>
-      <w:r>
-        <w:t>maps</w:t>
-      </w:r>
-      <w:r>
-        <w:t>​</w:t>
-      </w:r>
-      <w:r>
-        <w:t xml:space="preserve"> </w:t>
-      </w:r>
-      <w:r>
-        <w:t>​</w:t>
-      </w:r>
-      <w:r>
-        <w:t xml:space="preserve"> </w:t>
-      </w:r>
-      <w:r>
-        <w:t>a</w:t>
-      </w:r>
-      <w:r>
-        <w:t>​</w:t>
-      </w:r>
-      <w:r>
-        <w:t xml:space="preserve"> </w:t>
-      </w:r>
-      <w:r>
-        <w:t>​</w:t>
-      </w:r>
-      <w:r>
-        <w:t xml:space="preserve"> </w:t>
-      </w:r>
-      <w:r>
-        <w:t>type</w:t>
-      </w:r>
-      <w:r>
-        <w:t>​​</w:t>
-      </w:r>
-      <w:r>
-        <w:t xml:space="preserve"> </w:t>
-      </w:r>
-      <w:r>
-        <w:t xml:space="preserve"> </w:t>
-      </w:r>
-      <w:r>
-        <w:t>T</w:t>
-      </w:r>
-      <w:r>
-        <w:t>​</w:t>
-      </w:r>
-      <w:r>
-        <w:t xml:space="preserve"> </w:t>
-      </w:r>
-      <w:r>
-        <w:t>​</w:t>
-      </w:r>
-      <w:r>
-        <w:t xml:space="preserve"> </w:t>
-      </w:r>
-      <w:r>
-        <w:t>to</w:t>
-      </w:r>
-      <w:r>
-        <w:t>​</w:t>
-      </w:r>
-      <w:r>
-        <w:t xml:space="preserve"> </w:t>
-      </w:r>
-      <w:r>
-        <w:t>​</w:t>
-      </w:r>
-      <w:r>
-        <w:t xml:space="preserve"> </w:t>
-      </w:r>
-      <w:r>
-        <w:t>a</w:t>
-      </w:r>
-      <w:r>
-        <w:t>​</w:t>
-      </w:r>
-      <w:r>
-        <w:t xml:space="preserve"> </w:t>
-      </w:r>
-      <w:r>
-        <w:t>​</w:t>
-      </w:r>
+        <w:t xml:space="preserve"> ​ function​ ​ maps​ ​ a​ ​ type​​  T​ ​ to​ ​ a​ ​</w:t>
+      </w:r>
+      <w:proofErr w:type="spellStart"/>
+      <w:proofErr w:type="gramStart"/>
       <w:r>
         <w:rPr>
           <w:rFonts w:ascii="Consolas" w:eastAsia="Consolas" w:hAnsi="Consolas" w:cs="Consolas"/>
         </w:rPr>
         <w:t>boolean</w:t>
       </w:r>
-      <w:r>
-        <w:t xml:space="preserve"> </w:t>
-      </w:r>
-      <w:r>
-        <w:t>​</w:t>
-      </w:r>
-      <w:r>
-        <w:t xml:space="preserve"> ​</w:t>
-      </w:r>
-      <w:r>
-        <w:t xml:space="preserve">type </w:t>
-      </w:r>
-      <w:r>
-        <w:t>​</w:t>
-      </w:r>
-      <w:r>
-        <w:t xml:space="preserve"> </w:t>
-      </w:r>
-      <w:r>
-        <w:t>and</w:t>
-      </w:r>
-      <w:r>
-        <w:t>​</w:t>
-      </w:r>
-      <w:r>
-        <w:t xml:space="preserve"> </w:t>
-      </w:r>
-      <w:r>
-        <w:t>​</w:t>
-      </w:r>
-      <w:r>
-        <w:t xml:space="preserve"> </w:t>
-      </w:r>
-      <w:r>
-        <w:t>can</w:t>
-      </w:r>
-      <w:r>
-        <w:t>​​</w:t>
-      </w:r>
-      <w:r>
-        <w:t xml:space="preserve"> </w:t>
-      </w:r>
-      <w:r>
-        <w:t xml:space="preserve"> </w:t>
-      </w:r>
-      <w:r>
-        <w:t>be</w:t>
-      </w:r>
-      <w:r>
-        <w:t>​</w:t>
-      </w:r>
-      <w:r>
-        <w:t xml:space="preserve"> </w:t>
-      </w:r>
-      <w:r>
-        <w:t>​</w:t>
-      </w:r>
-      <w:r>
-        <w:t xml:space="preserve"> </w:t>
-      </w:r>
-      <w:r>
-        <w:t>formally</w:t>
-      </w:r>
-      <w:r>
-        <w:t>​</w:t>
-      </w:r>
-      <w:r>
-        <w:t xml:space="preserve"> </w:t>
-      </w:r>
-      <w:r>
-        <w:t>​</w:t>
-      </w:r>
-      <w:r>
-        <w:t xml:space="preserve"> </w:t>
-      </w:r>
-      <w:r>
-        <w:t>represented</w:t>
-      </w:r>
-      <w:r>
-        <w:t>​</w:t>
-      </w:r>
-      <w:r>
-        <w:t xml:space="preserve"> </w:t>
-      </w:r>
-      <w:r>
-        <w:t>​</w:t>
-      </w:r>
-      <w:r>
-        <w:t xml:space="preserve"> </w:t>
-      </w:r>
-      <w:r>
-        <w:t>as:</w:t>
-      </w:r>
-      <w:r>
-        <w:t>​</w:t>
-      </w:r>
-      <w:r>
-        <w:t xml:space="preserve"> </w:t>
+      <w:proofErr w:type="spellEnd"/>
+      <w:proofErr w:type="gramEnd"/>
+      <w:r>
+        <w:t xml:space="preserve"> ​ ​type ​ and​ ​ can​​  be​ ​ formally​ ​ represented​ ​ as:​ </w:t>
       </w:r>
     </w:p>
     <w:p>
@@ -1104,11 +541,21 @@
       <w:r>
         <w:t>​</w:t>
       </w:r>
-      <w:r>
-        <w:rPr>
-          <w:rFonts w:ascii="Consolas" w:eastAsia="Consolas" w:hAnsi="Consolas" w:cs="Consolas"/>
-        </w:rPr>
-        <w:t xml:space="preserve">boolean </w:t>
+      <w:proofErr w:type="spellStart"/>
+      <w:proofErr w:type="gramStart"/>
+      <w:r>
+        <w:rPr>
+          <w:rFonts w:ascii="Consolas" w:eastAsia="Consolas" w:hAnsi="Consolas" w:cs="Consolas"/>
+        </w:rPr>
+        <w:t>boolean</w:t>
+      </w:r>
+      <w:proofErr w:type="spellEnd"/>
+      <w:proofErr w:type="gramEnd"/>
+      <w:r>
+        <w:rPr>
+          <w:rFonts w:ascii="Consolas" w:eastAsia="Consolas" w:hAnsi="Consolas" w:cs="Consolas"/>
+        </w:rPr>
+        <w:t xml:space="preserve"> </w:t>
       </w:r>
     </w:p>
     <w:p>
@@ -1129,10 +576,7 @@
         <w:ind w:left="10"/>
       </w:pPr>
       <w:r>
-        <w:t xml:space="preserve">However, the question remains: could such a function be </w:t>
-      </w:r>
-      <w:r>
-        <w:t xml:space="preserve">defined in Java? The answer is yes. Furthermore, what is its syntax and how could one use it? In order to answer these questions we </w:t>
+        <w:t xml:space="preserve">However, the question remains: could such a function be defined in Java? The answer is yes. Furthermore, what is its syntax and how could one use it? In order to answer these questions we </w:t>
       </w:r>
     </w:p>
     <w:p>
@@ -1140,86 +584,13 @@
         <w:spacing w:after="468"/>
         <w:ind w:left="10"/>
       </w:pPr>
-      <w:r>
-        <w:t xml:space="preserve">need </w:t>
-      </w:r>
-      <w:r>
-        <w:t>​</w:t>
-      </w:r>
-      <w:r>
-        <w:t xml:space="preserve"> </w:t>
-      </w:r>
-      <w:r>
-        <w:t>to</w:t>
-      </w:r>
-      <w:r>
-        <w:t>​</w:t>
-      </w:r>
-      <w:r>
-        <w:t xml:space="preserve"> </w:t>
-      </w:r>
-      <w:r>
-        <w:t>​</w:t>
-      </w:r>
-      <w:r>
-        <w:t xml:space="preserve"> </w:t>
-      </w:r>
-      <w:r>
-        <w:t>define</w:t>
-      </w:r>
-      <w:r>
-        <w:t>​</w:t>
-      </w:r>
-      <w:r>
-        <w:t xml:space="preserve"> </w:t>
-      </w:r>
-      <w:r>
-        <w:t>​</w:t>
-      </w:r>
-      <w:r>
-        <w:t xml:space="preserve"> </w:t>
-      </w:r>
-      <w:r>
-        <w:t>a</w:t>
-      </w:r>
-      <w:r>
-        <w:t>​</w:t>
-      </w:r>
-      <w:r>
-        <w:t xml:space="preserve"> </w:t>
-      </w:r>
-      <w:r>
-        <w:t>​</w:t>
-      </w:r>
-      <w:r>
-        <w:t xml:space="preserve"> </w:t>
-      </w:r>
-      <w:r>
-        <w:t>concept</w:t>
-      </w:r>
-      <w:r>
-        <w:t>​</w:t>
-      </w:r>
-      <w:r>
-        <w:t xml:space="preserve"> </w:t>
-      </w:r>
-      <w:r>
-        <w:t>​</w:t>
-      </w:r>
-      <w:r>
-        <w:t xml:space="preserve"> </w:t>
-      </w:r>
-      <w:r>
-        <w:t>called</w:t>
-      </w:r>
-      <w:r>
-        <w:t>​</w:t>
-      </w:r>
-      <w:r>
-        <w:t xml:space="preserve"> </w:t>
-      </w:r>
-      <w:r>
-        <w:t>​</w:t>
+      <w:proofErr w:type="gramStart"/>
+      <w:r>
+        <w:t>need</w:t>
+      </w:r>
+      <w:proofErr w:type="gramEnd"/>
+      <w:r>
+        <w:t xml:space="preserve"> ​ to​ ​ define​ ​ a​ ​ concept​ ​ called​ ​</w:t>
       </w:r>
       <w:r>
         <w:rPr>
@@ -1284,14 +655,7 @@
           <w:rFonts w:ascii="Calibri" w:eastAsia="Calibri" w:hAnsi="Calibri" w:cs="Calibri"/>
           <w:b w:val="0"/>
         </w:rPr>
-        <w:t>​</w:t>
-      </w:r>
-      <w:r>
-        <w:rPr>
-          <w:rFonts w:ascii="Calibri" w:eastAsia="Calibri" w:hAnsi="Calibri" w:cs="Calibri"/>
-          <w:b w:val="0"/>
-        </w:rPr>
-        <w:t xml:space="preserve"> </w:t>
+        <w:t xml:space="preserve">​ </w:t>
       </w:r>
       <w:r>
         <w:t>Calculus</w:t>
@@ -1326,10 +690,7 @@
         <w:ind w:left="0" w:firstLine="720"/>
       </w:pPr>
       <w:r>
-        <w:t>Lambda expression is part o</w:t>
-      </w:r>
-      <w:r>
-        <w:t xml:space="preserve">f a system called </w:t>
+        <w:t xml:space="preserve">Lambda expression is part of a system called </w:t>
       </w:r>
       <w:r>
         <w:rPr>
@@ -1338,6 +699,7 @@
         </w:rPr>
         <w:t>lambda</w:t>
       </w:r>
+      <w:proofErr w:type="gramStart"/>
       <w:r>
         <w:t>​</w:t>
       </w:r>
@@ -1348,6 +710,7 @@
         </w:rPr>
         <w:t xml:space="preserve"> calculus</w:t>
       </w:r>
+      <w:proofErr w:type="gramEnd"/>
       <w:r>
         <w:rPr>
           <w:sz w:val="21"/>
@@ -1364,16 +727,24 @@
         <w:t>λ</w:t>
       </w:r>
       <w:r>
-        <w:t>-calculus</w:t>
-      </w:r>
-      <w:r>
-        <w:rPr>
-          <w:rFonts w:ascii="Consolas" w:eastAsia="Consolas" w:hAnsi="Consolas" w:cs="Consolas"/>
-        </w:rPr>
-        <w:t xml:space="preserve"> </w:t>
-      </w:r>
-      <w:r>
-        <w:t xml:space="preserve"> in 1936 (</w:t>
+        <w:t>-</w:t>
+      </w:r>
+      <w:proofErr w:type="gramStart"/>
+      <w:r>
+        <w:t>calculus</w:t>
+      </w:r>
+      <w:r>
+        <w:rPr>
+          <w:rFonts w:ascii="Consolas" w:eastAsia="Consolas" w:hAnsi="Consolas" w:cs="Consolas"/>
+        </w:rPr>
+        <w:t xml:space="preserve"> </w:t>
+      </w:r>
+      <w:r>
+        <w:t xml:space="preserve"> in</w:t>
+      </w:r>
+      <w:proofErr w:type="gramEnd"/>
+      <w:r>
+        <w:t xml:space="preserve"> 1936 (</w:t>
       </w:r>
       <w:r>
         <w:rPr>
@@ -1382,55 +753,15 @@
         <w:t>λ</w:t>
       </w:r>
       <w:r>
-        <w:t xml:space="preserve"> - lambda is a greek letter). The fundamental </w:t>
-      </w:r>
-      <w:r>
-        <w:t>​</w:t>
-      </w:r>
-      <w:r>
-        <w:t xml:space="preserve"> </w:t>
-      </w:r>
-      <w:r>
-        <w:t>operation</w:t>
-      </w:r>
-      <w:r>
-        <w:t>​</w:t>
-      </w:r>
-      <w:r>
-        <w:t xml:space="preserve"> </w:t>
-      </w:r>
-      <w:r>
-        <w:t>​</w:t>
-      </w:r>
-      <w:r>
-        <w:t xml:space="preserve"> </w:t>
-      </w:r>
-      <w:r>
-        <w:t>of</w:t>
-      </w:r>
-      <w:r>
-        <w:t>​</w:t>
-      </w:r>
-      <w:r>
-        <w:t xml:space="preserve"> </w:t>
-      </w:r>
-      <w:r>
-        <w:t>​</w:t>
-      </w:r>
-      <w:r>
-        <w:t xml:space="preserve"> </w:t>
-      </w:r>
-      <w:r>
-        <w:t>the</w:t>
-      </w:r>
-      <w:r>
-        <w:t>​</w:t>
-      </w:r>
-      <w:r>
-        <w:t xml:space="preserve"> </w:t>
-      </w:r>
-      <w:r>
-        <w:t>​​</w:t>
+        <w:t xml:space="preserve"> - lambda is a </w:t>
+      </w:r>
+      <w:proofErr w:type="spellStart"/>
+      <w:r>
+        <w:t>greek</w:t>
+      </w:r>
+      <w:proofErr w:type="spellEnd"/>
+      <w:r>
+        <w:t xml:space="preserve"> letter). The fundamental ​ operation​ ​ of​ ​ the​ ​​</w:t>
       </w:r>
       <w:r>
         <w:rPr>
@@ -1439,44 +770,9 @@
         <w:t>λ</w:t>
       </w:r>
       <w:r>
-        <w:t>-calculus</w:t>
-      </w:r>
-      <w:r>
-        <w:t>​</w:t>
-      </w:r>
-      <w:r>
-        <w:t xml:space="preserve"> </w:t>
-      </w:r>
-      <w:r>
-        <w:t xml:space="preserve"> </w:t>
-      </w:r>
-      <w:r>
-        <w:t>is</w:t>
-      </w:r>
-      <w:r>
-        <w:t>​</w:t>
-      </w:r>
-      <w:r>
-        <w:t xml:space="preserve"> </w:t>
-      </w:r>
-      <w:r>
-        <w:t>​</w:t>
-      </w:r>
-      <w:r>
-        <w:t xml:space="preserve"> </w:t>
-      </w:r>
-      <w:r>
-        <w:t>an</w:t>
-      </w:r>
-      <w:r>
-        <w:t>​</w:t>
-      </w:r>
-      <w:r>
-        <w:t xml:space="preserve"> </w:t>
-      </w:r>
-      <w:r>
-        <w:t>​</w:t>
-      </w:r>
+        <w:t>-calculus​  is​ ​ an​ ​</w:t>
+      </w:r>
+      <w:proofErr w:type="gramStart"/>
       <w:r>
         <w:rPr>
           <w:rFonts w:ascii="Consolas" w:eastAsia="Consolas" w:hAnsi="Consolas" w:cs="Consolas"/>
@@ -1494,7 +790,14 @@
         <w:rPr>
           <w:rFonts w:ascii="Consolas" w:eastAsia="Consolas" w:hAnsi="Consolas" w:cs="Consolas"/>
         </w:rPr>
-        <w:t xml:space="preserve">.  </w:t>
+        <w:t>.</w:t>
+      </w:r>
+      <w:proofErr w:type="gramEnd"/>
+      <w:r>
+        <w:rPr>
+          <w:rFonts w:ascii="Consolas" w:eastAsia="Consolas" w:hAnsi="Consolas" w:cs="Consolas"/>
+        </w:rPr>
+        <w:t xml:space="preserve">  </w:t>
       </w:r>
     </w:p>
     <w:p>
@@ -1513,10 +816,7 @@
         <w:ind w:left="10"/>
       </w:pPr>
       <w:r>
-        <w:t xml:space="preserve">If we </w:t>
-      </w:r>
-      <w:r>
-        <w:t>consider</w:t>
+        <w:t>If we consider</w:t>
       </w:r>
       <w:r>
         <w:rPr>
@@ -1527,14 +827,13 @@
       <w:r>
         <w:t>as</w:t>
       </w:r>
-      <w:r>
-        <w:t>​</w:t>
-      </w:r>
-      <w:r>
-        <w:t xml:space="preserve"> a function (algorithm) and </w:t>
-      </w:r>
-      <w:r>
-        <w:t>​</w:t>
+      <w:proofErr w:type="gramStart"/>
+      <w:r>
+        <w:t>​ a</w:t>
+      </w:r>
+      <w:proofErr w:type="gramEnd"/>
+      <w:r>
+        <w:t xml:space="preserve"> function (algorithm) and ​</w:t>
       </w:r>
       <w:r>
         <w:rPr>
@@ -1543,10 +842,7 @@
         <w:t>I</w:t>
       </w:r>
       <w:r>
-        <w:t xml:space="preserve"> as data (input) then an </w:t>
-      </w:r>
-      <w:r>
-        <w:t>​</w:t>
+        <w:t xml:space="preserve"> as data (input) then an ​</w:t>
       </w:r>
       <w:r>
         <w:rPr>
@@ -1555,67 +851,7 @@
         <w:t>application</w:t>
       </w:r>
       <w:r>
-        <w:t xml:space="preserve"> in lambda calculus </w:t>
-      </w:r>
-      <w:r>
-        <w:t>​</w:t>
-      </w:r>
-      <w:r>
-        <w:t xml:space="preserve"> </w:t>
-      </w:r>
-      <w:r>
-        <w:t>can</w:t>
-      </w:r>
-      <w:r>
-        <w:t>​</w:t>
-      </w:r>
-      <w:r>
-        <w:t xml:space="preserve"> </w:t>
-      </w:r>
-      <w:r>
-        <w:t>​</w:t>
-      </w:r>
-      <w:r>
-        <w:t xml:space="preserve"> </w:t>
-      </w:r>
-      <w:r>
-        <w:t>be</w:t>
-      </w:r>
-      <w:r>
-        <w:t>​</w:t>
-      </w:r>
-      <w:r>
-        <w:t xml:space="preserve"> </w:t>
-      </w:r>
-      <w:r>
-        <w:t>​</w:t>
-      </w:r>
-      <w:r>
-        <w:t xml:space="preserve"> </w:t>
-      </w:r>
-      <w:r>
-        <w:t>expressed</w:t>
-      </w:r>
-      <w:r>
-        <w:t>​</w:t>
-      </w:r>
-      <w:r>
-        <w:t xml:space="preserve"> </w:t>
-      </w:r>
-      <w:r>
-        <w:t>​</w:t>
-      </w:r>
-      <w:r>
-        <w:t xml:space="preserve"> </w:t>
-      </w:r>
-      <w:r>
-        <w:t>as:</w:t>
-      </w:r>
-      <w:r>
-        <w:t>​</w:t>
-      </w:r>
-      <w:r>
-        <w:t xml:space="preserve"> </w:t>
+        <w:t xml:space="preserve"> in lambda calculus ​ can​ ​ be​ ​ expressed​ ​ as:​ </w:t>
       </w:r>
     </w:p>
     <w:p>
@@ -1658,10 +894,7 @@
         <w:t>abstraction</w:t>
       </w:r>
       <w:r>
-        <w:t>​</w:t>
-      </w:r>
-      <w:r>
-        <w:t xml:space="preserve"> </w:t>
+        <w:t xml:space="preserve">​ </w:t>
       </w:r>
       <w:r>
         <w:rPr>
@@ -1678,11 +911,13 @@
         </w:rPr>
         <w:t>E[x]</w:t>
       </w:r>
-      <w:r>
-        <w:t>​</w:t>
-      </w:r>
-      <w:r>
-        <w:t xml:space="preserve"> is an expression containing </w:t>
+      <w:proofErr w:type="gramStart"/>
+      <w:r>
+        <w:t>​ is</w:t>
+      </w:r>
+      <w:proofErr w:type="gramEnd"/>
+      <w:r>
+        <w:t xml:space="preserve"> an expression containing </w:t>
       </w:r>
     </w:p>
     <w:p>
@@ -1691,28 +926,15 @@
         <w:ind w:left="10"/>
       </w:pPr>
       <w:r>
-        <w:t xml:space="preserve">(depending </w:t>
-      </w:r>
-      <w:r>
-        <w:t>​</w:t>
-      </w:r>
-      <w:r>
-        <w:t xml:space="preserve"> </w:t>
-      </w:r>
-      <w:r>
-        <w:t>o</w:t>
-      </w:r>
-      <w:r>
-        <w:t>n)</w:t>
-      </w:r>
-      <w:r>
-        <w:t>​</w:t>
-      </w:r>
-      <w:r>
-        <w:t xml:space="preserve"> </w:t>
-      </w:r>
-      <w:r>
-        <w:t>​</w:t>
+        <w:t>(</w:t>
+      </w:r>
+      <w:proofErr w:type="gramStart"/>
+      <w:r>
+        <w:t>depending</w:t>
+      </w:r>
+      <w:proofErr w:type="gramEnd"/>
+      <w:r>
+        <w:t xml:space="preserve"> ​ on)​ ​</w:t>
       </w:r>
       <w:r>
         <w:rPr>
@@ -1721,58 +943,7 @@
         <w:t>x</w:t>
       </w:r>
       <w:r>
-        <w:t>,</w:t>
-      </w:r>
-      <w:r>
-        <w:t>​</w:t>
-      </w:r>
-      <w:r>
-        <w:t xml:space="preserve"> </w:t>
-      </w:r>
-      <w:r>
-        <w:t>​</w:t>
-      </w:r>
-      <w:r>
-        <w:t xml:space="preserve"> </w:t>
-      </w:r>
-      <w:r>
-        <w:t>then</w:t>
-      </w:r>
-      <w:r>
-        <w:t>​</w:t>
-      </w:r>
-      <w:r>
-        <w:t xml:space="preserve"> </w:t>
-      </w:r>
-      <w:r>
-        <w:t>​</w:t>
-      </w:r>
-      <w:r>
-        <w:t xml:space="preserve"> </w:t>
-      </w:r>
-      <w:r>
-        <w:t>the</w:t>
-      </w:r>
-      <w:r>
-        <w:t>​</w:t>
-      </w:r>
-      <w:r>
-        <w:t xml:space="preserve"> </w:t>
-      </w:r>
-      <w:r>
-        <w:t>​</w:t>
-      </w:r>
-      <w:r>
-        <w:t xml:space="preserve"> </w:t>
-      </w:r>
-      <w:r>
-        <w:t>abstraction:</w:t>
-      </w:r>
-      <w:r>
-        <w:t>​</w:t>
-      </w:r>
-      <w:r>
-        <w:t xml:space="preserve"> </w:t>
+        <w:t xml:space="preserve">,​ ​ then​ ​ the​ ​ abstraction:​ </w:t>
       </w:r>
     </w:p>
     <w:p>
@@ -1781,6 +952,7 @@
         <w:ind w:left="730"/>
         <w:jc w:val="left"/>
       </w:pPr>
+      <w:proofErr w:type="spellStart"/>
       <w:r>
         <w:rPr>
           <w:rFonts w:ascii="MS Gothic" w:eastAsia="MS Gothic" w:hAnsi="MS Gothic" w:cs="MS Gothic"/>
@@ -1791,7 +963,14 @@
         <w:rPr>
           <w:rFonts w:ascii="Consolas" w:eastAsia="Consolas" w:hAnsi="Consolas" w:cs="Consolas"/>
         </w:rPr>
-        <w:t xml:space="preserve">x.E[x]  </w:t>
+        <w:t>x.E</w:t>
+      </w:r>
+      <w:proofErr w:type="spellEnd"/>
+      <w:r>
+        <w:rPr>
+          <w:rFonts w:ascii="Consolas" w:eastAsia="Consolas" w:hAnsi="Consolas" w:cs="Consolas"/>
+        </w:rPr>
+        <w:t xml:space="preserve">[x]  </w:t>
       </w:r>
     </w:p>
     <w:p>
@@ -1799,26 +978,13 @@
         <w:spacing w:after="117"/>
         <w:ind w:left="10"/>
       </w:pPr>
-      <w:r>
-        <w:t xml:space="preserve">denotes </w:t>
-      </w:r>
-      <w:r>
-        <w:t>​</w:t>
-      </w:r>
-      <w:r>
-        <w:t xml:space="preserve"> </w:t>
-      </w:r>
-      <w:r>
-        <w:t>the</w:t>
-      </w:r>
-      <w:r>
-        <w:t>​</w:t>
-      </w:r>
-      <w:r>
-        <w:t xml:space="preserve"> </w:t>
-      </w:r>
-      <w:r>
-        <w:t>​</w:t>
+      <w:proofErr w:type="gramStart"/>
+      <w:r>
+        <w:t>denotes</w:t>
+      </w:r>
+      <w:proofErr w:type="gramEnd"/>
+      <w:r>
+        <w:t xml:space="preserve"> ​ the​ ​</w:t>
       </w:r>
       <w:r>
         <w:rPr>
@@ -1827,40 +993,7 @@
         <w:t>function</w:t>
       </w:r>
       <w:r>
-        <w:t xml:space="preserve"> </w:t>
-      </w:r>
-      <w:r>
-        <w:t>​</w:t>
-      </w:r>
-      <w:r>
-        <w:t xml:space="preserve"> </w:t>
-      </w:r>
-      <w:r>
-        <w:t>that</w:t>
-      </w:r>
-      <w:r>
-        <w:t>​</w:t>
-      </w:r>
-      <w:r>
-        <w:t xml:space="preserve"> </w:t>
-      </w:r>
-      <w:r>
-        <w:t>​</w:t>
-      </w:r>
-      <w:r>
-        <w:t xml:space="preserve"> </w:t>
-      </w:r>
-      <w:r>
-        <w:t>maps</w:t>
-      </w:r>
-      <w:r>
-        <w:t>​</w:t>
-      </w:r>
-      <w:r>
-        <w:t xml:space="preserve"> </w:t>
-      </w:r>
-      <w:r>
-        <w:t>​</w:t>
+        <w:t xml:space="preserve"> ​ that​ ​ maps​ ​</w:t>
       </w:r>
       <w:r>
         <w:rPr>
@@ -1869,25 +1002,7 @@
         <w:t>x</w:t>
       </w:r>
       <w:r>
-        <w:t xml:space="preserve"> </w:t>
-      </w:r>
-      <w:r>
-        <w:t>​</w:t>
-      </w:r>
-      <w:r>
-        <w:t xml:space="preserve"> </w:t>
-      </w:r>
-      <w:r>
-        <w:t>to</w:t>
-      </w:r>
-      <w:r>
-        <w:t>​</w:t>
-      </w:r>
-      <w:r>
-        <w:t xml:space="preserve"> </w:t>
-      </w:r>
-      <w:r>
-        <w:t>​</w:t>
+        <w:t xml:space="preserve"> ​ to​ ​</w:t>
       </w:r>
       <w:r>
         <w:rPr>
@@ -1896,89 +1011,43 @@
         <w:t>E[x]</w:t>
       </w:r>
       <w:r>
-        <w:t>​</w:t>
-      </w:r>
-      <w:r>
-        <w:t xml:space="preserve">. </w:t>
-      </w:r>
-      <w:r>
-        <w:t>​</w:t>
-      </w:r>
-      <w:r>
-        <w:t xml:space="preserve"> </w:t>
-      </w:r>
-      <w:r>
-        <w:t>The</w:t>
-      </w:r>
-      <w:r>
-        <w:t>​</w:t>
-      </w:r>
-      <w:r>
-        <w:t xml:space="preserve"> </w:t>
-      </w:r>
-      <w:r>
-        <w:t>​</w:t>
-      </w:r>
-      <w:r>
-        <w:t xml:space="preserve"> </w:t>
-      </w:r>
-      <w:r>
-        <w:t>function</w:t>
-      </w:r>
-      <w:r>
-        <w:t>​</w:t>
-      </w:r>
-      <w:r>
-        <w:t xml:space="preserve"> </w:t>
-      </w:r>
-      <w:r>
-        <w:t>​</w:t>
-      </w:r>
-      <w:r>
-        <w:t xml:space="preserve"> </w:t>
-      </w:r>
-      <w:r>
-        <w:t>can</w:t>
-      </w:r>
-      <w:r>
-        <w:t>​</w:t>
-      </w:r>
-      <w:r>
-        <w:t xml:space="preserve"> </w:t>
-      </w:r>
-      <w:r>
-        <w:t>​</w:t>
-      </w:r>
-      <w:r>
-        <w:t xml:space="preserve"> </w:t>
-      </w:r>
-      <w:r>
-        <w:t>be</w:t>
+        <w:t>​. ​ The​ ​ function​ ​ can​ ​ be​​  represented​ ​</w:t>
+      </w:r>
+      <w:r>
+        <w:rPr>
+          <w:rFonts w:ascii="Consolas" w:eastAsia="Consolas" w:hAnsi="Consolas" w:cs="Consolas"/>
+          <w:b/>
+        </w:rPr>
+        <w:t>x</w:t>
+      </w:r>
+      <w:proofErr w:type="gramStart"/>
+      <w:r>
+        <w:t>​</w:t>
+      </w:r>
+      <w:r>
+        <w:rPr>
+          <w:rFonts w:ascii="Consolas" w:eastAsia="Consolas" w:hAnsi="Consolas" w:cs="Consolas"/>
+          <w:b/>
+        </w:rPr>
+        <w:t xml:space="preserve"> -</w:t>
+      </w:r>
+      <w:proofErr w:type="gramEnd"/>
+      <w:r>
+        <w:rPr>
+          <w:rFonts w:ascii="Consolas" w:eastAsia="Consolas" w:hAnsi="Consolas" w:cs="Consolas"/>
+          <w:b/>
+        </w:rPr>
+        <w:t>&gt;</w:t>
       </w:r>
       <w:r>
         <w:t>​​</w:t>
       </w:r>
       <w:r>
-        <w:t xml:space="preserve"> </w:t>
-      </w:r>
-      <w:r>
-        <w:t xml:space="preserve"> represented</w:t>
-      </w:r>
-      <w:r>
-        <w:t>​</w:t>
-      </w:r>
-      <w:r>
-        <w:t xml:space="preserve"> </w:t>
-      </w:r>
-      <w:r>
-        <w:t>​</w:t>
-      </w:r>
-      <w:r>
         <w:rPr>
           <w:rFonts w:ascii="Consolas" w:eastAsia="Consolas" w:hAnsi="Consolas" w:cs="Consolas"/>
           <w:b/>
         </w:rPr>
-        <w:t>x</w:t>
+        <w:t xml:space="preserve"> </w:t>
       </w:r>
       <w:r>
         <w:t>​</w:t>
@@ -1988,36 +1057,10 @@
           <w:rFonts w:ascii="Consolas" w:eastAsia="Consolas" w:hAnsi="Consolas" w:cs="Consolas"/>
           <w:b/>
         </w:rPr>
-        <w:t xml:space="preserve"> -&gt;</w:t>
-      </w:r>
-      <w:r>
-        <w:t>​​</w:t>
-      </w:r>
-      <w:r>
-        <w:rPr>
-          <w:rFonts w:ascii="Consolas" w:eastAsia="Consolas" w:hAnsi="Consolas" w:cs="Consolas"/>
-          <w:b/>
-        </w:rPr>
-        <w:t xml:space="preserve"> </w:t>
-      </w:r>
-      <w:r>
-        <w:t>​</w:t>
-      </w:r>
-      <w:r>
-        <w:rPr>
-          <w:rFonts w:ascii="Consolas" w:eastAsia="Consolas" w:hAnsi="Consolas" w:cs="Consolas"/>
-          <w:b/>
-        </w:rPr>
         <w:t>E[x]</w:t>
       </w:r>
       <w:r>
-        <w:t>.</w:t>
-      </w:r>
-      <w:r>
-        <w:t>​</w:t>
-      </w:r>
-      <w:r>
-        <w:t xml:space="preserve">  </w:t>
+        <w:t xml:space="preserve">.​  </w:t>
       </w:r>
     </w:p>
     <w:p>
@@ -2045,10 +1088,7 @@
         <w:t>abstraction</w:t>
       </w:r>
       <w:r>
-        <w:t>​</w:t>
-      </w:r>
-      <w:r>
-        <w:t xml:space="preserve"> </w:t>
+        <w:t xml:space="preserve">​ </w:t>
       </w:r>
       <w:r>
         <w:rPr>
@@ -2057,10 +1097,7 @@
         <w:t>λ</w:t>
       </w:r>
       <w:r>
-        <w:t>​</w:t>
-      </w:r>
-      <w:r>
-        <w:t xml:space="preserve"> </w:t>
+        <w:t xml:space="preserve">​ </w:t>
       </w:r>
       <w:r>
         <w:rPr>
@@ -2069,10 +1106,7 @@
         <w:t>x.x+1</w:t>
       </w:r>
       <w:r>
-        <w:t xml:space="preserve"> is applied to an argument </w:t>
-      </w:r>
-      <w:r>
-        <w:t>​</w:t>
+        <w:t xml:space="preserve"> is applied to an argument ​</w:t>
       </w:r>
       <w:r>
         <w:rPr>
@@ -2081,10 +1115,7 @@
         <w:t>y</w:t>
       </w:r>
       <w:r>
-        <w:t xml:space="preserve"> then the expression (</w:t>
-      </w:r>
-      <w:r>
-        <w:t>​</w:t>
+        <w:t xml:space="preserve"> then the expression (​</w:t>
       </w:r>
       <w:r>
         <w:rPr>
@@ -2099,13 +1130,7 @@
         <w:t xml:space="preserve">x.x+1)y </w:t>
       </w:r>
       <w:r>
-        <w:t>can</w:t>
-      </w:r>
-      <w:r>
-        <w:t>​</w:t>
-      </w:r>
-      <w:r>
-        <w:t xml:space="preserve"> be reduced to the value </w:t>
+        <w:t xml:space="preserve">can​ be reduced to the value </w:t>
       </w:r>
       <w:r>
         <w:rPr>
@@ -2114,13 +1139,7 @@
         <w:t>y+1,</w:t>
       </w:r>
       <w:r>
-        <w:t>​</w:t>
-      </w:r>
-      <w:r>
-        <w:t xml:space="preserve"> by replacing the formal parameter </w:t>
-      </w:r>
-      <w:r>
-        <w:t>​</w:t>
+        <w:t>​ by replacing the formal parameter ​</w:t>
       </w:r>
       <w:r>
         <w:rPr>
@@ -2129,10 +1148,7 @@
         <w:t>x</w:t>
       </w:r>
       <w:r>
-        <w:t xml:space="preserve"> with the actual parameter </w:t>
-      </w:r>
-      <w:r>
-        <w:t>​</w:t>
+        <w:t xml:space="preserve"> with the actual parameter ​</w:t>
       </w:r>
       <w:r>
         <w:rPr>
@@ -2150,13 +1166,7 @@
         <w:t>x+1</w:t>
       </w:r>
       <w:r>
-        <w:t>.</w:t>
-      </w:r>
-      <w:r>
-        <w:t>​</w:t>
-      </w:r>
-      <w:r>
-        <w:t xml:space="preserve"> </w:t>
+        <w:t xml:space="preserve">.​ </w:t>
       </w:r>
     </w:p>
     <w:p>
@@ -2178,10 +1188,11 @@
         <w:ind w:left="10"/>
       </w:pPr>
       <w:r>
-        <w:t>The expression (</w:t>
-      </w:r>
-      <w:r>
-        <w:t>​</w:t>
+        <w:t xml:space="preserve">The expression </w:t>
+      </w:r>
+      <w:proofErr w:type="gramStart"/>
+      <w:r>
+        <w:t>(​</w:t>
       </w:r>
       <w:r>
         <w:rPr>
@@ -2193,16 +1204,17 @@
         <w:rPr>
           <w:rFonts w:ascii="Consolas" w:eastAsia="Consolas" w:hAnsi="Consolas" w:cs="Consolas"/>
         </w:rPr>
-        <w:t>x.x+1)3</w:t>
-      </w:r>
-      <w:r>
-        <w:t xml:space="preserve"> </w:t>
-      </w:r>
-      <w:r>
-        <w:t xml:space="preserve">denotes the function </w:t>
-      </w:r>
-      <w:r>
-        <w:t>​</w:t>
+        <w:t>x.x</w:t>
+      </w:r>
+      <w:proofErr w:type="gramEnd"/>
+      <w:r>
+        <w:rPr>
+          <w:rFonts w:ascii="Consolas" w:eastAsia="Consolas" w:hAnsi="Consolas" w:cs="Consolas"/>
+        </w:rPr>
+        <w:t>+1)3</w:t>
+      </w:r>
+      <w:r>
+        <w:t xml:space="preserve"> denotes the function ​</w:t>
       </w:r>
       <w:r>
         <w:rPr>
@@ -2211,10 +1223,7 @@
         <w:t>x-&gt;x+1</w:t>
       </w:r>
       <w:r>
-        <w:t xml:space="preserve"> applied to the argument </w:t>
-      </w:r>
-      <w:r>
-        <w:t>​</w:t>
+        <w:t xml:space="preserve"> applied to the argument ​</w:t>
       </w:r>
       <w:r>
         <w:rPr>
@@ -2232,16 +1241,7 @@
         <w:t xml:space="preserve">3+1 </w:t>
       </w:r>
       <w:r>
-        <w:t>which</w:t>
-      </w:r>
-      <w:r>
-        <w:t>​</w:t>
-      </w:r>
-      <w:r>
-        <w:t xml:space="preserve"> </w:t>
-      </w:r>
-      <w:r>
-        <w:t>​</w:t>
+        <w:t>which​ ​</w:t>
       </w:r>
       <w:r>
         <w:rPr>
@@ -2252,89 +1252,13 @@
       <w:r>
         <w:t>Therefore,</w:t>
       </w:r>
-      <w:r>
-        <w:t>​</w:t>
-      </w:r>
-      <w:r>
-        <w:t xml:space="preserve"> a lambda expression could be used for defining a function without a name </w:t>
-      </w:r>
-      <w:r>
-        <w:t>​</w:t>
-      </w:r>
-      <w:r>
-        <w:t xml:space="preserve"> </w:t>
-      </w:r>
-      <w:r>
-        <w:t>(</w:t>
-      </w:r>
-      <w:r>
-        <w:t>​</w:t>
-      </w:r>
-      <w:r>
-        <w:t xml:space="preserve"> </w:t>
-      </w:r>
-      <w:r>
-        <w:t xml:space="preserve">a </w:t>
-      </w:r>
-      <w:r>
-        <w:t>​</w:t>
-      </w:r>
-      <w:r>
-        <w:t xml:space="preserve"> </w:t>
-      </w:r>
-      <w:r>
-        <w:t>nameless</w:t>
-      </w:r>
-      <w:r>
-        <w:t>​</w:t>
-      </w:r>
-      <w:r>
-        <w:t xml:space="preserve"> </w:t>
-      </w:r>
-      <w:r>
-        <w:t>​</w:t>
-      </w:r>
-      <w:r>
-        <w:t xml:space="preserve"> </w:t>
-      </w:r>
-      <w:r>
-        <w:t>or</w:t>
-      </w:r>
-      <w:r>
-        <w:t>​</w:t>
-      </w:r>
-      <w:r>
-        <w:t xml:space="preserve"> </w:t>
-      </w:r>
-      <w:r>
-        <w:t>​</w:t>
-      </w:r>
-      <w:r>
-        <w:t xml:space="preserve"> </w:t>
-      </w:r>
-      <w:r>
-        <w:t>anonymous</w:t>
-      </w:r>
-      <w:r>
-        <w:t>​</w:t>
-      </w:r>
-      <w:r>
-        <w:t xml:space="preserve"> </w:t>
-      </w:r>
-      <w:r>
-        <w:t>​</w:t>
-      </w:r>
-      <w:r>
-        <w:t xml:space="preserve"> </w:t>
-      </w:r>
-      <w:r>
-        <w:t>function).</w:t>
-      </w:r>
-      <w:r>
-        <w:t>​</w:t>
-      </w:r>
-      <w:r>
-        <w:t xml:space="preserve"> </w:t>
+      <w:proofErr w:type="gramStart"/>
+      <w:r>
+        <w:t>​ a</w:t>
+      </w:r>
+      <w:proofErr w:type="gramEnd"/>
+      <w:r>
+        <w:t xml:space="preserve"> lambda expression could be used for defining a function without a name ​ (​ a ​ nameless​ ​ or​ ​ anonymous​ ​ function).​ </w:t>
       </w:r>
     </w:p>
     <w:p>
@@ -2377,13 +1301,7 @@
         <w:rPr>
           <w:sz w:val="24"/>
         </w:rPr>
-        <w:t>​</w:t>
-      </w:r>
-      <w:r>
-        <w:rPr>
-          <w:sz w:val="24"/>
-        </w:rPr>
-        <w:t xml:space="preserve"> </w:t>
+        <w:t xml:space="preserve">​ </w:t>
       </w:r>
       <w:r>
         <w:rPr>
@@ -2423,37 +1341,58 @@
         <w:spacing w:line="381" w:lineRule="auto"/>
         <w:ind w:left="0" w:firstLine="720"/>
       </w:pPr>
-      <w:r>
-        <w:t xml:space="preserve">A </w:t>
-      </w:r>
-      <w:r>
-        <w:t>​</w:t>
+      <w:proofErr w:type="gramStart"/>
+      <w:r>
+        <w:t>A ​</w:t>
       </w:r>
       <w:r>
         <w:rPr>
           <w:rFonts w:ascii="Consolas" w:eastAsia="Consolas" w:hAnsi="Consolas" w:cs="Consolas"/>
           <w:i/>
         </w:rPr>
-        <w:t>lambda expression</w:t>
-      </w:r>
-      <w:r>
-        <w:t xml:space="preserve"> represents an anonymous function by defining its arguments and its body. It consists of a set of parameters, followed by the </w:t>
-      </w:r>
-      <w:r>
-        <w:t>​</w:t>
-      </w:r>
+        <w:t>lambda</w:t>
+      </w:r>
+      <w:proofErr w:type="gramEnd"/>
       <w:r>
         <w:rPr>
           <w:rFonts w:ascii="Consolas" w:eastAsia="Consolas" w:hAnsi="Consolas" w:cs="Consolas"/>
           <w:i/>
         </w:rPr>
-        <w:t>lambda operator</w:t>
-      </w:r>
-      <w:r>
-        <w:t xml:space="preserve"> (</w:t>
-      </w:r>
-      <w:r>
-        <w:t>​</w:t>
+        <w:t xml:space="preserve"> expression</w:t>
+      </w:r>
+      <w:r>
+        <w:t xml:space="preserve"> represents an </w:t>
+      </w:r>
+      <w:r>
+        <w:rPr>
+          <w:highlight w:val="yellow"/>
+        </w:rPr>
+        <w:t>anonymous function</w:t>
+      </w:r>
+      <w:r>
+        <w:t xml:space="preserve"> by defining its arguments and its body. It consists of a set of parameters, followed by </w:t>
+      </w:r>
+      <w:proofErr w:type="gramStart"/>
+      <w:r>
+        <w:t>the ​</w:t>
+      </w:r>
+      <w:r>
+        <w:rPr>
+          <w:rFonts w:ascii="Consolas" w:eastAsia="Consolas" w:hAnsi="Consolas" w:cs="Consolas"/>
+          <w:i/>
+        </w:rPr>
+        <w:t>lambda</w:t>
+      </w:r>
+      <w:proofErr w:type="gramEnd"/>
+      <w:r>
+        <w:rPr>
+          <w:rFonts w:ascii="Consolas" w:eastAsia="Consolas" w:hAnsi="Consolas" w:cs="Consolas"/>
+          <w:i/>
+        </w:rPr>
+        <w:t xml:space="preserve"> operator</w:t>
+      </w:r>
+      <w:r>
+        <w:t xml:space="preserve"> (​</w:t>
       </w:r>
       <w:r>
         <w:rPr>
@@ -2463,103 +1402,7 @@
         <w:t>-&gt;</w:t>
       </w:r>
       <w:r>
-        <w:t>)</w:t>
-      </w:r>
-      <w:r>
-        <w:t>​</w:t>
-      </w:r>
-      <w:r>
-        <w:t xml:space="preserve"> and body. The general </w:t>
-      </w:r>
-      <w:r>
-        <w:t>​</w:t>
-      </w:r>
-      <w:r>
-        <w:t xml:space="preserve"> </w:t>
-      </w:r>
-      <w:r>
-        <w:t>format</w:t>
-      </w:r>
-      <w:r>
-        <w:t>​</w:t>
-      </w:r>
-      <w:r>
-        <w:t xml:space="preserve"> </w:t>
-      </w:r>
-      <w:r>
-        <w:t>​</w:t>
-      </w:r>
-      <w:r>
-        <w:t xml:space="preserve"> </w:t>
-      </w:r>
-      <w:r>
-        <w:t>of</w:t>
-      </w:r>
-      <w:r>
-        <w:t>​</w:t>
-      </w:r>
-      <w:r>
-        <w:t xml:space="preserve"> </w:t>
-      </w:r>
-      <w:r>
-        <w:t>​</w:t>
-      </w:r>
-      <w:r>
-        <w:t xml:space="preserve"> </w:t>
-      </w:r>
-      <w:r>
-        <w:t>a</w:t>
-      </w:r>
-      <w:r>
-        <w:t>​</w:t>
-      </w:r>
-      <w:r>
-        <w:t xml:space="preserve"> </w:t>
-      </w:r>
-      <w:r>
-        <w:t>​</w:t>
-      </w:r>
-      <w:r>
-        <w:t xml:space="preserve"> </w:t>
-      </w:r>
-      <w:r>
-        <w:t>lambda</w:t>
-      </w:r>
-      <w:r>
-        <w:t>​</w:t>
-      </w:r>
-      <w:r>
-        <w:t xml:space="preserve"> </w:t>
-      </w:r>
-      <w:r>
-        <w:t>​</w:t>
-      </w:r>
-      <w:r>
-        <w:t xml:space="preserve"> </w:t>
-      </w:r>
-      <w:r>
-        <w:t>expression</w:t>
-      </w:r>
-      <w:r>
-        <w:t>​</w:t>
-      </w:r>
-      <w:r>
-        <w:t xml:space="preserve"> </w:t>
-      </w:r>
-      <w:r>
-        <w:t>​</w:t>
-      </w:r>
-      <w:r>
-        <w:t xml:space="preserve"> </w:t>
-      </w:r>
-      <w:r>
-        <w:t>is:</w:t>
-      </w:r>
-      <w:r>
-        <w:t>​</w:t>
-      </w:r>
-      <w:r>
-        <w:t xml:space="preserve"> </w:t>
+        <w:t xml:space="preserve">)​ and body. The general ​ format​ ​ of​ ​ a​ ​ lambda​ ​ expression​ ​ is:​ </w:t>
       </w:r>
     </w:p>
     <w:p>
@@ -2596,12 +1439,14 @@
       <w:r>
         <w:t>​</w:t>
       </w:r>
+      <w:proofErr w:type="gramStart"/>
       <w:r>
         <w:rPr>
           <w:rFonts w:ascii="Consolas" w:eastAsia="Consolas" w:hAnsi="Consolas" w:cs="Consolas"/>
         </w:rPr>
         <w:t>parameters</w:t>
       </w:r>
+      <w:proofErr w:type="gramEnd"/>
       <w:r>
         <w:t>​</w:t>
       </w:r>
@@ -2712,97 +1557,16 @@
         <w:ind w:left="0" w:firstLine="720"/>
       </w:pPr>
       <w:r>
-        <w:t xml:space="preserve">A lambda expression can receive zero or parameters enclosed in parentheses, separated by commas, whose type could be inferred from the context. The body of the lambda expression can contain </w:t>
-      </w:r>
-      <w:r>
-        <w:t>​</w:t>
-      </w:r>
-      <w:r>
-        <w:t xml:space="preserve"> </w:t>
-      </w:r>
-      <w:r>
-        <w:t>an</w:t>
-      </w:r>
-      <w:r>
-        <w:t>​</w:t>
-      </w:r>
-      <w:r>
-        <w:t xml:space="preserve"> </w:t>
-      </w:r>
-      <w:r>
-        <w:t>​</w:t>
-      </w:r>
-      <w:r>
-        <w:t xml:space="preserve"> </w:t>
-      </w:r>
-      <w:r>
-        <w:t>expression</w:t>
-      </w:r>
-      <w:r>
-        <w:t>​</w:t>
-      </w:r>
-      <w:r>
-        <w:t xml:space="preserve"> </w:t>
-      </w:r>
-      <w:r>
-        <w:t>​</w:t>
-      </w:r>
-      <w:r>
-        <w:t xml:space="preserve"> </w:t>
-      </w:r>
-      <w:r>
-        <w:t>or</w:t>
-      </w:r>
-      <w:r>
-        <w:t>​</w:t>
-      </w:r>
-      <w:r>
-        <w:t xml:space="preserve"> </w:t>
-      </w:r>
-      <w:r>
-        <w:t>​</w:t>
-      </w:r>
-      <w:r>
-        <w:t xml:space="preserve"> </w:t>
-      </w:r>
-      <w:r>
-        <w:t>a</w:t>
-      </w:r>
-      <w:r>
-        <w:t>​</w:t>
-      </w:r>
-      <w:r>
-        <w:t xml:space="preserve"> </w:t>
-      </w:r>
-      <w:r>
-        <w:t>​</w:t>
-      </w:r>
-      <w:r>
-        <w:t xml:space="preserve"> </w:t>
-      </w:r>
-      <w:r>
-        <w:t>block</w:t>
-      </w:r>
-      <w:r>
-        <w:t>​</w:t>
-      </w:r>
-      <w:r>
-        <w:t xml:space="preserve"> </w:t>
-      </w:r>
-      <w:r>
-        <w:t>​</w:t>
-      </w:r>
-      <w:r>
-        <w:t xml:space="preserve"> </w:t>
-      </w:r>
-      <w:r>
-        <w:t>statement.</w:t>
-      </w:r>
-      <w:r>
-        <w:t>​</w:t>
-      </w:r>
-      <w:r>
-        <w:t xml:space="preserve"> </w:t>
+        <w:t xml:space="preserve">A lambda expression can receive zero or parameters enclosed in parentheses, separated by commas, whose </w:t>
+      </w:r>
+      <w:r>
+        <w:rPr>
+          <w:highlight w:val="cyan"/>
+        </w:rPr>
+        <w:t>type could be inferred from the context</w:t>
+      </w:r>
+      <w:r>
+        <w:t xml:space="preserve">. The body of the lambda expression can contain ​ an​ ​ expression​ ​ or​ ​ a​ ​ block​ ​ statement.​ </w:t>
       </w:r>
     </w:p>
     <w:p>
@@ -2821,55 +1585,7 @@
         <w:ind w:left="745"/>
       </w:pPr>
       <w:r>
-        <w:t xml:space="preserve">For </w:t>
-      </w:r>
-      <w:r>
-        <w:t>​</w:t>
-      </w:r>
-      <w:r>
-        <w:t xml:space="preserve"> </w:t>
-      </w:r>
-      <w:r>
-        <w:t>instance,</w:t>
-      </w:r>
-      <w:r>
-        <w:t>​</w:t>
-      </w:r>
-      <w:r>
-        <w:t xml:space="preserve"> </w:t>
-      </w:r>
-      <w:r>
-        <w:t>​</w:t>
-      </w:r>
-      <w:r>
-        <w:t xml:space="preserve"> </w:t>
-      </w:r>
-      <w:r>
-        <w:t>lambda</w:t>
-      </w:r>
-      <w:r>
-        <w:t>​</w:t>
-      </w:r>
-      <w:r>
-        <w:t xml:space="preserve"> </w:t>
-      </w:r>
-      <w:r>
-        <w:t>​</w:t>
-      </w:r>
-      <w:r>
-        <w:t xml:space="preserve"> </w:t>
-      </w:r>
-      <w:r>
-        <w:t>expression</w:t>
-      </w:r>
-      <w:r>
-        <w:t>​</w:t>
-      </w:r>
-      <w:r>
-        <w:t xml:space="preserve"> </w:t>
-      </w:r>
-      <w:r>
-        <w:t>​</w:t>
+        <w:t>For ​ instance,​ ​ lambda​ ​ expression​ ​</w:t>
       </w:r>
       <w:r>
         <w:rPr>
@@ -2878,109 +1594,7 @@
         <w:t>x-&gt;x+1</w:t>
       </w:r>
       <w:r>
-        <w:t xml:space="preserve"> </w:t>
-      </w:r>
-      <w:r>
-        <w:t>​</w:t>
-      </w:r>
-      <w:r>
-        <w:t xml:space="preserve"> </w:t>
-      </w:r>
-      <w:r>
-        <w:t>states</w:t>
-      </w:r>
-      <w:r>
-        <w:t>​</w:t>
-      </w:r>
-      <w:r>
-        <w:t xml:space="preserve"> </w:t>
-      </w:r>
-      <w:r>
-        <w:t>​</w:t>
-      </w:r>
-      <w:r>
-        <w:t xml:space="preserve"> </w:t>
-      </w:r>
-      <w:r>
-        <w:t>that</w:t>
-      </w:r>
-      <w:r>
-        <w:t>​</w:t>
-      </w:r>
-      <w:r>
-        <w:t xml:space="preserve"> </w:t>
-      </w:r>
-      <w:r>
-        <w:t>​</w:t>
-      </w:r>
-      <w:r>
-        <w:t xml:space="preserve"> </w:t>
-      </w:r>
-      <w:r>
-        <w:t>given</w:t>
-      </w:r>
-      <w:r>
-        <w:t>​</w:t>
-      </w:r>
-      <w:r>
-        <w:t xml:space="preserve"> </w:t>
-      </w:r>
-      <w:r>
-        <w:t>​</w:t>
-      </w:r>
-      <w:r>
-        <w:t xml:space="preserve"> ​</w:t>
-      </w:r>
-      <w:r>
-        <w:t xml:space="preserve">a </w:t>
-      </w:r>
-      <w:r>
-        <w:t>​</w:t>
-      </w:r>
-      <w:r>
-        <w:t xml:space="preserve"> </w:t>
-      </w:r>
-      <w:r>
-        <w:t>number</w:t>
-      </w:r>
-      <w:r>
-        <w:t>​</w:t>
-      </w:r>
-      <w:r>
-        <w:t xml:space="preserve"> </w:t>
-      </w:r>
-      <w:r>
-        <w:t>​</w:t>
-      </w:r>
-      <w:r>
-        <w:t xml:space="preserve"> ​</w:t>
-      </w:r>
-      <w:r>
-        <w:t xml:space="preserve">it </w:t>
-      </w:r>
-      <w:r>
-        <w:t>​</w:t>
-      </w:r>
-      <w:r>
-        <w:t xml:space="preserve"> </w:t>
-      </w:r>
-      <w:r>
-        <w:t>increments</w:t>
-      </w:r>
-      <w:r>
-        <w:t>​</w:t>
-      </w:r>
-      <w:r>
-        <w:t xml:space="preserve"> </w:t>
-      </w:r>
-      <w:r>
-        <w:t>​</w:t>
-      </w:r>
-      <w:r>
-        <w:t xml:space="preserve"> ​</w:t>
-      </w:r>
-      <w:r>
-        <w:t xml:space="preserve">it.  </w:t>
+        <w:t xml:space="preserve"> ​ states​ ​ that​ ​ given​ ​ ​a ​ number​ ​ ​it ​ increments​ ​ ​it.  </w:t>
       </w:r>
     </w:p>
     <w:p>
@@ -2988,10 +1602,34 @@
         <w:ind w:left="0" w:firstLine="720"/>
       </w:pPr>
       <w:r>
-        <w:t xml:space="preserve">When there is only one parameter, whose type could be inferred, the parentheses can be excluded. If the </w:t>
-      </w:r>
-      <w:r>
-        <w:t xml:space="preserve">body of the lambda expression has only one statement the return type of the anonymous function is the same as that of the expression. Furthermore, the curly brackets are not required.  </w:t>
+        <w:t xml:space="preserve">When there is only one parameter, whose type </w:t>
+      </w:r>
+      <w:r>
+        <w:rPr>
+          <w:highlight w:val="yellow"/>
+        </w:rPr>
+        <w:t>could be inferred, the parentheses can be excluded.</w:t>
+      </w:r>
+      <w:r>
+        <w:t xml:space="preserve"> If the body of the lambda expression has only one statement </w:t>
+      </w:r>
+      <w:r>
+        <w:rPr>
+          <w:highlight w:val="red"/>
+        </w:rPr>
+        <w:t>the return type of the anonymous function is the same as that of the expression</w:t>
+      </w:r>
+      <w:r>
+        <w:t xml:space="preserve">. Furthermore, the </w:t>
+      </w:r>
+      <w:r>
+        <w:rPr>
+          <w:highlight w:val="yellow"/>
+        </w:rPr>
+        <w:t>curly brackets are not required</w:t>
+      </w:r>
+      <w:r>
+        <w:t xml:space="preserve">.  </w:t>
       </w:r>
     </w:p>
     <w:p>
@@ -3000,10 +1638,34 @@
         <w:ind w:left="0" w:firstLine="720"/>
       </w:pPr>
       <w:r>
-        <w:t xml:space="preserve">However, where there is more than one statements the curly brackets </w:t>
-      </w:r>
-      <w:r>
-        <w:t xml:space="preserve">are mandatory and the return type is void if nothing is returned, or the type of the value returned from the block statement. </w:t>
+        <w:t xml:space="preserve">However, where there is </w:t>
+      </w:r>
+      <w:r>
+        <w:rPr>
+          <w:highlight w:val="yellow"/>
+        </w:rPr>
+        <w:t>more than one statements the curly brackets are mandatory</w:t>
+      </w:r>
+      <w:r>
+        <w:t xml:space="preserve"> and the </w:t>
+      </w:r>
+      <w:r>
+        <w:rPr>
+          <w:highlight w:val="yellow"/>
+        </w:rPr>
+        <w:t>return type is void if nothing is returned,</w:t>
+      </w:r>
+      <w:r>
+        <w:t xml:space="preserve"> or </w:t>
+      </w:r>
+      <w:r>
+        <w:rPr>
+          <w:highlight w:val="yellow"/>
+        </w:rPr>
+        <w:t>the type of the value returned from the block statement</w:t>
+      </w:r>
+      <w:r>
+        <w:t xml:space="preserve">. </w:t>
       </w:r>
     </w:p>
     <w:p>
@@ -3016,8 +1678,18 @@
         <w:rPr>
           <w:rFonts w:ascii="Consolas" w:eastAsia="Consolas" w:hAnsi="Consolas" w:cs="Consolas"/>
         </w:rPr>
-        <w:t>(int</w:t>
-      </w:r>
+        <w:t>(</w:t>
+      </w:r>
+      <w:proofErr w:type="spellStart"/>
+      <w:proofErr w:type="gramStart"/>
+      <w:r>
+        <w:rPr>
+          <w:rFonts w:ascii="Consolas" w:eastAsia="Consolas" w:hAnsi="Consolas" w:cs="Consolas"/>
+        </w:rPr>
+        <w:t>int</w:t>
+      </w:r>
+      <w:proofErr w:type="spellEnd"/>
+      <w:proofErr w:type="gramEnd"/>
       <w:r>
         <w:t>​</w:t>
       </w:r>
@@ -3048,12 +1720,14 @@
       <w:r>
         <w:t>​</w:t>
       </w:r>
+      <w:proofErr w:type="spellStart"/>
       <w:r>
         <w:rPr>
           <w:rFonts w:ascii="Consolas" w:eastAsia="Consolas" w:hAnsi="Consolas" w:cs="Consolas"/>
         </w:rPr>
         <w:t>int</w:t>
       </w:r>
+      <w:proofErr w:type="spellEnd"/>
       <w:r>
         <w:t>​</w:t>
       </w:r>
@@ -3120,12 +1794,14 @@
       <w:r>
         <w:t>​</w:t>
       </w:r>
+      <w:proofErr w:type="spellStart"/>
       <w:r>
         <w:rPr>
           <w:rFonts w:ascii="Consolas" w:eastAsia="Consolas" w:hAnsi="Consolas" w:cs="Consolas"/>
         </w:rPr>
         <w:t>int</w:t>
       </w:r>
+      <w:proofErr w:type="spellEnd"/>
       <w:r>
         <w:t>​</w:t>
       </w:r>
@@ -3246,12 +1922,14 @@
       <w:r>
         <w:t>​</w:t>
       </w:r>
+      <w:proofErr w:type="gramStart"/>
       <w:r>
         <w:rPr>
           <w:rFonts w:ascii="Consolas" w:eastAsia="Consolas" w:hAnsi="Consolas" w:cs="Consolas"/>
         </w:rPr>
         <w:t>x</w:t>
       </w:r>
+      <w:proofErr w:type="gramEnd"/>
       <w:r>
         <w:t>​</w:t>
       </w:r>
@@ -3367,77 +2045,81 @@
       </w:r>
       <w:r>
         <w:tab/>
+      </w:r>
+      <w:r>
+        <w:rPr>
+          <w:highlight w:val="magenta"/>
+        </w:rPr>
         <w:t xml:space="preserve">Example </w:t>
       </w:r>
       <w:r>
         <w:rPr>
           <w:rFonts w:ascii="Calibri" w:eastAsia="Calibri" w:hAnsi="Calibri" w:cs="Calibri"/>
           <w:b w:val="0"/>
-        </w:rPr>
-        <w:t>​</w:t>
+          <w:highlight w:val="magenta"/>
+        </w:rPr>
+        <w:t xml:space="preserve">​ </w:t>
+      </w:r>
+      <w:r>
+        <w:rPr>
+          <w:highlight w:val="magenta"/>
+        </w:rPr>
+        <w:t>of</w:t>
       </w:r>
       <w:r>
         <w:rPr>
           <w:rFonts w:ascii="Calibri" w:eastAsia="Calibri" w:hAnsi="Calibri" w:cs="Calibri"/>
           <w:b w:val="0"/>
-        </w:rPr>
-        <w:t xml:space="preserve"> </w:t>
-      </w:r>
-      <w:r>
-        <w:t>of</w:t>
+          <w:highlight w:val="magenta"/>
+        </w:rPr>
+        <w:t>​</w:t>
+      </w:r>
+      <w:r>
+        <w:rPr>
+          <w:highlight w:val="magenta"/>
+        </w:rPr>
+        <w:t xml:space="preserve"> </w:t>
       </w:r>
       <w:r>
         <w:rPr>
           <w:rFonts w:ascii="Calibri" w:eastAsia="Calibri" w:hAnsi="Calibri" w:cs="Calibri"/>
           <w:b w:val="0"/>
-        </w:rPr>
-        <w:t>​</w:t>
-      </w:r>
-      <w:r>
-        <w:t xml:space="preserve"> </w:t>
+          <w:highlight w:val="magenta"/>
+        </w:rPr>
+        <w:t xml:space="preserve">​ </w:t>
+      </w:r>
+      <w:r>
+        <w:rPr>
+          <w:highlight w:val="magenta"/>
+        </w:rPr>
+        <w:t>lambda</w:t>
       </w:r>
       <w:r>
         <w:rPr>
           <w:rFonts w:ascii="Calibri" w:eastAsia="Calibri" w:hAnsi="Calibri" w:cs="Calibri"/>
           <w:b w:val="0"/>
-        </w:rPr>
-        <w:t>​</w:t>
+          <w:highlight w:val="magenta"/>
+        </w:rPr>
+        <w:t>​</w:t>
+      </w:r>
+      <w:r>
+        <w:rPr>
+          <w:highlight w:val="magenta"/>
+        </w:rPr>
+        <w:t xml:space="preserve"> </w:t>
       </w:r>
       <w:r>
         <w:rPr>
           <w:rFonts w:ascii="Calibri" w:eastAsia="Calibri" w:hAnsi="Calibri" w:cs="Calibri"/>
           <w:b w:val="0"/>
-        </w:rPr>
-        <w:t xml:space="preserve"> </w:t>
-      </w:r>
-      <w:r>
-        <w:t>lambda</w:t>
-      </w:r>
-      <w:r>
-        <w:rPr>
-          <w:rFonts w:ascii="Calibri" w:eastAsia="Calibri" w:hAnsi="Calibri" w:cs="Calibri"/>
-          <w:b w:val="0"/>
-        </w:rPr>
-        <w:t>​</w:t>
-      </w:r>
-      <w:r>
-        <w:t xml:space="preserve"> </w:t>
-      </w:r>
-      <w:r>
-        <w:rPr>
-          <w:rFonts w:ascii="Calibri" w:eastAsia="Calibri" w:hAnsi="Calibri" w:cs="Calibri"/>
-          <w:b w:val="0"/>
-        </w:rPr>
-        <w:t>​</w:t>
-      </w:r>
-      <w:r>
-        <w:rPr>
-          <w:rFonts w:ascii="Calibri" w:eastAsia="Calibri" w:hAnsi="Calibri" w:cs="Calibri"/>
-          <w:b w:val="0"/>
-        </w:rPr>
-        <w:t xml:space="preserve"> </w:t>
-      </w:r>
-      <w:r>
+          <w:highlight w:val="magenta"/>
+        </w:rPr>
+        <w:t xml:space="preserve">​ </w:t>
+      </w:r>
+      <w:r>
+        <w:rPr>
+          <w:highlight w:val="magenta"/>
+        </w:rPr>
         <w:t>expressions</w:t>
       </w:r>
       <w:r>
@@ -3470,9 +2152,7 @@
         <w:tblW w:w="9510" w:type="dxa"/>
         <w:tblInd w:w="23" w:type="dxa"/>
         <w:tblCellMar>
-          <w:top w:w="0" w:type="dxa"/>
           <w:left w:w="98" w:type="dxa"/>
-          <w:bottom w:w="0" w:type="dxa"/>
           <w:right w:w="101" w:type="dxa"/>
         </w:tblCellMar>
         <w:tblLook w:val="04A0" w:firstRow="1" w:lastRow="0" w:firstColumn="1" w:lastColumn="0" w:noHBand="0" w:noVBand="1"/>
@@ -3582,67 +2262,7 @@
               <w:jc w:val="left"/>
             </w:pPr>
             <w:r>
-              <w:t xml:space="preserve">No </w:t>
-            </w:r>
-            <w:r>
-              <w:t>​</w:t>
-            </w:r>
-            <w:r>
-              <w:t xml:space="preserve"> </w:t>
-            </w:r>
-            <w:r>
-              <w:t>parameters,</w:t>
-            </w:r>
-            <w:r>
-              <w:t>​</w:t>
-            </w:r>
-            <w:r>
-              <w:t xml:space="preserve"> </w:t>
-            </w:r>
-            <w:r>
-              <w:t>​</w:t>
-            </w:r>
-            <w:r>
-              <w:t xml:space="preserve"> </w:t>
-            </w:r>
-            <w:r>
-              <w:t>empty</w:t>
-            </w:r>
-            <w:r>
-              <w:t>​</w:t>
-            </w:r>
-            <w:r>
-              <w:t xml:space="preserve"> </w:t>
-            </w:r>
-            <w:r>
-              <w:t>​</w:t>
-            </w:r>
-            <w:r>
-              <w:t xml:space="preserve"> </w:t>
-            </w:r>
-            <w:r>
-              <w:t>block</w:t>
-            </w:r>
-            <w:r>
-              <w:t>​</w:t>
-            </w:r>
-            <w:r>
-              <w:t xml:space="preserve"> </w:t>
-            </w:r>
-            <w:r>
-              <w:t>​</w:t>
-            </w:r>
-            <w:r>
-              <w:t xml:space="preserve"> </w:t>
-            </w:r>
-            <w:r>
-              <w:t>statement</w:t>
-            </w:r>
-            <w:r>
-              <w:t>​</w:t>
-            </w:r>
-            <w:r>
-              <w:t xml:space="preserve"> </w:t>
+              <w:t xml:space="preserve">No ​ parameters,​ ​ empty​ ​ block​ ​ statement​ </w:t>
             </w:r>
           </w:p>
         </w:tc>
@@ -3708,7 +2328,21 @@
               <w:rPr>
                 <w:rFonts w:ascii="Consolas" w:eastAsia="Consolas" w:hAnsi="Consolas" w:cs="Consolas"/>
               </w:rPr>
-              <w:t xml:space="preserve">{System.out.println(“Lambda”);}; </w:t>
+              <w:t>{</w:t>
+            </w:r>
+            <w:proofErr w:type="spellStart"/>
+            <w:r>
+              <w:rPr>
+                <w:rFonts w:ascii="Consolas" w:eastAsia="Consolas" w:hAnsi="Consolas" w:cs="Consolas"/>
+              </w:rPr>
+              <w:t>System.out.println</w:t>
+            </w:r>
+            <w:proofErr w:type="spellEnd"/>
+            <w:r>
+              <w:rPr>
+                <w:rFonts w:ascii="Consolas" w:eastAsia="Consolas" w:hAnsi="Consolas" w:cs="Consolas"/>
+              </w:rPr>
+              <w:t xml:space="preserve">(“Lambda”);}; </w:t>
             </w:r>
           </w:p>
         </w:tc>
@@ -3730,52 +2364,7 @@
               <w:jc w:val="left"/>
             </w:pPr>
             <w:r>
-              <w:t xml:space="preserve">No </w:t>
-            </w:r>
-            <w:r>
-              <w:t>​</w:t>
-            </w:r>
-            <w:r>
-              <w:t xml:space="preserve"> </w:t>
-            </w:r>
-            <w:r>
-              <w:t>parameters,</w:t>
-            </w:r>
-            <w:r>
-              <w:t>​</w:t>
-            </w:r>
-            <w:r>
-              <w:t xml:space="preserve"> </w:t>
-            </w:r>
-            <w:r>
-              <w:t>​</w:t>
-            </w:r>
-            <w:r>
-              <w:t xml:space="preserve"> </w:t>
-            </w:r>
-            <w:r>
-              <w:t>block</w:t>
-            </w:r>
-            <w:r>
-              <w:t>​</w:t>
-            </w:r>
-            <w:r>
-              <w:t xml:space="preserve"> </w:t>
-            </w:r>
-            <w:r>
-              <w:t>​</w:t>
-            </w:r>
-            <w:r>
-              <w:t xml:space="preserve"> </w:t>
-            </w:r>
-            <w:r>
-              <w:t>statement</w:t>
-            </w:r>
-            <w:r>
-              <w:t>​</w:t>
-            </w:r>
-            <w:r>
-              <w:t xml:space="preserve"> </w:t>
+              <w:t xml:space="preserve">No ​ parameters,​ ​ block​ ​ statement​ </w:t>
             </w:r>
           </w:p>
         </w:tc>
@@ -3863,82 +2452,15 @@
               <w:jc w:val="left"/>
             </w:pPr>
             <w:r>
-              <w:t xml:space="preserve">No </w:t>
-            </w:r>
-            <w:r>
-              <w:t>​</w:t>
-            </w:r>
-            <w:r>
-              <w:t xml:space="preserve"> </w:t>
-            </w:r>
-            <w:r>
-              <w:t>params,</w:t>
-            </w:r>
-            <w:r>
-              <w:t>​</w:t>
-            </w:r>
-            <w:r>
-              <w:t xml:space="preserve"> </w:t>
-            </w:r>
-            <w:r>
-              <w:t>​</w:t>
-            </w:r>
-            <w:r>
-              <w:t xml:space="preserve"> </w:t>
-            </w:r>
-            <w:r>
-              <w:t>returns</w:t>
-            </w:r>
-            <w:r>
-              <w:t>​</w:t>
-            </w:r>
-            <w:r>
-              <w:t xml:space="preserve"> </w:t>
-            </w:r>
-            <w:r>
-              <w:t>​</w:t>
-            </w:r>
-            <w:r>
-              <w:t xml:space="preserve"> </w:t>
-            </w:r>
-            <w:r>
-              <w:t>the</w:t>
-            </w:r>
-            <w:r>
-              <w:t>​</w:t>
-            </w:r>
-            <w:r>
-              <w:t xml:space="preserve"> </w:t>
-            </w:r>
-            <w:r>
-              <w:t>​</w:t>
-            </w:r>
-            <w:r>
-              <w:t xml:space="preserve"> </w:t>
-            </w:r>
-            <w:r>
-              <w:t>integer</w:t>
-            </w:r>
-            <w:r>
-              <w:t>​</w:t>
-            </w:r>
-            <w:r>
-              <w:t xml:space="preserve"> </w:t>
-            </w:r>
-            <w:r>
-              <w:t>​</w:t>
-            </w:r>
-            <w:r>
-              <w:t xml:space="preserve"> </w:t>
-            </w:r>
-            <w:r>
-              <w:t>24</w:t>
-            </w:r>
-            <w:r>
-              <w:t>​</w:t>
-            </w:r>
-            <w:r>
-              <w:t xml:space="preserve"> </w:t>
+              <w:t xml:space="preserve">No ​ </w:t>
+            </w:r>
+            <w:proofErr w:type="spellStart"/>
+            <w:r>
+              <w:t>params</w:t>
+            </w:r>
+            <w:proofErr w:type="spellEnd"/>
+            <w:r>
+              <w:t xml:space="preserve">,​ ​ returns​ ​ the​ ​ integer​ ​ 24​ </w:t>
             </w:r>
           </w:p>
         </w:tc>
@@ -3968,8 +2490,16 @@
               <w:rPr>
                 <w:rFonts w:ascii="Consolas" w:eastAsia="Consolas" w:hAnsi="Consolas" w:cs="Consolas"/>
               </w:rPr>
-              <w:t>(int</w:t>
-            </w:r>
+              <w:t>(</w:t>
+            </w:r>
+            <w:proofErr w:type="spellStart"/>
+            <w:r>
+              <w:rPr>
+                <w:rFonts w:ascii="Consolas" w:eastAsia="Consolas" w:hAnsi="Consolas" w:cs="Consolas"/>
+              </w:rPr>
+              <w:t>int</w:t>
+            </w:r>
+            <w:proofErr w:type="spellEnd"/>
             <w:r>
               <w:t>​</w:t>
             </w:r>
@@ -4000,12 +2530,14 @@
             <w:r>
               <w:t>​</w:t>
             </w:r>
+            <w:proofErr w:type="spellStart"/>
             <w:r>
               <w:rPr>
                 <w:rFonts w:ascii="Consolas" w:eastAsia="Consolas" w:hAnsi="Consolas" w:cs="Consolas"/>
               </w:rPr>
               <w:t>int</w:t>
             </w:r>
+            <w:proofErr w:type="spellEnd"/>
             <w:r>
               <w:t>​</w:t>
             </w:r>
@@ -4116,67 +2648,7 @@
               <w:jc w:val="left"/>
             </w:pPr>
             <w:r>
-              <w:t xml:space="preserve">Two </w:t>
-            </w:r>
-            <w:r>
-              <w:t>​</w:t>
-            </w:r>
-            <w:r>
-              <w:t xml:space="preserve"> </w:t>
-            </w:r>
-            <w:r>
-              <w:t>integers</w:t>
-            </w:r>
-            <w:r>
-              <w:t>​</w:t>
-            </w:r>
-            <w:r>
-              <w:t xml:space="preserve"> </w:t>
-            </w:r>
-            <w:r>
-              <w:t>​</w:t>
-            </w:r>
-            <w:r>
-              <w:t xml:space="preserve"> </w:t>
-            </w:r>
-            <w:r>
-              <w:t>returns</w:t>
-            </w:r>
-            <w:r>
-              <w:t>​</w:t>
-            </w:r>
-            <w:r>
-              <w:t xml:space="preserve"> </w:t>
-            </w:r>
-            <w:r>
-              <w:t>​</w:t>
-            </w:r>
-            <w:r>
-              <w:t xml:space="preserve"> </w:t>
-            </w:r>
-            <w:r>
-              <w:t>the</w:t>
-            </w:r>
-            <w:r>
-              <w:t>​</w:t>
-            </w:r>
-            <w:r>
-              <w:t xml:space="preserve"> </w:t>
-            </w:r>
-            <w:r>
-              <w:t>​</w:t>
-            </w:r>
-            <w:r>
-              <w:t xml:space="preserve"> </w:t>
-            </w:r>
-            <w:r>
-              <w:t>sum</w:t>
-            </w:r>
-            <w:r>
-              <w:t>​</w:t>
-            </w:r>
-            <w:r>
-              <w:t xml:space="preserve"> </w:t>
+              <w:t xml:space="preserve">Two ​ integers​ ​ returns​ ​ the​ ​ sum​ </w:t>
             </w:r>
           </w:p>
         </w:tc>
@@ -4282,82 +2754,7 @@
               <w:jc w:val="left"/>
             </w:pPr>
             <w:r>
-              <w:t xml:space="preserve">Given </w:t>
-            </w:r>
-            <w:r>
-              <w:t>​</w:t>
-            </w:r>
-            <w:r>
-              <w:t xml:space="preserve"> </w:t>
-            </w:r>
-            <w:r>
-              <w:t>an</w:t>
-            </w:r>
-            <w:r>
-              <w:t>​</w:t>
-            </w:r>
-            <w:r>
-              <w:t xml:space="preserve"> </w:t>
-            </w:r>
-            <w:r>
-              <w:t>​</w:t>
-            </w:r>
-            <w:r>
-              <w:t xml:space="preserve"> </w:t>
-            </w:r>
-            <w:r>
-              <w:t>object,</w:t>
-            </w:r>
-            <w:r>
-              <w:t>​</w:t>
-            </w:r>
-            <w:r>
-              <w:t xml:space="preserve"> </w:t>
-            </w:r>
-            <w:r>
-              <w:t>​</w:t>
-            </w:r>
-            <w:r>
-              <w:t xml:space="preserve"> </w:t>
-            </w:r>
-            <w:r>
-              <w:t>it</w:t>
-            </w:r>
-            <w:r>
-              <w:t>​</w:t>
-            </w:r>
-            <w:r>
-              <w:t xml:space="preserve"> </w:t>
-            </w:r>
-            <w:r>
-              <w:t>​</w:t>
-            </w:r>
-            <w:r>
-              <w:t xml:space="preserve"> </w:t>
-            </w:r>
-            <w:r>
-              <w:t>returns</w:t>
-            </w:r>
-            <w:r>
-              <w:t>​</w:t>
-            </w:r>
-            <w:r>
-              <w:t xml:space="preserve"> </w:t>
-            </w:r>
-            <w:r>
-              <w:t>​</w:t>
-            </w:r>
-            <w:r>
-              <w:t xml:space="preserve"> </w:t>
-            </w:r>
-            <w:r>
-              <w:t>it</w:t>
-            </w:r>
-            <w:r>
-              <w:t>​</w:t>
-            </w:r>
-            <w:r>
-              <w:t xml:space="preserve"> </w:t>
+              <w:t xml:space="preserve">Given ​ an​ ​ object,​ ​ it​ ​ returns​ ​ it​ </w:t>
             </w:r>
           </w:p>
         </w:tc>
@@ -4437,12 +2834,14 @@
             <w:r>
               <w:t>​</w:t>
             </w:r>
+            <w:proofErr w:type="spellStart"/>
             <w:r>
               <w:rPr>
                 <w:rFonts w:ascii="Consolas" w:eastAsia="Consolas" w:hAnsi="Consolas" w:cs="Consolas"/>
               </w:rPr>
               <w:t>p.age</w:t>
             </w:r>
+            <w:proofErr w:type="spellEnd"/>
             <w:r>
               <w:t>​</w:t>
             </w:r>
@@ -4509,12 +2908,14 @@
             <w:r>
               <w:t>​</w:t>
             </w:r>
+            <w:proofErr w:type="spellStart"/>
             <w:r>
               <w:rPr>
                 <w:rFonts w:ascii="Consolas" w:eastAsia="Consolas" w:hAnsi="Consolas" w:cs="Consolas"/>
               </w:rPr>
               <w:t>p.salary</w:t>
             </w:r>
+            <w:proofErr w:type="spellEnd"/>
             <w:r>
               <w:t>​</w:t>
             </w:r>
@@ -4571,82 +2972,15 @@
               <w:jc w:val="left"/>
             </w:pPr>
             <w:r>
-              <w:t xml:space="preserve">Given </w:t>
-            </w:r>
-            <w:r>
-              <w:t>​</w:t>
-            </w:r>
-            <w:r>
-              <w:t xml:space="preserve"> </w:t>
-            </w:r>
-            <w:r>
-              <w:t>reference</w:t>
-            </w:r>
-            <w:r>
-              <w:t>​</w:t>
-            </w:r>
-            <w:r>
-              <w:t xml:space="preserve"> </w:t>
-            </w:r>
-            <w:r>
-              <w:t>​</w:t>
-            </w:r>
-            <w:r>
-              <w:t xml:space="preserve"> </w:t>
-            </w:r>
-            <w:r>
-              <w:t>to</w:t>
-            </w:r>
-            <w:r>
-              <w:t>​</w:t>
-            </w:r>
-            <w:r>
-              <w:t xml:space="preserve"> </w:t>
-            </w:r>
-            <w:r>
-              <w:t>​</w:t>
-            </w:r>
-            <w:r>
-              <w:t xml:space="preserve"> </w:t>
-            </w:r>
-            <w:r>
-              <w:t>Person</w:t>
-            </w:r>
-            <w:r>
-              <w:t>​</w:t>
-            </w:r>
-            <w:r>
-              <w:t xml:space="preserve"> </w:t>
-            </w:r>
-            <w:r>
-              <w:t>​</w:t>
-            </w:r>
-            <w:r>
-              <w:t xml:space="preserve"> </w:t>
-            </w:r>
-            <w:r>
-              <w:t>returns</w:t>
-            </w:r>
-            <w:r>
-              <w:t>​</w:t>
-            </w:r>
-            <w:r>
-              <w:t xml:space="preserve"> </w:t>
-            </w:r>
-            <w:r>
-              <w:t>​</w:t>
-            </w:r>
-            <w:r>
-              <w:t xml:space="preserve"> </w:t>
-            </w:r>
+              <w:t xml:space="preserve">Given ​ reference​ ​ to​ ​ Person​ ​ returns​ ​ </w:t>
+            </w:r>
+            <w:proofErr w:type="spellStart"/>
             <w:r>
               <w:t>boolean</w:t>
             </w:r>
-            <w:r>
-              <w:t>​</w:t>
-            </w:r>
-            <w:r>
-              <w:t xml:space="preserve"> </w:t>
+            <w:proofErr w:type="spellEnd"/>
+            <w:r>
+              <w:t xml:space="preserve">​ </w:t>
             </w:r>
           </w:p>
         </w:tc>
@@ -4806,67 +3140,15 @@
               <w:jc w:val="left"/>
             </w:pPr>
             <w:r>
-              <w:t xml:space="preserve">Given </w:t>
-            </w:r>
-            <w:r>
-              <w:t>​</w:t>
-            </w:r>
-            <w:r>
-              <w:t xml:space="preserve"> </w:t>
-            </w:r>
-            <w:r>
-              <w:t>a</w:t>
-            </w:r>
-            <w:r>
-              <w:t>​</w:t>
-            </w:r>
-            <w:r>
-              <w:t xml:space="preserve"> </w:t>
-            </w:r>
-            <w:r>
-              <w:t>​</w:t>
-            </w:r>
-            <w:r>
-              <w:t xml:space="preserve"> </w:t>
-            </w:r>
-            <w:r>
-              <w:t>number</w:t>
-            </w:r>
-            <w:r>
-              <w:t>​</w:t>
-            </w:r>
-            <w:r>
-              <w:t xml:space="preserve"> </w:t>
-            </w:r>
-            <w:r>
-              <w:t>​</w:t>
-            </w:r>
-            <w:r>
-              <w:t xml:space="preserve"> </w:t>
-            </w:r>
-            <w:r>
-              <w:t>returns</w:t>
-            </w:r>
-            <w:r>
-              <w:t>​</w:t>
-            </w:r>
-            <w:r>
-              <w:t xml:space="preserve"> </w:t>
-            </w:r>
-            <w:r>
-              <w:t>​</w:t>
-            </w:r>
-            <w:r>
-              <w:t xml:space="preserve"> </w:t>
-            </w:r>
+              <w:t xml:space="preserve">Given ​ a​ ​ number​ ​ returns​ ​ </w:t>
+            </w:r>
+            <w:proofErr w:type="spellStart"/>
             <w:r>
               <w:t>boolean</w:t>
             </w:r>
-            <w:r>
-              <w:t>​</w:t>
-            </w:r>
-            <w:r>
-              <w:t xml:space="preserve"> </w:t>
+            <w:proofErr w:type="spellEnd"/>
+            <w:r>
+              <w:t xml:space="preserve">​ </w:t>
             </w:r>
           </w:p>
         </w:tc>
@@ -5050,82 +3332,7 @@
               <w:jc w:val="left"/>
             </w:pPr>
             <w:r>
-              <w:t xml:space="preserve">Given </w:t>
-            </w:r>
-            <w:r>
-              <w:t>​</w:t>
-            </w:r>
-            <w:r>
-              <w:t xml:space="preserve"> </w:t>
-            </w:r>
-            <w:r>
-              <w:t>two</w:t>
-            </w:r>
-            <w:r>
-              <w:t>​</w:t>
-            </w:r>
-            <w:r>
-              <w:t xml:space="preserve"> </w:t>
-            </w:r>
-            <w:r>
-              <w:t>​</w:t>
-            </w:r>
-            <w:r>
-              <w:t xml:space="preserve"> </w:t>
-            </w:r>
-            <w:r>
-              <w:t>strings</w:t>
-            </w:r>
-            <w:r>
-              <w:t>​</w:t>
-            </w:r>
-            <w:r>
-              <w:t xml:space="preserve"> </w:t>
-            </w:r>
-            <w:r>
-              <w:t>​</w:t>
-            </w:r>
-            <w:r>
-              <w:t xml:space="preserve"> </w:t>
-            </w:r>
-            <w:r>
-              <w:t>returns</w:t>
-            </w:r>
-            <w:r>
-              <w:t>​</w:t>
-            </w:r>
-            <w:r>
-              <w:t xml:space="preserve"> </w:t>
-            </w:r>
-            <w:r>
-              <w:t>​</w:t>
-            </w:r>
-            <w:r>
-              <w:t xml:space="preserve"> </w:t>
-            </w:r>
-            <w:r>
-              <w:t>an</w:t>
-            </w:r>
-            <w:r>
-              <w:t>​</w:t>
-            </w:r>
-            <w:r>
-              <w:t xml:space="preserve"> </w:t>
-            </w:r>
-            <w:r>
-              <w:t>​</w:t>
-            </w:r>
-            <w:r>
-              <w:t xml:space="preserve"> </w:t>
-            </w:r>
-            <w:r>
-              <w:t>integer</w:t>
-            </w:r>
-            <w:r>
-              <w:t>​</w:t>
-            </w:r>
-            <w:r>
-              <w:t xml:space="preserve"> </w:t>
+              <w:t xml:space="preserve">Given ​ two​ ​ strings​ ​ returns​ ​ an​ ​ integer​ </w:t>
             </w:r>
           </w:p>
         </w:tc>
@@ -5150,28 +3357,37 @@
         <w:ind w:left="10"/>
       </w:pPr>
       <w:r>
-        <w:t xml:space="preserve">The syntax of a lambda expression </w:t>
-      </w:r>
-      <w:r>
-        <w:t xml:space="preserve">is clear. However, how could we introduce a lambda expression in Java where everything is an object. The answer is related to a concept called: </w:t>
-      </w:r>
-      <w:r>
-        <w:t>​</w:t>
-      </w:r>
-      <w:r>
-        <w:rPr>
-          <w:rFonts w:ascii="Consolas" w:eastAsia="Consolas" w:hAnsi="Consolas" w:cs="Consolas"/>
+        <w:t xml:space="preserve">The syntax of a lambda expression is clear. However, </w:t>
+      </w:r>
+      <w:r>
+        <w:rPr>
+          <w:highlight w:val="yellow"/>
+        </w:rPr>
+        <w:t xml:space="preserve">how could we introduce a lambda expression in Java where everything is an </w:t>
+      </w:r>
+      <w:proofErr w:type="gramStart"/>
+      <w:r>
+        <w:rPr>
+          <w:highlight w:val="yellow"/>
+        </w:rPr>
+        <w:t>object.</w:t>
+      </w:r>
+      <w:proofErr w:type="gramEnd"/>
+      <w:r>
+        <w:rPr>
+          <w:highlight w:val="yellow"/>
+        </w:rPr>
+        <w:t xml:space="preserve"> The answer is related to a concept called: ​</w:t>
+      </w:r>
+      <w:r>
+        <w:rPr>
+          <w:rFonts w:ascii="Consolas" w:eastAsia="Consolas" w:hAnsi="Consolas" w:cs="Consolas"/>
+          <w:highlight w:val="yellow"/>
         </w:rPr>
         <w:t>Functional Interface</w:t>
       </w:r>
       <w:r>
-        <w:t>.</w:t>
-      </w:r>
-      <w:r>
-        <w:t>​</w:t>
-      </w:r>
-      <w:r>
-        <w:t xml:space="preserve"> </w:t>
+        <w:t xml:space="preserve">.​ </w:t>
       </w:r>
     </w:p>
     <w:p>
@@ -5207,14 +3423,7 @@
           <w:rFonts w:ascii="Calibri" w:eastAsia="Calibri" w:hAnsi="Calibri" w:cs="Calibri"/>
           <w:b w:val="0"/>
         </w:rPr>
-        <w:t>​</w:t>
-      </w:r>
-      <w:r>
-        <w:rPr>
-          <w:rFonts w:ascii="Calibri" w:eastAsia="Calibri" w:hAnsi="Calibri" w:cs="Calibri"/>
-          <w:b w:val="0"/>
-        </w:rPr>
-        <w:t xml:space="preserve"> </w:t>
+        <w:t xml:space="preserve">​ </w:t>
       </w:r>
       <w:r>
         <w:t>Interface</w:t>
@@ -5249,61 +3458,107 @@
         <w:ind w:left="0" w:firstLine="720"/>
       </w:pPr>
       <w:r>
+        <w:rPr>
+          <w:highlight w:val="yellow"/>
+        </w:rPr>
         <w:t xml:space="preserve">A </w:t>
       </w:r>
       <w:r>
         <w:rPr>
           <w:i/>
+          <w:highlight w:val="yellow"/>
         </w:rPr>
         <w:t>functional</w:t>
       </w:r>
-      <w:r>
+      <w:proofErr w:type="gramStart"/>
+      <w:r>
+        <w:rPr>
+          <w:highlight w:val="yellow"/>
+        </w:rPr>
         <w:t>​</w:t>
       </w:r>
       <w:r>
         <w:rPr>
           <w:i/>
+          <w:highlight w:val="yellow"/>
         </w:rPr>
         <w:t xml:space="preserve"> interface</w:t>
       </w:r>
-      <w:r>
+      <w:proofErr w:type="gramEnd"/>
+      <w:r>
+        <w:rPr>
+          <w:highlight w:val="yellow"/>
+        </w:rPr>
         <w:t xml:space="preserve"> is a Java interface that has </w:t>
       </w:r>
       <w:r>
         <w:rPr>
           <w:i/>
+          <w:highlight w:val="yellow"/>
         </w:rPr>
         <w:t>a</w:t>
       </w:r>
       <w:r>
+        <w:rPr>
+          <w:highlight w:val="yellow"/>
+        </w:rPr>
         <w:t>​</w:t>
       </w:r>
       <w:r>
         <w:rPr>
           <w:i/>
-        </w:rPr>
-        <w:t xml:space="preserve"> single abstract method.</w:t>
-      </w:r>
-      <w:r>
-        <w:rPr>
-          <w:sz w:val="21"/>
-        </w:rPr>
-        <w:t>​</w:t>
-      </w:r>
-      <w:r>
-        <w:t xml:space="preserve">. To explicitly mark an interface as being functional interface there is an annotation called </w:t>
-      </w:r>
-      <w:r>
-        <w:rPr>
-          <w:rFonts w:ascii="Consolas" w:eastAsia="Consolas" w:hAnsi="Consolas" w:cs="Consolas"/>
-        </w:rPr>
-        <w:t>@FunctionalInterface.</w:t>
-      </w:r>
-      <w:r>
-        <w:t>​</w:t>
-      </w:r>
-      <w:r>
-        <w:t xml:space="preserve"> (The </w:t>
+          <w:highlight w:val="yellow"/>
+        </w:rPr>
+        <w:t xml:space="preserve"> single abstract method</w:t>
+      </w:r>
+      <w:r>
+        <w:rPr>
+          <w:i/>
+        </w:rPr>
+        <w:t>.</w:t>
+      </w:r>
+      <w:r>
+        <w:rPr>
+          <w:sz w:val="21"/>
+        </w:rPr>
+        <w:t>​</w:t>
+      </w:r>
+      <w:r>
+        <w:t xml:space="preserve">. To explicitly mark an interface as being functional interface there is an </w:t>
+      </w:r>
+      <w:r>
+        <w:rPr>
+          <w:highlight w:val="yellow"/>
+        </w:rPr>
+        <w:t>annotation</w:t>
+      </w:r>
+      <w:r>
+        <w:t xml:space="preserve"> called </w:t>
+      </w:r>
+      <w:r>
+        <w:rPr>
+          <w:rFonts w:ascii="Consolas" w:eastAsia="Consolas" w:hAnsi="Consolas" w:cs="Consolas"/>
+          <w:highlight w:val="yellow"/>
+        </w:rPr>
+        <w:t>@</w:t>
+      </w:r>
+      <w:proofErr w:type="spellStart"/>
+      <w:r>
+        <w:rPr>
+          <w:rFonts w:ascii="Consolas" w:eastAsia="Consolas" w:hAnsi="Consolas" w:cs="Consolas"/>
+          <w:highlight w:val="yellow"/>
+        </w:rPr>
+        <w:t>FunctionalInterface</w:t>
+      </w:r>
+      <w:proofErr w:type="spellEnd"/>
+      <w:r>
+        <w:rPr>
+          <w:rFonts w:ascii="Consolas" w:eastAsia="Consolas" w:hAnsi="Consolas" w:cs="Consolas"/>
+        </w:rPr>
+        <w:t>.</w:t>
+      </w:r>
+      <w:r>
+        <w:t xml:space="preserve">​ (The </w:t>
       </w:r>
     </w:p>
     <w:p>
@@ -5311,185 +3566,13 @@
         <w:spacing w:after="118"/>
         <w:ind w:left="10"/>
       </w:pPr>
-      <w:r>
-        <w:t xml:space="preserve">interface </w:t>
-      </w:r>
-      <w:r>
-        <w:t>​</w:t>
-      </w:r>
-      <w:r>
-        <w:t xml:space="preserve"> </w:t>
-      </w:r>
-      <w:r>
-        <w:t>could</w:t>
-      </w:r>
-      <w:r>
-        <w:t>​</w:t>
-      </w:r>
-      <w:r>
-        <w:t xml:space="preserve"> </w:t>
-      </w:r>
-      <w:r>
-        <w:t>​</w:t>
-      </w:r>
-      <w:r>
-        <w:t xml:space="preserve"> </w:t>
-      </w:r>
-      <w:r>
-        <w:t>have</w:t>
-      </w:r>
-      <w:r>
-        <w:t>​</w:t>
-      </w:r>
-      <w:r>
-        <w:t xml:space="preserve"> </w:t>
-      </w:r>
-      <w:r>
-        <w:t>​</w:t>
-      </w:r>
-      <w:r>
-        <w:t xml:space="preserve"> </w:t>
-      </w:r>
-      <w:r>
-        <w:t>more</w:t>
-      </w:r>
-      <w:r>
-        <w:t>​</w:t>
-      </w:r>
-      <w:r>
-        <w:t xml:space="preserve"> </w:t>
-      </w:r>
-      <w:r>
-        <w:t>​</w:t>
-      </w:r>
-      <w:r>
-        <w:t xml:space="preserve"> </w:t>
-      </w:r>
-      <w:r>
-        <w:t>than</w:t>
-      </w:r>
-      <w:r>
-        <w:t>​</w:t>
-      </w:r>
-      <w:r>
-        <w:t xml:space="preserve"> </w:t>
-      </w:r>
-      <w:r>
-        <w:t>​</w:t>
-      </w:r>
-      <w:r>
-        <w:t xml:space="preserve"> ​</w:t>
-      </w:r>
-      <w:r>
-        <w:t xml:space="preserve">one </w:t>
-      </w:r>
-      <w:r>
-        <w:t>​</w:t>
-      </w:r>
-      <w:r>
-        <w:t xml:space="preserve"> </w:t>
-      </w:r>
-      <w:r>
-        <w:t>method</w:t>
-      </w:r>
-      <w:r>
-        <w:t>​​</w:t>
-      </w:r>
-      <w:r>
-        <w:t xml:space="preserve"> </w:t>
-      </w:r>
-      <w:r>
-        <w:t xml:space="preserve"> </w:t>
-      </w:r>
-      <w:r>
-        <w:t>if</w:t>
-      </w:r>
-      <w:r>
-        <w:t>​</w:t>
-      </w:r>
-      <w:r>
-        <w:t xml:space="preserve"> </w:t>
-      </w:r>
-      <w:r>
-        <w:t>​</w:t>
-      </w:r>
-      <w:r>
-        <w:t xml:space="preserve"> </w:t>
-      </w:r>
-      <w:r>
-        <w:t>they</w:t>
-      </w:r>
-      <w:r>
-        <w:t>​</w:t>
-      </w:r>
-      <w:r>
-        <w:t xml:space="preserve"> </w:t>
-      </w:r>
-      <w:r>
-        <w:t>​</w:t>
-      </w:r>
-      <w:r>
-        <w:t xml:space="preserve"> </w:t>
-      </w:r>
-      <w:r>
-        <w:t>are</w:t>
-      </w:r>
-      <w:r>
-        <w:t>​</w:t>
-      </w:r>
-      <w:r>
-        <w:t xml:space="preserve"> </w:t>
-      </w:r>
-      <w:r>
-        <w:t>​</w:t>
-      </w:r>
-      <w:r>
-        <w:t xml:space="preserve"> </w:t>
-      </w:r>
-      <w:r>
-        <w:t>static</w:t>
-      </w:r>
-      <w:r>
-        <w:t>​</w:t>
-      </w:r>
-      <w:r>
-        <w:t xml:space="preserve"> </w:t>
-      </w:r>
-      <w:r>
-        <w:t>​</w:t>
-      </w:r>
-      <w:r>
-        <w:t xml:space="preserve"> ​</w:t>
-      </w:r>
-      <w:r>
-        <w:t xml:space="preserve">or </w:t>
-      </w:r>
-      <w:r>
-        <w:t>​</w:t>
-      </w:r>
-      <w:r>
-        <w:t xml:space="preserve"> </w:t>
-      </w:r>
-      <w:r>
-        <w:t>default</w:t>
-      </w:r>
-      <w:r>
-        <w:t>​</w:t>
-      </w:r>
-      <w:r>
-        <w:t xml:space="preserve"> </w:t>
-      </w:r>
-      <w:r>
-        <w:t>​</w:t>
-      </w:r>
-      <w:r>
-        <w:t xml:space="preserve"> </w:t>
-      </w:r>
-      <w:r>
-        <w:t>methods.)</w:t>
-      </w:r>
-      <w:r>
-        <w:t>​</w:t>
+      <w:proofErr w:type="gramStart"/>
+      <w:r>
+        <w:t>interface</w:t>
+      </w:r>
+      <w:proofErr w:type="gramEnd"/>
+      <w:r>
+        <w:t xml:space="preserve"> ​ could​ ​ have​ ​ more​ ​ than​ ​ ​one ​ method​​  if​ ​ they​ ​ are​ ​ static​ ​ ​or ​ default​ ​ methods.)​</w:t>
       </w:r>
       <w:r>
         <w:rPr>
@@ -5524,200 +3607,21 @@
         <w:spacing w:after="118"/>
         <w:ind w:left="10"/>
       </w:pPr>
-      <w:r>
-        <w:t xml:space="preserve">an </w:t>
-      </w:r>
-      <w:r>
-        <w:t>​</w:t>
-      </w:r>
-      <w:r>
-        <w:t xml:space="preserve"> </w:t>
-      </w:r>
-      <w:r>
-        <w:t>interface</w:t>
-      </w:r>
-      <w:r>
-        <w:t>​</w:t>
-      </w:r>
-      <w:r>
-        <w:t xml:space="preserve"> </w:t>
-      </w:r>
-      <w:r>
-        <w:t>​</w:t>
-      </w:r>
-      <w:r>
-        <w:t xml:space="preserve"> </w:t>
-      </w:r>
-      <w:r>
-        <w:t>with</w:t>
-      </w:r>
-      <w:r>
-        <w:t>​</w:t>
-      </w:r>
-      <w:r>
-        <w:t xml:space="preserve"> </w:t>
-      </w:r>
-      <w:r>
-        <w:t>​</w:t>
-      </w:r>
-      <w:r>
-        <w:t xml:space="preserve"> </w:t>
-      </w:r>
-      <w:r>
-        <w:t>only</w:t>
-      </w:r>
-      <w:r>
-        <w:t>​</w:t>
-      </w:r>
-      <w:r>
-        <w:t xml:space="preserve"> </w:t>
-      </w:r>
-      <w:r>
-        <w:t>​</w:t>
-      </w:r>
-      <w:r>
-        <w:t xml:space="preserve"> </w:t>
-      </w:r>
-      <w:r>
-        <w:t>one</w:t>
-      </w:r>
-      <w:r>
-        <w:t>​</w:t>
-      </w:r>
-      <w:r>
-        <w:t xml:space="preserve"> </w:t>
-      </w:r>
-      <w:r>
-        <w:t>​</w:t>
-      </w:r>
-      <w:r>
-        <w:t xml:space="preserve"> </w:t>
-      </w:r>
-      <w:r>
-        <w:t>method</w:t>
-      </w:r>
-      <w:r>
-        <w:t>​​</w:t>
-      </w:r>
-      <w:r>
-        <w:t xml:space="preserve"> </w:t>
-      </w:r>
-      <w:r>
-        <w:t xml:space="preserve"> </w:t>
-      </w:r>
-      <w:r>
-        <w:t>that</w:t>
-      </w:r>
-      <w:r>
-        <w:t>​</w:t>
-      </w:r>
-      <w:r>
-        <w:t xml:space="preserve"> </w:t>
-      </w:r>
-      <w:r>
-        <w:t>​</w:t>
-      </w:r>
-      <w:r>
-        <w:t xml:space="preserve"> </w:t>
-      </w:r>
-      <w:r>
-        <w:t>takes</w:t>
-      </w:r>
-      <w:r>
-        <w:t>​</w:t>
-      </w:r>
-      <w:r>
-        <w:t xml:space="preserve"> </w:t>
-      </w:r>
-      <w:r>
-        <w:t>​</w:t>
-      </w:r>
-      <w:r>
-        <w:t xml:space="preserve"> </w:t>
-      </w:r>
-      <w:r>
-        <w:t>two</w:t>
-      </w:r>
-      <w:r>
-        <w:t>​​</w:t>
-      </w:r>
-      <w:r>
-        <w:t xml:space="preserve"> </w:t>
-      </w:r>
-      <w:r>
-        <w:t xml:space="preserve"> ​</w:t>
-      </w:r>
-      <w:r>
-        <w:t xml:space="preserve">integers </w:t>
-      </w:r>
-      <w:r>
-        <w:t>​</w:t>
-      </w:r>
-      <w:r>
-        <w:t xml:space="preserve"> </w:t>
-      </w:r>
-      <w:r>
-        <w:t>and</w:t>
-      </w:r>
-      <w:r>
-        <w:t>​</w:t>
-      </w:r>
-      <w:r>
-        <w:t xml:space="preserve"> </w:t>
-      </w:r>
-      <w:r>
-        <w:t>​</w:t>
-      </w:r>
-      <w:r>
-        <w:t xml:space="preserve"> </w:t>
-      </w:r>
-      <w:r>
-        <w:t>returns</w:t>
-      </w:r>
-      <w:r>
-        <w:t>​​</w:t>
-      </w:r>
-      <w:r>
-        <w:t xml:space="preserve"> </w:t>
-      </w:r>
-      <w:r>
-        <w:t xml:space="preserve"> </w:t>
-      </w:r>
-      <w:r>
-        <w:t>a</w:t>
-      </w:r>
-      <w:r>
-        <w:t>​</w:t>
-      </w:r>
-      <w:r>
-        <w:t xml:space="preserve"> </w:t>
-      </w:r>
-      <w:r>
-        <w:t>​</w:t>
-      </w:r>
-      <w:r>
-        <w:t xml:space="preserve"> </w:t>
-      </w:r>
+      <w:proofErr w:type="gramStart"/>
+      <w:r>
+        <w:t>an</w:t>
+      </w:r>
+      <w:proofErr w:type="gramEnd"/>
+      <w:r>
+        <w:t xml:space="preserve"> ​ interface​ ​ with​ ​ only​ ​ one​ ​ method​​  that​ ​ takes​ ​ two​​  ​integers ​ and​ ​ returns​​  a​ ​ </w:t>
+      </w:r>
+      <w:proofErr w:type="spellStart"/>
       <w:r>
         <w:t>boolean</w:t>
       </w:r>
-      <w:r>
-        <w:t>​​</w:t>
-      </w:r>
-      <w:r>
-        <w:t xml:space="preserve"> </w:t>
-      </w:r>
-      <w:r>
-        <w:t xml:space="preserve"> </w:t>
-      </w:r>
-      <w:r>
-        <w:t>value.</w:t>
-      </w:r>
-      <w:r>
-        <w:t>​</w:t>
-      </w:r>
-      <w:r>
-        <w:t xml:space="preserve"> </w:t>
+      <w:proofErr w:type="spellEnd"/>
+      <w:r>
+        <w:t xml:space="preserve">​​  value.​ </w:t>
       </w:r>
     </w:p>
     <w:p>
@@ -5736,6 +3640,7 @@
         <w:ind w:left="735" w:firstLine="0"/>
         <w:jc w:val="left"/>
       </w:pPr>
+      <w:proofErr w:type="spellStart"/>
       <w:r>
         <w:rPr>
           <w:rFonts w:ascii="Consolas" w:eastAsia="Consolas" w:hAnsi="Consolas" w:cs="Consolas"/>
@@ -5745,6 +3650,8 @@
         </w:rPr>
         <w:t>boolean</w:t>
       </w:r>
+      <w:proofErr w:type="spellEnd"/>
+      <w:proofErr w:type="gramStart"/>
       <w:r>
         <w:rPr>
           <w:color w:val="000080"/>
@@ -5761,19 +3668,30 @@
         </w:rPr>
         <w:t xml:space="preserve"> </w:t>
       </w:r>
+      <w:proofErr w:type="spellStart"/>
       <w:r>
         <w:rPr>
           <w:rFonts w:ascii="Consolas" w:eastAsia="Consolas" w:hAnsi="Consolas" w:cs="Consolas"/>
           <w:sz w:val="18"/>
         </w:rPr>
-        <w:t>evenSum(</w:t>
-      </w:r>
-      <w:r>
-        <w:rPr>
+        <w:t>evenSum</w:t>
+      </w:r>
+      <w:proofErr w:type="spellEnd"/>
+      <w:proofErr w:type="gramEnd"/>
+      <w:r>
+        <w:rPr>
+          <w:rFonts w:ascii="Consolas" w:eastAsia="Consolas" w:hAnsi="Consolas" w:cs="Consolas"/>
           <w:sz w:val="18"/>
         </w:rPr>
-        <w:t>​</w:t>
-      </w:r>
+        <w:t>(</w:t>
+      </w:r>
+      <w:r>
+        <w:rPr>
+          <w:sz w:val="18"/>
+        </w:rPr>
+        <w:t>​</w:t>
+      </w:r>
+      <w:proofErr w:type="spellStart"/>
       <w:r>
         <w:rPr>
           <w:rFonts w:ascii="Consolas" w:eastAsia="Consolas" w:hAnsi="Consolas" w:cs="Consolas"/>
@@ -5783,6 +3701,7 @@
         </w:rPr>
         <w:t>int</w:t>
       </w:r>
+      <w:proofErr w:type="spellEnd"/>
       <w:r>
         <w:rPr>
           <w:color w:val="000080"/>
@@ -5819,6 +3738,7 @@
         </w:rPr>
         <w:t xml:space="preserve"> </w:t>
       </w:r>
+      <w:proofErr w:type="spellStart"/>
       <w:r>
         <w:rPr>
           <w:rFonts w:ascii="Consolas" w:eastAsia="Consolas" w:hAnsi="Consolas" w:cs="Consolas"/>
@@ -5828,6 +3748,7 @@
         </w:rPr>
         <w:t>int</w:t>
       </w:r>
+      <w:proofErr w:type="spellEnd"/>
       <w:r>
         <w:rPr>
           <w:color w:val="000080"/>
@@ -5872,199 +3793,7 @@
         <w:ind w:left="10"/>
       </w:pPr>
       <w:r>
-        <w:t xml:space="preserve">This </w:t>
-      </w:r>
-      <w:r>
-        <w:t>​</w:t>
-      </w:r>
-      <w:r>
-        <w:t xml:space="preserve"> </w:t>
-      </w:r>
-      <w:r>
-        <w:t>could</w:t>
-      </w:r>
-      <w:r>
-        <w:t>​</w:t>
-      </w:r>
-      <w:r>
-        <w:t xml:space="preserve"> </w:t>
-      </w:r>
-      <w:r>
-        <w:t>​</w:t>
-      </w:r>
-      <w:r>
-        <w:t xml:space="preserve"> </w:t>
-      </w:r>
-      <w:r>
-        <w:t>be</w:t>
-      </w:r>
-      <w:r>
-        <w:t>​</w:t>
-      </w:r>
-      <w:r>
-        <w:t xml:space="preserve"> </w:t>
-      </w:r>
-      <w:r>
-        <w:t>​</w:t>
-      </w:r>
-      <w:r>
-        <w:t xml:space="preserve"> </w:t>
-      </w:r>
-      <w:r>
-        <w:t>used</w:t>
-      </w:r>
-      <w:r>
-        <w:t>​</w:t>
-      </w:r>
-      <w:r>
-        <w:t xml:space="preserve"> </w:t>
-      </w:r>
-      <w:r>
-        <w:t>​</w:t>
-      </w:r>
-      <w:r>
-        <w:t xml:space="preserve"> </w:t>
-      </w:r>
-      <w:r>
-        <w:t>to</w:t>
-      </w:r>
-      <w:r>
-        <w:t>​</w:t>
-      </w:r>
-      <w:r>
-        <w:t xml:space="preserve"> </w:t>
-      </w:r>
-      <w:r>
-        <w:t>​</w:t>
-      </w:r>
-      <w:r>
-        <w:t xml:space="preserve"> </w:t>
-      </w:r>
-      <w:r>
-        <w:t>create</w:t>
-      </w:r>
-      <w:r>
-        <w:t>​​</w:t>
-      </w:r>
-      <w:r>
-        <w:t xml:space="preserve"> </w:t>
-      </w:r>
-      <w:r>
-        <w:t xml:space="preserve"> </w:t>
-      </w:r>
-      <w:r>
-        <w:t>a</w:t>
-      </w:r>
-      <w:r>
-        <w:t>​</w:t>
-      </w:r>
-      <w:r>
-        <w:t xml:space="preserve"> </w:t>
-      </w:r>
-      <w:r>
-        <w:t>​</w:t>
-      </w:r>
-      <w:r>
-        <w:t xml:space="preserve"> </w:t>
-      </w:r>
-      <w:r>
-        <w:t>functional</w:t>
-      </w:r>
-      <w:r>
-        <w:t>​</w:t>
-      </w:r>
-      <w:r>
-        <w:t xml:space="preserve"> </w:t>
-      </w:r>
-      <w:r>
-        <w:t>​</w:t>
-      </w:r>
-      <w:r>
-        <w:t xml:space="preserve"> </w:t>
-      </w:r>
-      <w:r>
-        <w:t>interface.</w:t>
-      </w:r>
-      <w:r>
-        <w:t>​​</w:t>
-      </w:r>
-      <w:r>
-        <w:t xml:space="preserve"> </w:t>
-      </w:r>
-      <w:r>
-        <w:t xml:space="preserve"> ​</w:t>
-      </w:r>
-      <w:r>
-        <w:t xml:space="preserve">Here </w:t>
-      </w:r>
-      <w:r>
-        <w:t>​</w:t>
-      </w:r>
-      <w:r>
-        <w:t xml:space="preserve"> </w:t>
-      </w:r>
-      <w:r>
-        <w:t>is</w:t>
-      </w:r>
-      <w:r>
-        <w:t>​</w:t>
-      </w:r>
-      <w:r>
-        <w:t xml:space="preserve"> </w:t>
-      </w:r>
-      <w:r>
-        <w:t>​</w:t>
-      </w:r>
-      <w:r>
-        <w:t xml:space="preserve"> </w:t>
-      </w:r>
-      <w:r>
-        <w:t>how</w:t>
-      </w:r>
-      <w:r>
-        <w:t>​​</w:t>
-      </w:r>
-      <w:r>
-        <w:t xml:space="preserve"> </w:t>
-      </w:r>
-      <w:r>
-        <w:t xml:space="preserve"> </w:t>
-      </w:r>
-      <w:r>
-        <w:t>it</w:t>
-      </w:r>
-      <w:r>
-        <w:t>​</w:t>
-      </w:r>
-      <w:r>
-        <w:t xml:space="preserve"> </w:t>
-      </w:r>
-      <w:r>
-        <w:t>​</w:t>
-      </w:r>
-      <w:r>
-        <w:t xml:space="preserve"> </w:t>
-      </w:r>
-      <w:r>
-        <w:t>looks</w:t>
-      </w:r>
-      <w:r>
-        <w:t>​​</w:t>
-      </w:r>
-      <w:r>
-        <w:t xml:space="preserve"> </w:t>
-      </w:r>
-      <w:r>
-        <w:t xml:space="preserve"> </w:t>
-      </w:r>
-      <w:r>
-        <w:t>like:</w:t>
-      </w:r>
-      <w:r>
-        <w:t>​</w:t>
-      </w:r>
-      <w:r>
-        <w:t xml:space="preserve"> </w:t>
+        <w:t xml:space="preserve">This ​ could​ ​ be​ ​ used​ ​ to​ ​ create​​  a​ ​ functional​ ​ interface.​​  ​Here ​ is​ ​ how​​  it​ ​ looks​​  like:​ </w:t>
       </w:r>
     </w:p>
     <w:p>
@@ -6083,9 +3812,7 @@
         <w:tblW w:w="9540" w:type="dxa"/>
         <w:tblInd w:w="8" w:type="dxa"/>
         <w:tblCellMar>
-          <w:top w:w="0" w:type="dxa"/>
           <w:left w:w="55" w:type="dxa"/>
-          <w:bottom w:w="0" w:type="dxa"/>
           <w:right w:w="115" w:type="dxa"/>
         </w:tblCellMar>
         <w:tblLook w:val="04A0" w:firstRow="1" w:lastRow="0" w:firstColumn="1" w:lastColumn="0" w:noHBand="0" w:noVBand="1"/>
@@ -6210,6 +3937,7 @@
               </w:rPr>
               <w:t>​</w:t>
             </w:r>
+            <w:proofErr w:type="spellStart"/>
             <w:r>
               <w:rPr>
                 <w:rFonts w:ascii="Consolas" w:eastAsia="Consolas" w:hAnsi="Consolas" w:cs="Consolas"/>
@@ -6219,6 +3947,7 @@
               </w:rPr>
               <w:t>javac</w:t>
             </w:r>
+            <w:proofErr w:type="spellEnd"/>
             <w:r>
               <w:rPr>
                 <w:color w:val="0066FF"/>
@@ -6352,6 +4081,7 @@
               </w:rPr>
               <w:t>​</w:t>
             </w:r>
+            <w:proofErr w:type="spellStart"/>
             <w:r>
               <w:rPr>
                 <w:rFonts w:ascii="Consolas" w:eastAsia="Consolas" w:hAnsi="Consolas" w:cs="Consolas"/>
@@ -6361,6 +4091,7 @@
               </w:rPr>
               <w:t>Summable</w:t>
             </w:r>
+            <w:proofErr w:type="spellEnd"/>
             <w:r>
               <w:rPr>
                 <w:color w:val="0066FF"/>
@@ -6647,6 +4378,7 @@
               </w:rPr>
               <w:t>​</w:t>
             </w:r>
+            <w:proofErr w:type="spellStart"/>
             <w:r>
               <w:rPr>
                 <w:rFonts w:ascii="Consolas" w:eastAsia="Consolas" w:hAnsi="Consolas" w:cs="Consolas"/>
@@ -6656,6 +4388,7 @@
               </w:rPr>
               <w:t>Summable</w:t>
             </w:r>
+            <w:proofErr w:type="spellEnd"/>
             <w:r>
               <w:rPr>
                 <w:color w:val="0066FF"/>
@@ -6864,6 +4597,7 @@
               </w:rPr>
               <w:t>​</w:t>
             </w:r>
+            <w:proofErr w:type="spellStart"/>
             <w:r>
               <w:rPr>
                 <w:rFonts w:ascii="Consolas" w:eastAsia="Consolas" w:hAnsi="Consolas" w:cs="Consolas"/>
@@ -6872,6 +4606,7 @@
               </w:rPr>
               <w:t>FunctionalInterface</w:t>
             </w:r>
+            <w:proofErr w:type="spellEnd"/>
             <w:r>
               <w:rPr>
                 <w:rFonts w:ascii="Consolas" w:eastAsia="Consolas" w:hAnsi="Consolas" w:cs="Consolas"/>
@@ -6934,6 +4669,7 @@
               </w:rPr>
               <w:t>​</w:t>
             </w:r>
+            <w:proofErr w:type="spellStart"/>
             <w:r>
               <w:rPr>
                 <w:rFonts w:ascii="Consolas" w:eastAsia="Consolas" w:hAnsi="Consolas" w:cs="Consolas"/>
@@ -6941,6 +4677,7 @@
               </w:rPr>
               <w:t>Summable</w:t>
             </w:r>
+            <w:proofErr w:type="spellEnd"/>
             <w:r>
               <w:rPr>
                 <w:sz w:val="21"/>
@@ -7296,6 +5033,7 @@
               </w:rPr>
               <w:t>​</w:t>
             </w:r>
+            <w:proofErr w:type="spellStart"/>
             <w:r>
               <w:rPr>
                 <w:rFonts w:ascii="Consolas" w:eastAsia="Consolas" w:hAnsi="Consolas" w:cs="Consolas"/>
@@ -7305,6 +5043,7 @@
               </w:rPr>
               <w:t>params</w:t>
             </w:r>
+            <w:proofErr w:type="spellEnd"/>
             <w:r>
               <w:rPr>
                 <w:color w:val="0066FF"/>
@@ -7463,8 +5202,19 @@
                 <w:color w:val="0000FF"/>
                 <w:sz w:val="21"/>
               </w:rPr>
-              <w:t>@param</w:t>
-            </w:r>
+              <w:t>@</w:t>
+            </w:r>
+            <w:proofErr w:type="spellStart"/>
+            <w:r>
+              <w:rPr>
+                <w:rFonts w:ascii="Consolas" w:eastAsia="Consolas" w:hAnsi="Consolas" w:cs="Consolas"/>
+                <w:i/>
+                <w:color w:val="0000FF"/>
+                <w:sz w:val="21"/>
+              </w:rPr>
+              <w:t>param</w:t>
+            </w:r>
+            <w:proofErr w:type="spellEnd"/>
             <w:r>
               <w:rPr>
                 <w:color w:val="0066FF"/>
@@ -7655,8 +5405,19 @@
                 <w:color w:val="0000FF"/>
                 <w:sz w:val="21"/>
               </w:rPr>
-              <w:t>@param</w:t>
-            </w:r>
+              <w:t>@</w:t>
+            </w:r>
+            <w:proofErr w:type="spellStart"/>
+            <w:r>
+              <w:rPr>
+                <w:rFonts w:ascii="Consolas" w:eastAsia="Consolas" w:hAnsi="Consolas" w:cs="Consolas"/>
+                <w:i/>
+                <w:color w:val="0000FF"/>
+                <w:sz w:val="21"/>
+              </w:rPr>
+              <w:t>param</w:t>
+            </w:r>
+            <w:proofErr w:type="spellEnd"/>
             <w:r>
               <w:rPr>
                 <w:color w:val="0066FF"/>
@@ -8309,6 +6070,7 @@
               </w:rPr>
               <w:t xml:space="preserve">    </w:t>
             </w:r>
+            <w:proofErr w:type="spellStart"/>
             <w:r>
               <w:rPr>
                 <w:rFonts w:ascii="Consolas" w:eastAsia="Consolas" w:hAnsi="Consolas" w:cs="Consolas"/>
@@ -8317,19 +6079,21 @@
               </w:rPr>
               <w:t>boolean</w:t>
             </w:r>
-            <w:r>
-              <w:rPr>
-                <w:sz w:val="21"/>
-              </w:rPr>
-              <w:t>​</w:t>
-            </w:r>
-            <w:r>
-              <w:rPr>
-                <w:rFonts w:ascii="Consolas" w:eastAsia="Consolas" w:hAnsi="Consolas" w:cs="Consolas"/>
-                <w:sz w:val="21"/>
-              </w:rPr>
-              <w:t xml:space="preserve"> </w:t>
-            </w:r>
+            <w:proofErr w:type="spellEnd"/>
+            <w:r>
+              <w:rPr>
+                <w:sz w:val="21"/>
+              </w:rPr>
+              <w:t>​</w:t>
+            </w:r>
+            <w:r>
+              <w:rPr>
+                <w:rFonts w:ascii="Consolas" w:eastAsia="Consolas" w:hAnsi="Consolas" w:cs="Consolas"/>
+                <w:sz w:val="21"/>
+              </w:rPr>
+              <w:t xml:space="preserve"> </w:t>
+            </w:r>
+            <w:proofErr w:type="spellStart"/>
             <w:r>
               <w:rPr>
                 <w:rFonts w:ascii="Consolas" w:eastAsia="Consolas" w:hAnsi="Consolas" w:cs="Consolas"/>
@@ -8338,6 +6102,7 @@
               </w:rPr>
               <w:t>evenSum</w:t>
             </w:r>
+            <w:proofErr w:type="spellEnd"/>
             <w:r>
               <w:rPr>
                 <w:color w:val="0000A2"/>
@@ -8358,6 +6123,7 @@
               </w:rPr>
               <w:t>​</w:t>
             </w:r>
+            <w:proofErr w:type="spellStart"/>
             <w:r>
               <w:rPr>
                 <w:rFonts w:ascii="Consolas" w:eastAsia="Consolas" w:hAnsi="Consolas" w:cs="Consolas"/>
@@ -8366,6 +6132,7 @@
               </w:rPr>
               <w:t>int</w:t>
             </w:r>
+            <w:proofErr w:type="spellEnd"/>
             <w:r>
               <w:rPr>
                 <w:sz w:val="21"/>
@@ -8413,6 +6180,7 @@
               </w:rPr>
               <w:t xml:space="preserve"> </w:t>
             </w:r>
+            <w:proofErr w:type="spellStart"/>
             <w:r>
               <w:rPr>
                 <w:rFonts w:ascii="Consolas" w:eastAsia="Consolas" w:hAnsi="Consolas" w:cs="Consolas"/>
@@ -8421,6 +6189,7 @@
               </w:rPr>
               <w:t>int</w:t>
             </w:r>
+            <w:proofErr w:type="spellEnd"/>
             <w:r>
               <w:rPr>
                 <w:sz w:val="21"/>
@@ -8507,8 +6276,12 @@
       </w:r>
       <w:r>
         <w:tab/>
+      </w:r>
+      <w:proofErr w:type="gramStart"/>
+      <w:r>
         <w:t>From</w:t>
       </w:r>
+      <w:proofErr w:type="gramEnd"/>
       <w:r>
         <w:rPr>
           <w:rFonts w:ascii="Calibri" w:eastAsia="Calibri" w:hAnsi="Calibri" w:cs="Calibri"/>
@@ -8643,6 +6416,7 @@
         </w:rPr>
         <w:t>from</w:t>
       </w:r>
+      <w:proofErr w:type="gramStart"/>
       <w:r>
         <w:rPr>
           <w:sz w:val="22"/>
@@ -8656,6 +6430,7 @@
         </w:rPr>
         <w:t xml:space="preserve"> </w:t>
       </w:r>
+      <w:proofErr w:type="spellStart"/>
       <w:r>
         <w:rPr>
           <w:rFonts w:ascii="Consolas" w:eastAsia="Consolas" w:hAnsi="Consolas" w:cs="Consolas"/>
@@ -8663,6 +6438,8 @@
         </w:rPr>
         <w:t>Summable</w:t>
       </w:r>
+      <w:proofErr w:type="spellEnd"/>
+      <w:proofErr w:type="gramEnd"/>
       <w:r>
         <w:rPr>
           <w:sz w:val="21"/>
@@ -9027,39 +6804,45 @@
       <w:r>
         <w:rPr>
           <w:sz w:val="21"/>
-        </w:rPr>
-        <w:t>​</w:t>
-      </w:r>
-      <w:r>
-        <w:rPr>
-          <w:rFonts w:ascii="Arial" w:eastAsia="Arial" w:hAnsi="Arial" w:cs="Arial"/>
-          <w:sz w:val="21"/>
+          <w:highlight w:val="yellow"/>
+        </w:rPr>
+        <w:t>​</w:t>
+      </w:r>
+      <w:r>
+        <w:rPr>
+          <w:rFonts w:ascii="Arial" w:eastAsia="Arial" w:hAnsi="Arial" w:cs="Arial"/>
+          <w:sz w:val="21"/>
+          <w:highlight w:val="yellow"/>
         </w:rPr>
         <w:t>first</w:t>
       </w:r>
       <w:r>
         <w:rPr>
           <w:sz w:val="21"/>
-        </w:rPr>
-        <w:t>​</w:t>
-      </w:r>
-      <w:r>
-        <w:rPr>
-          <w:rFonts w:ascii="Arial" w:eastAsia="Arial" w:hAnsi="Arial" w:cs="Arial"/>
-          <w:sz w:val="21"/>
-        </w:rPr>
-        <w:t xml:space="preserve"> </w:t>
-      </w:r>
-      <w:r>
-        <w:rPr>
-          <w:sz w:val="21"/>
-        </w:rPr>
-        <w:t>​</w:t>
-      </w:r>
-      <w:r>
-        <w:rPr>
-          <w:rFonts w:ascii="Arial" w:eastAsia="Arial" w:hAnsi="Arial" w:cs="Arial"/>
-          <w:sz w:val="21"/>
+          <w:highlight w:val="yellow"/>
+        </w:rPr>
+        <w:t>​</w:t>
+      </w:r>
+      <w:r>
+        <w:rPr>
+          <w:rFonts w:ascii="Arial" w:eastAsia="Arial" w:hAnsi="Arial" w:cs="Arial"/>
+          <w:sz w:val="21"/>
+          <w:highlight w:val="yellow"/>
+        </w:rPr>
+        <w:t xml:space="preserve"> </w:t>
+      </w:r>
+      <w:r>
+        <w:rPr>
+          <w:sz w:val="21"/>
+          <w:highlight w:val="yellow"/>
+        </w:rPr>
+        <w:t>​</w:t>
+      </w:r>
+      <w:r>
+        <w:rPr>
+          <w:rFonts w:ascii="Arial" w:eastAsia="Arial" w:hAnsi="Arial" w:cs="Arial"/>
+          <w:sz w:val="21"/>
+          <w:highlight w:val="yellow"/>
         </w:rPr>
         <w:t>way</w:t>
       </w:r>
@@ -9108,6 +6891,7 @@
         </w:rPr>
         <w:t>​</w:t>
       </w:r>
+      <w:proofErr w:type="gramStart"/>
       <w:r>
         <w:rPr>
           <w:rFonts w:ascii="Arial" w:eastAsia="Arial" w:hAnsi="Arial" w:cs="Arial"/>
@@ -9128,6 +6912,7 @@
         </w:rPr>
         <w:t>an</w:t>
       </w:r>
+      <w:proofErr w:type="gramEnd"/>
       <w:r>
         <w:rPr>
           <w:sz w:val="21"/>
@@ -9342,6 +7127,7 @@
         </w:rPr>
         <w:t>​</w:t>
       </w:r>
+      <w:proofErr w:type="gramStart"/>
       <w:r>
         <w:rPr>
           <w:rFonts w:ascii="Arial" w:eastAsia="Arial" w:hAnsi="Arial" w:cs="Arial"/>
@@ -9362,6 +7148,7 @@
         </w:rPr>
         <w:t>can</w:t>
       </w:r>
+      <w:proofErr w:type="gramEnd"/>
       <w:r>
         <w:rPr>
           <w:sz w:val="21"/>
@@ -9385,12 +7172,14 @@
         <w:rPr>
           <w:rFonts w:ascii="Arial" w:eastAsia="Arial" w:hAnsi="Arial" w:cs="Arial"/>
           <w:sz w:val="21"/>
+          <w:highlight w:val="yellow"/>
         </w:rPr>
         <w:t xml:space="preserve">create </w:t>
       </w:r>
       <w:r>
         <w:rPr>
           <w:sz w:val="21"/>
+          <w:highlight w:val="yellow"/>
         </w:rPr>
         <w:t>​​</w:t>
       </w:r>
@@ -9398,112 +7187,117 @@
         <w:rPr>
           <w:rFonts w:ascii="Arial" w:eastAsia="Arial" w:hAnsi="Arial" w:cs="Arial"/>
           <w:sz w:val="21"/>
+          <w:highlight w:val="yellow"/>
         </w:rPr>
         <w:t>a</w:t>
       </w:r>
       <w:r>
         <w:rPr>
           <w:sz w:val="21"/>
-        </w:rPr>
-        <w:t>​</w:t>
-      </w:r>
-      <w:r>
-        <w:rPr>
-          <w:rFonts w:ascii="Arial" w:eastAsia="Arial" w:hAnsi="Arial" w:cs="Arial"/>
-          <w:sz w:val="21"/>
-        </w:rPr>
-        <w:t xml:space="preserve"> </w:t>
-      </w:r>
-      <w:r>
-        <w:rPr>
-          <w:sz w:val="21"/>
-        </w:rPr>
-        <w:t>​</w:t>
-      </w:r>
-      <w:r>
-        <w:rPr>
-          <w:rFonts w:ascii="Arial" w:eastAsia="Arial" w:hAnsi="Arial" w:cs="Arial"/>
-          <w:sz w:val="21"/>
+          <w:highlight w:val="yellow"/>
+        </w:rPr>
+        <w:t>​</w:t>
+      </w:r>
+      <w:r>
+        <w:rPr>
+          <w:rFonts w:ascii="Arial" w:eastAsia="Arial" w:hAnsi="Arial" w:cs="Arial"/>
+          <w:sz w:val="21"/>
+          <w:highlight w:val="yellow"/>
+        </w:rPr>
+        <w:t xml:space="preserve"> </w:t>
+      </w:r>
+      <w:r>
+        <w:rPr>
+          <w:sz w:val="21"/>
+          <w:highlight w:val="yellow"/>
+        </w:rPr>
+        <w:t>​</w:t>
+      </w:r>
+      <w:r>
+        <w:rPr>
+          <w:rFonts w:ascii="Arial" w:eastAsia="Arial" w:hAnsi="Arial" w:cs="Arial"/>
+          <w:sz w:val="21"/>
+          <w:highlight w:val="yellow"/>
         </w:rPr>
         <w:t xml:space="preserve">class that </w:t>
       </w:r>
       <w:r>
         <w:rPr>
           <w:sz w:val="21"/>
-        </w:rPr>
-        <w:t>​</w:t>
-      </w:r>
-      <w:r>
-        <w:rPr>
-          <w:sz w:val="21"/>
-        </w:rPr>
-        <w:t xml:space="preserve"> </w:t>
-      </w:r>
-      <w:r>
-        <w:rPr>
-          <w:rFonts w:ascii="Arial" w:eastAsia="Arial" w:hAnsi="Arial" w:cs="Arial"/>
-          <w:sz w:val="21"/>
+          <w:highlight w:val="yellow"/>
+        </w:rPr>
+        <w:t xml:space="preserve">​ </w:t>
+      </w:r>
+      <w:r>
+        <w:rPr>
+          <w:rFonts w:ascii="Arial" w:eastAsia="Arial" w:hAnsi="Arial" w:cs="Arial"/>
+          <w:sz w:val="21"/>
+          <w:highlight w:val="yellow"/>
         </w:rPr>
         <w:t>implements</w:t>
       </w:r>
       <w:r>
         <w:rPr>
           <w:sz w:val="21"/>
-        </w:rPr>
-        <w:t>​</w:t>
-      </w:r>
-      <w:r>
-        <w:rPr>
-          <w:rFonts w:ascii="Arial" w:eastAsia="Arial" w:hAnsi="Arial" w:cs="Arial"/>
-          <w:sz w:val="21"/>
-        </w:rPr>
-        <w:t xml:space="preserve"> </w:t>
-      </w:r>
-      <w:r>
-        <w:rPr>
-          <w:sz w:val="21"/>
-        </w:rPr>
-        <w:t>​</w:t>
-      </w:r>
-      <w:r>
-        <w:rPr>
-          <w:sz w:val="21"/>
-        </w:rPr>
-        <w:t xml:space="preserve"> </w:t>
-      </w:r>
-      <w:r>
-        <w:rPr>
-          <w:rFonts w:ascii="Arial" w:eastAsia="Arial" w:hAnsi="Arial" w:cs="Arial"/>
-          <w:sz w:val="21"/>
+          <w:highlight w:val="yellow"/>
+        </w:rPr>
+        <w:t>​</w:t>
+      </w:r>
+      <w:r>
+        <w:rPr>
+          <w:rFonts w:ascii="Arial" w:eastAsia="Arial" w:hAnsi="Arial" w:cs="Arial"/>
+          <w:sz w:val="21"/>
+          <w:highlight w:val="yellow"/>
+        </w:rPr>
+        <w:t xml:space="preserve"> </w:t>
+      </w:r>
+      <w:r>
+        <w:rPr>
+          <w:sz w:val="21"/>
+          <w:highlight w:val="yellow"/>
+        </w:rPr>
+        <w:t xml:space="preserve">​ </w:t>
+      </w:r>
+      <w:r>
+        <w:rPr>
+          <w:rFonts w:ascii="Arial" w:eastAsia="Arial" w:hAnsi="Arial" w:cs="Arial"/>
+          <w:sz w:val="21"/>
+          <w:highlight w:val="yellow"/>
         </w:rPr>
         <w:t>the</w:t>
       </w:r>
       <w:r>
         <w:rPr>
           <w:sz w:val="21"/>
-        </w:rPr>
-        <w:t>​</w:t>
-      </w:r>
-      <w:r>
-        <w:rPr>
-          <w:rFonts w:ascii="Arial" w:eastAsia="Arial" w:hAnsi="Arial" w:cs="Arial"/>
-          <w:sz w:val="21"/>
-        </w:rPr>
-        <w:t xml:space="preserve"> </w:t>
-      </w:r>
-      <w:r>
-        <w:rPr>
-          <w:sz w:val="21"/>
-        </w:rPr>
-        <w:t>​</w:t>
-      </w:r>
-      <w:r>
-        <w:rPr>
-          <w:rFonts w:ascii="Consolas" w:eastAsia="Consolas" w:hAnsi="Consolas" w:cs="Consolas"/>
-          <w:sz w:val="21"/>
+          <w:highlight w:val="yellow"/>
+        </w:rPr>
+        <w:t>​</w:t>
+      </w:r>
+      <w:r>
+        <w:rPr>
+          <w:rFonts w:ascii="Arial" w:eastAsia="Arial" w:hAnsi="Arial" w:cs="Arial"/>
+          <w:sz w:val="21"/>
+          <w:highlight w:val="yellow"/>
+        </w:rPr>
+        <w:t xml:space="preserve"> </w:t>
+      </w:r>
+      <w:r>
+        <w:rPr>
+          <w:sz w:val="21"/>
+          <w:highlight w:val="yellow"/>
+        </w:rPr>
+        <w:t>​</w:t>
+      </w:r>
+      <w:proofErr w:type="spellStart"/>
+      <w:r>
+        <w:rPr>
+          <w:rFonts w:ascii="Consolas" w:eastAsia="Consolas" w:hAnsi="Consolas" w:cs="Consolas"/>
+          <w:sz w:val="21"/>
+          <w:highlight w:val="yellow"/>
         </w:rPr>
         <w:t>Summable</w:t>
       </w:r>
+      <w:proofErr w:type="spellEnd"/>
       <w:r>
         <w:rPr>
           <w:rFonts w:ascii="Arial" w:eastAsia="Arial" w:hAnsi="Arial" w:cs="Arial"/>
@@ -9687,7 +7481,6 @@
         <w:tblCellMar>
           <w:top w:w="152" w:type="dxa"/>
           <w:left w:w="55" w:type="dxa"/>
-          <w:bottom w:w="0" w:type="dxa"/>
           <w:right w:w="783" w:type="dxa"/>
         </w:tblCellMar>
         <w:tblLook w:val="04A0" w:firstRow="1" w:lastRow="0" w:firstColumn="1" w:lastColumn="0" w:noHBand="0" w:noVBand="1"/>
@@ -9819,6 +7612,7 @@
               </w:rPr>
               <w:t>​</w:t>
             </w:r>
+            <w:proofErr w:type="spellStart"/>
             <w:r>
               <w:rPr>
                 <w:rFonts w:ascii="Consolas" w:eastAsia="Consolas" w:hAnsi="Consolas" w:cs="Consolas"/>
@@ -9828,6 +7622,7 @@
               </w:rPr>
               <w:t>javac</w:t>
             </w:r>
+            <w:proofErr w:type="spellEnd"/>
             <w:r>
               <w:rPr>
                 <w:color w:val="0066FF"/>
@@ -9986,14 +7781,25 @@
               </w:rPr>
               <w:t>​</w:t>
             </w:r>
-            <w:r>
-              <w:rPr>
-                <w:rFonts w:ascii="Consolas" w:eastAsia="Consolas" w:hAnsi="Consolas" w:cs="Consolas"/>
-                <w:i/>
-                <w:color w:val="0066FF"/>
-                <w:sz w:val="21"/>
-              </w:rPr>
-              <w:t xml:space="preserve">FirstWay </w:t>
+            <w:proofErr w:type="spellStart"/>
+            <w:r>
+              <w:rPr>
+                <w:rFonts w:ascii="Consolas" w:eastAsia="Consolas" w:hAnsi="Consolas" w:cs="Consolas"/>
+                <w:i/>
+                <w:color w:val="0066FF"/>
+                <w:sz w:val="21"/>
+              </w:rPr>
+              <w:t>FirstWay</w:t>
+            </w:r>
+            <w:proofErr w:type="spellEnd"/>
+            <w:r>
+              <w:rPr>
+                <w:rFonts w:ascii="Consolas" w:eastAsia="Consolas" w:hAnsi="Consolas" w:cs="Consolas"/>
+                <w:i/>
+                <w:color w:val="0066FF"/>
+                <w:sz w:val="21"/>
+              </w:rPr>
+              <w:t xml:space="preserve"> </w:t>
             </w:r>
           </w:p>
           <w:p>
@@ -10963,14 +8769,25 @@
               </w:rPr>
               <w:t>​</w:t>
             </w:r>
-            <w:r>
-              <w:rPr>
-                <w:rFonts w:ascii="Consolas" w:eastAsia="Consolas" w:hAnsi="Consolas" w:cs="Consolas"/>
-                <w:i/>
-                <w:color w:val="0066FF"/>
-                <w:sz w:val="21"/>
-              </w:rPr>
-              <w:t xml:space="preserve">Anastasiade </w:t>
+            <w:proofErr w:type="spellStart"/>
+            <w:r>
+              <w:rPr>
+                <w:rFonts w:ascii="Consolas" w:eastAsia="Consolas" w:hAnsi="Consolas" w:cs="Consolas"/>
+                <w:i/>
+                <w:color w:val="0066FF"/>
+                <w:sz w:val="21"/>
+              </w:rPr>
+              <w:t>Anastasiade</w:t>
+            </w:r>
+            <w:proofErr w:type="spellEnd"/>
+            <w:r>
+              <w:rPr>
+                <w:rFonts w:ascii="Consolas" w:eastAsia="Consolas" w:hAnsi="Consolas" w:cs="Consolas"/>
+                <w:i/>
+                <w:color w:val="0066FF"/>
+                <w:sz w:val="21"/>
+              </w:rPr>
+              <w:t xml:space="preserve"> </w:t>
             </w:r>
           </w:p>
           <w:p>
@@ -11266,6 +9083,7 @@
               </w:rPr>
               <w:t>​</w:t>
             </w:r>
+            <w:proofErr w:type="spellStart"/>
             <w:r>
               <w:rPr>
                 <w:rFonts w:ascii="Consolas" w:eastAsia="Consolas" w:hAnsi="Consolas" w:cs="Consolas"/>
@@ -11275,6 +9093,7 @@
               </w:rPr>
               <w:t>FirstWay</w:t>
             </w:r>
+            <w:proofErr w:type="spellEnd"/>
             <w:r>
               <w:rPr>
                 <w:color w:val="0066FF"/>
@@ -11323,14 +9142,25 @@
               </w:rPr>
               <w:t>​</w:t>
             </w:r>
-            <w:r>
-              <w:rPr>
-                <w:rFonts w:ascii="Consolas" w:eastAsia="Consolas" w:hAnsi="Consolas" w:cs="Consolas"/>
-                <w:i/>
-                <w:color w:val="0066FF"/>
-                <w:sz w:val="21"/>
-              </w:rPr>
-              <w:t xml:space="preserve">Summable{ </w:t>
+            <w:proofErr w:type="spellStart"/>
+            <w:r>
+              <w:rPr>
+                <w:rFonts w:ascii="Consolas" w:eastAsia="Consolas" w:hAnsi="Consolas" w:cs="Consolas"/>
+                <w:i/>
+                <w:color w:val="0066FF"/>
+                <w:sz w:val="21"/>
+              </w:rPr>
+              <w:t>Summable</w:t>
+            </w:r>
+            <w:proofErr w:type="spellEnd"/>
+            <w:r>
+              <w:rPr>
+                <w:rFonts w:ascii="Consolas" w:eastAsia="Consolas" w:hAnsi="Consolas" w:cs="Consolas"/>
+                <w:i/>
+                <w:color w:val="0066FF"/>
+                <w:sz w:val="21"/>
+              </w:rPr>
+              <w:t xml:space="preserve">{ </w:t>
             </w:r>
           </w:p>
           <w:p>
@@ -11555,14 +9385,25 @@
               </w:rPr>
               <w:t>​</w:t>
             </w:r>
-            <w:r>
-              <w:rPr>
-                <w:rFonts w:ascii="Consolas" w:eastAsia="Consolas" w:hAnsi="Consolas" w:cs="Consolas"/>
-                <w:i/>
-                <w:color w:val="0066FF"/>
-                <w:sz w:val="21"/>
-              </w:rPr>
-              <w:t xml:space="preserve">evenSum </w:t>
+            <w:proofErr w:type="spellStart"/>
+            <w:r>
+              <w:rPr>
+                <w:rFonts w:ascii="Consolas" w:eastAsia="Consolas" w:hAnsi="Consolas" w:cs="Consolas"/>
+                <w:i/>
+                <w:color w:val="0066FF"/>
+                <w:sz w:val="21"/>
+              </w:rPr>
+              <w:t>evenSum</w:t>
+            </w:r>
+            <w:proofErr w:type="spellEnd"/>
+            <w:r>
+              <w:rPr>
+                <w:rFonts w:ascii="Consolas" w:eastAsia="Consolas" w:hAnsi="Consolas" w:cs="Consolas"/>
+                <w:i/>
+                <w:color w:val="0066FF"/>
+                <w:sz w:val="21"/>
+              </w:rPr>
+              <w:t xml:space="preserve"> </w:t>
             </w:r>
           </w:p>
           <w:p>
@@ -11690,6 +9531,7 @@
               </w:rPr>
               <w:t>​</w:t>
             </w:r>
+            <w:proofErr w:type="spellStart"/>
             <w:r>
               <w:rPr>
                 <w:rFonts w:ascii="Consolas" w:eastAsia="Consolas" w:hAnsi="Consolas" w:cs="Consolas"/>
@@ -11699,6 +9541,7 @@
               </w:rPr>
               <w:t>Summable</w:t>
             </w:r>
+            <w:proofErr w:type="spellEnd"/>
             <w:r>
               <w:rPr>
                 <w:color w:val="0066FF"/>
@@ -11832,8 +9675,19 @@
                 <w:color w:val="0000FF"/>
                 <w:sz w:val="21"/>
               </w:rPr>
-              <w:t>@param</w:t>
-            </w:r>
+              <w:t>@</w:t>
+            </w:r>
+            <w:proofErr w:type="spellStart"/>
+            <w:r>
+              <w:rPr>
+                <w:rFonts w:ascii="Consolas" w:eastAsia="Consolas" w:hAnsi="Consolas" w:cs="Consolas"/>
+                <w:i/>
+                <w:color w:val="0000FF"/>
+                <w:sz w:val="21"/>
+              </w:rPr>
+              <w:t>param</w:t>
+            </w:r>
+            <w:proofErr w:type="spellEnd"/>
             <w:r>
               <w:rPr>
                 <w:color w:val="0066FF"/>
@@ -12024,8 +9878,19 @@
                 <w:color w:val="0000FF"/>
                 <w:sz w:val="21"/>
               </w:rPr>
-              <w:t>@param</w:t>
-            </w:r>
+              <w:t>@</w:t>
+            </w:r>
+            <w:proofErr w:type="spellStart"/>
+            <w:r>
+              <w:rPr>
+                <w:rFonts w:ascii="Consolas" w:eastAsia="Consolas" w:hAnsi="Consolas" w:cs="Consolas"/>
+                <w:i/>
+                <w:color w:val="0000FF"/>
+                <w:sz w:val="21"/>
+              </w:rPr>
+              <w:t>param</w:t>
+            </w:r>
+            <w:proofErr w:type="spellEnd"/>
             <w:r>
               <w:rPr>
                 <w:color w:val="0066FF"/>
@@ -12723,6 +10588,7 @@
               </w:rPr>
               <w:t xml:space="preserve"> </w:t>
             </w:r>
+            <w:proofErr w:type="spellStart"/>
             <w:r>
               <w:rPr>
                 <w:rFonts w:ascii="Consolas" w:eastAsia="Consolas" w:hAnsi="Consolas" w:cs="Consolas"/>
@@ -12732,22 +10598,24 @@
               </w:rPr>
               <w:t>boolean</w:t>
             </w:r>
-            <w:r>
-              <w:rPr>
-                <w:color w:val="0066FF"/>
-                <w:sz w:val="22"/>
-              </w:rPr>
-              <w:t>​</w:t>
-            </w:r>
-            <w:r>
-              <w:rPr>
-                <w:rFonts w:ascii="Consolas" w:eastAsia="Consolas" w:hAnsi="Consolas" w:cs="Consolas"/>
-                <w:i/>
-                <w:color w:val="0066FF"/>
-                <w:sz w:val="21"/>
-              </w:rPr>
-              <w:t xml:space="preserve"> </w:t>
-            </w:r>
+            <w:proofErr w:type="spellEnd"/>
+            <w:r>
+              <w:rPr>
+                <w:color w:val="0066FF"/>
+                <w:sz w:val="22"/>
+              </w:rPr>
+              <w:t>​</w:t>
+            </w:r>
+            <w:r>
+              <w:rPr>
+                <w:rFonts w:ascii="Consolas" w:eastAsia="Consolas" w:hAnsi="Consolas" w:cs="Consolas"/>
+                <w:i/>
+                <w:color w:val="0066FF"/>
+                <w:sz w:val="21"/>
+              </w:rPr>
+              <w:t xml:space="preserve"> </w:t>
+            </w:r>
+            <w:proofErr w:type="spellStart"/>
             <w:r>
               <w:rPr>
                 <w:rFonts w:ascii="Consolas" w:eastAsia="Consolas" w:hAnsi="Consolas" w:cs="Consolas"/>
@@ -12757,6 +10625,7 @@
               </w:rPr>
               <w:t>evenSum</w:t>
             </w:r>
+            <w:proofErr w:type="spellEnd"/>
             <w:r>
               <w:rPr>
                 <w:color w:val="0000A2"/>
@@ -12780,6 +10649,7 @@
               </w:rPr>
               <w:t>​</w:t>
             </w:r>
+            <w:proofErr w:type="spellStart"/>
             <w:r>
               <w:rPr>
                 <w:rFonts w:ascii="Consolas" w:eastAsia="Consolas" w:hAnsi="Consolas" w:cs="Consolas"/>
@@ -12789,6 +10659,7 @@
               </w:rPr>
               <w:t>int</w:t>
             </w:r>
+            <w:proofErr w:type="spellEnd"/>
             <w:r>
               <w:rPr>
                 <w:color w:val="0066FF"/>
@@ -12837,6 +10708,7 @@
               </w:rPr>
               <w:t xml:space="preserve"> </w:t>
             </w:r>
+            <w:proofErr w:type="spellStart"/>
             <w:r>
               <w:rPr>
                 <w:rFonts w:ascii="Consolas" w:eastAsia="Consolas" w:hAnsi="Consolas" w:cs="Consolas"/>
@@ -12846,6 +10718,7 @@
               </w:rPr>
               <w:t>int</w:t>
             </w:r>
+            <w:proofErr w:type="spellEnd"/>
             <w:r>
               <w:rPr>
                 <w:color w:val="0066FF"/>
@@ -13242,6 +11115,7 @@
         </w:rPr>
         <w:t>public</w:t>
       </w:r>
+      <w:proofErr w:type="gramStart"/>
       <w:r>
         <w:rPr>
           <w:color w:val="0066FF"/>
@@ -13267,6 +11141,7 @@
         </w:rPr>
         <w:t>static</w:t>
       </w:r>
+      <w:proofErr w:type="gramEnd"/>
       <w:r>
         <w:rPr>
           <w:color w:val="0066FF"/>
@@ -13388,6 +11263,7 @@
         </w:rPr>
         <w:t>​</w:t>
       </w:r>
+      <w:proofErr w:type="spellStart"/>
       <w:r>
         <w:rPr>
           <w:rFonts w:ascii="Consolas" w:eastAsia="Consolas" w:hAnsi="Consolas" w:cs="Consolas"/>
@@ -13395,7 +11271,17 @@
           <w:color w:val="0066FF"/>
           <w:sz w:val="21"/>
         </w:rPr>
-        <w:t>args)</w:t>
+        <w:t>args</w:t>
+      </w:r>
+      <w:proofErr w:type="spellEnd"/>
+      <w:r>
+        <w:rPr>
+          <w:rFonts w:ascii="Consolas" w:eastAsia="Consolas" w:hAnsi="Consolas" w:cs="Consolas"/>
+          <w:i/>
+          <w:color w:val="0066FF"/>
+          <w:sz w:val="21"/>
+        </w:rPr>
+        <w:t>)</w:t>
       </w:r>
       <w:r>
         <w:rPr>
@@ -13551,6 +11437,7 @@
         </w:rPr>
         <w:t>​</w:t>
       </w:r>
+      <w:proofErr w:type="spellStart"/>
       <w:r>
         <w:rPr>
           <w:rFonts w:ascii="Consolas" w:eastAsia="Consolas" w:hAnsi="Consolas" w:cs="Consolas"/>
@@ -13560,6 +11447,7 @@
         </w:rPr>
         <w:t>obj</w:t>
       </w:r>
+      <w:proofErr w:type="spellEnd"/>
       <w:r>
         <w:rPr>
           <w:color w:val="0066FF"/>
@@ -13647,6 +11535,7 @@
         </w:rPr>
         <w:t>​</w:t>
       </w:r>
+      <w:proofErr w:type="spellStart"/>
       <w:r>
         <w:rPr>
           <w:rFonts w:ascii="Consolas" w:eastAsia="Consolas" w:hAnsi="Consolas" w:cs="Consolas"/>
@@ -13654,7 +11543,17 @@
           <w:color w:val="0066FF"/>
           <w:sz w:val="21"/>
         </w:rPr>
-        <w:t xml:space="preserve">Summable </w:t>
+        <w:t>Summable</w:t>
+      </w:r>
+      <w:proofErr w:type="spellEnd"/>
+      <w:r>
+        <w:rPr>
+          <w:rFonts w:ascii="Consolas" w:eastAsia="Consolas" w:hAnsi="Consolas" w:cs="Consolas"/>
+          <w:i/>
+          <w:color w:val="0066FF"/>
+          <w:sz w:val="21"/>
+        </w:rPr>
+        <w:t xml:space="preserve"> </w:t>
       </w:r>
     </w:p>
     <w:p>
@@ -13685,6 +11584,7 @@
         </w:rPr>
         <w:t xml:space="preserve">        </w:t>
       </w:r>
+      <w:proofErr w:type="spellStart"/>
       <w:r>
         <w:rPr>
           <w:rFonts w:ascii="Consolas" w:eastAsia="Consolas" w:hAnsi="Consolas" w:cs="Consolas"/>
@@ -13694,6 +11594,7 @@
         </w:rPr>
         <w:t>Summable</w:t>
       </w:r>
+      <w:proofErr w:type="spellEnd"/>
       <w:r>
         <w:rPr>
           <w:color w:val="0066FF"/>
@@ -13717,6 +11618,7 @@
         </w:rPr>
         <w:t>​</w:t>
       </w:r>
+      <w:proofErr w:type="spellStart"/>
       <w:r>
         <w:rPr>
           <w:rFonts w:ascii="Consolas" w:eastAsia="Consolas" w:hAnsi="Consolas" w:cs="Consolas"/>
@@ -13726,6 +11628,8 @@
         </w:rPr>
         <w:t>obj</w:t>
       </w:r>
+      <w:proofErr w:type="spellEnd"/>
+      <w:proofErr w:type="gramStart"/>
       <w:r>
         <w:rPr>
           <w:color w:val="0066FF"/>
@@ -13751,6 +11655,7 @@
         </w:rPr>
         <w:t>=</w:t>
       </w:r>
+      <w:proofErr w:type="gramEnd"/>
       <w:r>
         <w:rPr>
           <w:color w:val="0066FF"/>
@@ -13792,6 +11697,7 @@
         </w:rPr>
         <w:t xml:space="preserve"> </w:t>
       </w:r>
+      <w:proofErr w:type="spellStart"/>
       <w:r>
         <w:rPr>
           <w:rFonts w:ascii="Consolas" w:eastAsia="Consolas" w:hAnsi="Consolas" w:cs="Consolas"/>
@@ -13801,6 +11707,7 @@
         </w:rPr>
         <w:t>FirstWay</w:t>
       </w:r>
+      <w:proofErr w:type="spellEnd"/>
       <w:r>
         <w:rPr>
           <w:color w:val="0000FF"/>
@@ -13939,6 +11846,7 @@
         </w:rPr>
         <w:t>​</w:t>
       </w:r>
+      <w:proofErr w:type="spellStart"/>
       <w:r>
         <w:rPr>
           <w:rFonts w:ascii="Consolas" w:eastAsia="Consolas" w:hAnsi="Consolas" w:cs="Consolas"/>
@@ -13948,6 +11856,7 @@
         </w:rPr>
         <w:t>eventSum</w:t>
       </w:r>
+      <w:proofErr w:type="spellEnd"/>
       <w:r>
         <w:rPr>
           <w:color w:val="0066FF"/>
@@ -14121,6 +12030,7 @@
         </w:rPr>
         <w:t>​</w:t>
       </w:r>
+      <w:proofErr w:type="gramStart"/>
       <w:r>
         <w:rPr>
           <w:rFonts w:ascii="Consolas" w:eastAsia="Consolas" w:hAnsi="Consolas" w:cs="Consolas"/>
@@ -14153,6 +12063,7 @@
         </w:rPr>
         <w:t>​</w:t>
       </w:r>
+      <w:proofErr w:type="spellStart"/>
       <w:r>
         <w:rPr>
           <w:rFonts w:ascii="Consolas" w:eastAsia="Consolas" w:hAnsi="Consolas" w:cs="Consolas"/>
@@ -14160,8 +12071,19 @@
           <w:color w:val="0066FF"/>
           <w:sz w:val="21"/>
         </w:rPr>
-        <w:t>println(</w:t>
-      </w:r>
+        <w:t>println</w:t>
+      </w:r>
+      <w:proofErr w:type="spellEnd"/>
+      <w:r>
+        <w:rPr>
+          <w:rFonts w:ascii="Consolas" w:eastAsia="Consolas" w:hAnsi="Consolas" w:cs="Consolas"/>
+          <w:i/>
+          <w:color w:val="0066FF"/>
+          <w:sz w:val="21"/>
+        </w:rPr>
+        <w:t>(</w:t>
+      </w:r>
+      <w:proofErr w:type="gramEnd"/>
       <w:r>
         <w:rPr>
           <w:color w:val="0066FF"/>
@@ -14265,6 +12187,7 @@
         </w:rPr>
         <w:t>​</w:t>
       </w:r>
+      <w:proofErr w:type="gramStart"/>
       <w:r>
         <w:rPr>
           <w:rFonts w:ascii="Consolas" w:eastAsia="Consolas" w:hAnsi="Consolas" w:cs="Consolas"/>
@@ -14299,6 +12222,7 @@
         </w:rPr>
         <w:t>+</w:t>
       </w:r>
+      <w:proofErr w:type="gramEnd"/>
       <w:r>
         <w:rPr>
           <w:color w:val="0066FF"/>
@@ -14322,6 +12246,7 @@
         </w:rPr>
         <w:t>​</w:t>
       </w:r>
+      <w:proofErr w:type="spellStart"/>
       <w:r>
         <w:rPr>
           <w:rFonts w:ascii="Consolas" w:eastAsia="Consolas" w:hAnsi="Consolas" w:cs="Consolas"/>
@@ -14331,6 +12256,7 @@
         </w:rPr>
         <w:t>obj</w:t>
       </w:r>
+      <w:proofErr w:type="spellEnd"/>
       <w:r>
         <w:rPr>
           <w:color w:val="0066FF"/>
@@ -14354,6 +12280,8 @@
         </w:rPr>
         <w:t>​</w:t>
       </w:r>
+      <w:proofErr w:type="spellStart"/>
+      <w:proofErr w:type="gramStart"/>
       <w:r>
         <w:rPr>
           <w:rFonts w:ascii="Consolas" w:eastAsia="Consolas" w:hAnsi="Consolas" w:cs="Consolas"/>
@@ -14361,8 +12289,19 @@
           <w:color w:val="0066FF"/>
           <w:sz w:val="21"/>
         </w:rPr>
-        <w:t>evenSum(</w:t>
-      </w:r>
+        <w:t>evenSum</w:t>
+      </w:r>
+      <w:proofErr w:type="spellEnd"/>
+      <w:r>
+        <w:rPr>
+          <w:rFonts w:ascii="Consolas" w:eastAsia="Consolas" w:hAnsi="Consolas" w:cs="Consolas"/>
+          <w:i/>
+          <w:color w:val="0066FF"/>
+          <w:sz w:val="21"/>
+        </w:rPr>
+        <w:t>(</w:t>
+      </w:r>
+      <w:proofErr w:type="gramEnd"/>
       <w:r>
         <w:rPr>
           <w:color w:val="0066FF"/>
@@ -14586,12 +12525,14 @@
         <w:rPr>
           <w:rFonts w:ascii="Arial" w:eastAsia="Arial" w:hAnsi="Arial" w:cs="Arial"/>
           <w:sz w:val="21"/>
+          <w:highlight w:val="yellow"/>
         </w:rPr>
         <w:t xml:space="preserve">second </w:t>
       </w:r>
       <w:r>
         <w:rPr>
           <w:sz w:val="21"/>
+          <w:highlight w:val="yellow"/>
         </w:rPr>
         <w:t>​​</w:t>
       </w:r>
@@ -14599,12 +12540,14 @@
         <w:rPr>
           <w:rFonts w:ascii="Arial" w:eastAsia="Arial" w:hAnsi="Arial" w:cs="Arial"/>
           <w:sz w:val="21"/>
+          <w:highlight w:val="yellow"/>
         </w:rPr>
         <w:t>way</w:t>
       </w:r>
       <w:r>
         <w:rPr>
           <w:sz w:val="21"/>
+          <w:highlight w:val="yellow"/>
         </w:rPr>
         <w:t>​</w:t>
       </w:r>
@@ -14645,13 +12588,7 @@
         <w:rPr>
           <w:sz w:val="21"/>
         </w:rPr>
-        <w:t>​</w:t>
-      </w:r>
-      <w:r>
-        <w:rPr>
-          <w:sz w:val="21"/>
-        </w:rPr>
-        <w:t xml:space="preserve"> </w:t>
+        <w:t xml:space="preserve">​ </w:t>
       </w:r>
       <w:r>
         <w:rPr>
@@ -14768,13 +12705,7 @@
         <w:rPr>
           <w:sz w:val="21"/>
         </w:rPr>
-        <w:t>​</w:t>
-      </w:r>
-      <w:r>
-        <w:rPr>
-          <w:sz w:val="21"/>
-        </w:rPr>
-        <w:t xml:space="preserve"> </w:t>
+        <w:t xml:space="preserve">​ </w:t>
       </w:r>
       <w:r>
         <w:rPr>
@@ -14826,13 +12757,7 @@
         <w:rPr>
           <w:sz w:val="21"/>
         </w:rPr>
-        <w:t>​</w:t>
-      </w:r>
-      <w:r>
-        <w:rPr>
-          <w:sz w:val="21"/>
-        </w:rPr>
-        <w:t xml:space="preserve"> </w:t>
+        <w:t xml:space="preserve">​ </w:t>
       </w:r>
       <w:r>
         <w:rPr>
@@ -14858,13 +12783,7 @@
         <w:rPr>
           <w:sz w:val="21"/>
         </w:rPr>
-        <w:t>​</w:t>
-      </w:r>
-      <w:r>
-        <w:rPr>
-          <w:sz w:val="21"/>
-        </w:rPr>
-        <w:t xml:space="preserve"> </w:t>
+        <w:t xml:space="preserve">​ </w:t>
       </w:r>
       <w:r>
         <w:rPr>
@@ -14894,6 +12813,20 @@
       </w:r>
       <w:r>
         <w:rPr>
+          <w:rFonts w:hint="eastAsia"/>
+        </w:rPr>
+        <w:t xml:space="preserve"> </w:t>
+      </w:r>
+      <w:r>
+        <w:rPr>
+          <w:rFonts w:ascii="맑은 고딕" w:hAnsi="맑은 고딕" w:cs="맑은 고딕"/>
+          <w:sz w:val="16"/>
+          <w:szCs w:val="16"/>
+        </w:rPr>
+        <w:t>뒤얽힌</w:t>
+      </w:r>
+      <w:r>
+        <w:rPr>
           <w:sz w:val="21"/>
         </w:rPr>
         <w:t xml:space="preserve"> </w:t>
@@ -14922,13 +12855,7 @@
         <w:rPr>
           <w:sz w:val="21"/>
         </w:rPr>
-        <w:t>​</w:t>
-      </w:r>
-      <w:r>
-        <w:rPr>
-          <w:sz w:val="21"/>
-        </w:rPr>
-        <w:t xml:space="preserve"> </w:t>
+        <w:t xml:space="preserve">​ </w:t>
       </w:r>
       <w:r>
         <w:rPr>
@@ -14954,13 +12881,7 @@
         <w:rPr>
           <w:sz w:val="21"/>
         </w:rPr>
-        <w:t>​</w:t>
-      </w:r>
-      <w:r>
-        <w:rPr>
-          <w:sz w:val="21"/>
-        </w:rPr>
-        <w:t xml:space="preserve"> </w:t>
+        <w:t xml:space="preserve">​ </w:t>
       </w:r>
       <w:r>
         <w:rPr>
@@ -15038,13 +12959,7 @@
         <w:rPr>
           <w:sz w:val="21"/>
         </w:rPr>
-        <w:t>​</w:t>
-      </w:r>
-      <w:r>
-        <w:rPr>
-          <w:sz w:val="21"/>
-        </w:rPr>
-        <w:t xml:space="preserve"> </w:t>
+        <w:t xml:space="preserve">​ </w:t>
       </w:r>
       <w:r>
         <w:rPr>
@@ -15083,13 +12998,7 @@
         <w:rPr>
           <w:sz w:val="21"/>
         </w:rPr>
-        <w:t>​</w:t>
-      </w:r>
-      <w:r>
-        <w:rPr>
-          <w:sz w:val="21"/>
-        </w:rPr>
-        <w:t xml:space="preserve"> </w:t>
+        <w:t xml:space="preserve">​ </w:t>
       </w:r>
       <w:r>
         <w:rPr>
@@ -15115,13 +13024,7 @@
         <w:rPr>
           <w:sz w:val="21"/>
         </w:rPr>
-        <w:t>​</w:t>
-      </w:r>
-      <w:r>
-        <w:rPr>
-          <w:sz w:val="21"/>
-        </w:rPr>
-        <w:t xml:space="preserve"> </w:t>
+        <w:t xml:space="preserve">​ </w:t>
       </w:r>
       <w:r>
         <w:rPr>
@@ -15147,52 +13050,52 @@
         <w:rPr>
           <w:sz w:val="21"/>
         </w:rPr>
-        <w:t>​</w:t>
-      </w:r>
-      <w:r>
-        <w:rPr>
-          <w:sz w:val="21"/>
-        </w:rPr>
-        <w:t xml:space="preserve"> </w:t>
-      </w:r>
-      <w:r>
-        <w:rPr>
-          <w:rFonts w:ascii="Arial" w:eastAsia="Arial" w:hAnsi="Arial" w:cs="Arial"/>
-          <w:sz w:val="21"/>
+        <w:t xml:space="preserve">​ </w:t>
+      </w:r>
+      <w:r>
+        <w:rPr>
+          <w:rFonts w:ascii="Arial" w:eastAsia="Arial" w:hAnsi="Arial" w:cs="Arial"/>
+          <w:sz w:val="21"/>
+          <w:highlight w:val="yellow"/>
         </w:rPr>
         <w:t>anonymous</w:t>
       </w:r>
       <w:r>
         <w:rPr>
           <w:sz w:val="21"/>
-        </w:rPr>
-        <w:t>​</w:t>
-      </w:r>
-      <w:r>
-        <w:rPr>
-          <w:sz w:val="21"/>
-        </w:rPr>
-        <w:t xml:space="preserve"> ​</w:t>
-      </w:r>
-      <w:r>
-        <w:rPr>
-          <w:rFonts w:ascii="Arial" w:eastAsia="Arial" w:hAnsi="Arial" w:cs="Arial"/>
-          <w:sz w:val="21"/>
-        </w:rPr>
-        <w:t xml:space="preserve"> </w:t>
-      </w:r>
-      <w:r>
-        <w:rPr>
-          <w:sz w:val="21"/>
-        </w:rPr>
-        <w:t>​</w:t>
-      </w:r>
-      <w:r>
-        <w:rPr>
-          <w:rFonts w:ascii="Arial" w:eastAsia="Arial" w:hAnsi="Arial" w:cs="Arial"/>
-          <w:sz w:val="21"/>
-        </w:rPr>
-        <w:t xml:space="preserve">class </w:t>
+          <w:highlight w:val="yellow"/>
+        </w:rPr>
+        <w:t>​ ​</w:t>
+      </w:r>
+      <w:r>
+        <w:rPr>
+          <w:rFonts w:ascii="Arial" w:eastAsia="Arial" w:hAnsi="Arial" w:cs="Arial"/>
+          <w:sz w:val="21"/>
+          <w:highlight w:val="yellow"/>
+        </w:rPr>
+        <w:t xml:space="preserve"> </w:t>
+      </w:r>
+      <w:r>
+        <w:rPr>
+          <w:sz w:val="21"/>
+          <w:highlight w:val="yellow"/>
+        </w:rPr>
+        <w:t>​</w:t>
+      </w:r>
+      <w:r>
+        <w:rPr>
+          <w:rFonts w:ascii="Arial" w:eastAsia="Arial" w:hAnsi="Arial" w:cs="Arial"/>
+          <w:sz w:val="21"/>
+          <w:highlight w:val="yellow"/>
+        </w:rPr>
+        <w:t>class</w:t>
+      </w:r>
+      <w:r>
+        <w:rPr>
+          <w:rFonts w:ascii="Arial" w:eastAsia="Arial" w:hAnsi="Arial" w:cs="Arial"/>
+          <w:sz w:val="21"/>
+        </w:rPr>
+        <w:t xml:space="preserve"> </w:t>
       </w:r>
       <w:r>
         <w:rPr>
@@ -15207,6 +13110,7 @@
         </w:rPr>
         <w:t>(class</w:t>
       </w:r>
+      <w:proofErr w:type="gramStart"/>
       <w:r>
         <w:rPr>
           <w:sz w:val="21"/>
@@ -15220,6 +13124,7 @@
         </w:rPr>
         <w:t xml:space="preserve"> without</w:t>
       </w:r>
+      <w:proofErr w:type="gramEnd"/>
       <w:r>
         <w:rPr>
           <w:sz w:val="21"/>
@@ -15263,13 +13168,7 @@
         <w:rPr>
           <w:sz w:val="21"/>
         </w:rPr>
-        <w:t>​</w:t>
-      </w:r>
-      <w:r>
-        <w:rPr>
-          <w:sz w:val="21"/>
-        </w:rPr>
-        <w:t xml:space="preserve"> </w:t>
+        <w:t xml:space="preserve">​ </w:t>
       </w:r>
       <w:r>
         <w:rPr>
@@ -15295,13 +13194,7 @@
         <w:rPr>
           <w:sz w:val="21"/>
         </w:rPr>
-        <w:t>​</w:t>
-      </w:r>
-      <w:r>
-        <w:rPr>
-          <w:sz w:val="21"/>
-        </w:rPr>
-        <w:t xml:space="preserve"> </w:t>
+        <w:t xml:space="preserve">​ </w:t>
       </w:r>
       <w:r>
         <w:rPr>
@@ -15327,13 +13220,7 @@
         <w:rPr>
           <w:sz w:val="21"/>
         </w:rPr>
-        <w:t>​</w:t>
-      </w:r>
-      <w:r>
-        <w:rPr>
-          <w:sz w:val="21"/>
-        </w:rPr>
-        <w:t xml:space="preserve"> </w:t>
+        <w:t xml:space="preserve">​ </w:t>
       </w:r>
       <w:r>
         <w:rPr>
@@ -15359,13 +13246,7 @@
         <w:rPr>
           <w:sz w:val="21"/>
         </w:rPr>
-        <w:t>​</w:t>
-      </w:r>
-      <w:r>
-        <w:rPr>
-          <w:sz w:val="21"/>
-        </w:rPr>
-        <w:t xml:space="preserve"> </w:t>
+        <w:t xml:space="preserve">​ </w:t>
       </w:r>
       <w:r>
         <w:rPr>
@@ -15391,13 +13272,7 @@
         <w:rPr>
           <w:sz w:val="21"/>
         </w:rPr>
-        <w:t>​</w:t>
-      </w:r>
-      <w:r>
-        <w:rPr>
-          <w:sz w:val="21"/>
-        </w:rPr>
-        <w:t xml:space="preserve"> </w:t>
+        <w:t xml:space="preserve">​ </w:t>
       </w:r>
       <w:r>
         <w:rPr>
@@ -15406,6 +13281,7 @@
         </w:rPr>
         <w:t>of</w:t>
       </w:r>
+      <w:proofErr w:type="gramStart"/>
       <w:r>
         <w:rPr>
           <w:sz w:val="21"/>
@@ -15419,6 +13295,7 @@
         </w:rPr>
         <w:t xml:space="preserve"> working</w:t>
       </w:r>
+      <w:proofErr w:type="gramEnd"/>
       <w:r>
         <w:rPr>
           <w:sz w:val="21"/>
@@ -15449,13 +13326,7 @@
         <w:rPr>
           <w:sz w:val="21"/>
         </w:rPr>
-        <w:t>​</w:t>
-      </w:r>
-      <w:r>
-        <w:rPr>
-          <w:sz w:val="21"/>
-        </w:rPr>
-        <w:t xml:space="preserve"> </w:t>
+        <w:t xml:space="preserve">​ </w:t>
       </w:r>
       <w:r>
         <w:rPr>
@@ -15483,6 +13354,7 @@
         </w:rPr>
         <w:t>​</w:t>
       </w:r>
+      <w:proofErr w:type="spellStart"/>
       <w:r>
         <w:rPr>
           <w:rFonts w:ascii="Consolas" w:eastAsia="Consolas" w:hAnsi="Consolas" w:cs="Consolas"/>
@@ -15490,24 +13362,19 @@
         </w:rPr>
         <w:t>Summable</w:t>
       </w:r>
-      <w:r>
-        <w:rPr>
-          <w:rFonts w:ascii="Arial" w:eastAsia="Arial" w:hAnsi="Arial" w:cs="Arial"/>
-          <w:sz w:val="21"/>
-        </w:rPr>
-        <w:t xml:space="preserve"> </w:t>
-      </w:r>
-      <w:r>
-        <w:rPr>
-          <w:sz w:val="21"/>
-        </w:rPr>
-        <w:t>​</w:t>
-      </w:r>
-      <w:r>
-        <w:rPr>
-          <w:sz w:val="21"/>
-        </w:rPr>
-        <w:t xml:space="preserve"> </w:t>
+      <w:proofErr w:type="spellEnd"/>
+      <w:r>
+        <w:rPr>
+          <w:rFonts w:ascii="Arial" w:eastAsia="Arial" w:hAnsi="Arial" w:cs="Arial"/>
+          <w:sz w:val="21"/>
+        </w:rPr>
+        <w:t xml:space="preserve"> </w:t>
+      </w:r>
+      <w:r>
+        <w:rPr>
+          <w:sz w:val="21"/>
+        </w:rPr>
+        <w:t xml:space="preserve">​ </w:t>
       </w:r>
       <w:r>
         <w:rPr>
@@ -15533,13 +13400,7 @@
         <w:rPr>
           <w:sz w:val="21"/>
         </w:rPr>
-        <w:t>​</w:t>
-      </w:r>
-      <w:r>
-        <w:rPr>
-          <w:sz w:val="21"/>
-        </w:rPr>
-        <w:t xml:space="preserve"> </w:t>
+        <w:t xml:space="preserve">​ </w:t>
       </w:r>
       <w:r>
         <w:rPr>
@@ -15565,13 +13426,7 @@
         <w:rPr>
           <w:sz w:val="21"/>
         </w:rPr>
-        <w:t>​</w:t>
-      </w:r>
-      <w:r>
-        <w:rPr>
-          <w:sz w:val="21"/>
-        </w:rPr>
-        <w:t xml:space="preserve"> </w:t>
+        <w:t xml:space="preserve">​ </w:t>
       </w:r>
       <w:r>
         <w:rPr>
@@ -15597,13 +13452,7 @@
         <w:rPr>
           <w:sz w:val="21"/>
         </w:rPr>
-        <w:t>​</w:t>
-      </w:r>
-      <w:r>
-        <w:rPr>
-          <w:sz w:val="21"/>
-        </w:rPr>
-        <w:t xml:space="preserve"> </w:t>
+        <w:t xml:space="preserve">​ </w:t>
       </w:r>
       <w:r>
         <w:rPr>
@@ -15629,13 +13478,7 @@
         <w:rPr>
           <w:sz w:val="21"/>
         </w:rPr>
-        <w:t>​</w:t>
-      </w:r>
-      <w:r>
-        <w:rPr>
-          <w:sz w:val="21"/>
-        </w:rPr>
-        <w:t xml:space="preserve"> </w:t>
+        <w:t xml:space="preserve">​ </w:t>
       </w:r>
       <w:r>
         <w:rPr>
@@ -15661,13 +13504,7 @@
         <w:rPr>
           <w:sz w:val="21"/>
         </w:rPr>
-        <w:t>​</w:t>
-      </w:r>
-      <w:r>
-        <w:rPr>
-          <w:sz w:val="21"/>
-        </w:rPr>
-        <w:t xml:space="preserve"> </w:t>
+        <w:t xml:space="preserve">​ </w:t>
       </w:r>
       <w:r>
         <w:rPr>
@@ -15720,9 +13557,7 @@
         <w:tblW w:w="9540" w:type="dxa"/>
         <w:tblInd w:w="8" w:type="dxa"/>
         <w:tblCellMar>
-          <w:top w:w="0" w:type="dxa"/>
           <w:left w:w="55" w:type="dxa"/>
-          <w:bottom w:w="0" w:type="dxa"/>
           <w:right w:w="115" w:type="dxa"/>
         </w:tblCellMar>
         <w:tblLook w:val="04A0" w:firstRow="1" w:lastRow="0" w:firstColumn="1" w:lastColumn="0" w:noHBand="0" w:noVBand="1"/>
@@ -15854,6 +13689,7 @@
               </w:rPr>
               <w:t>​</w:t>
             </w:r>
+            <w:proofErr w:type="spellStart"/>
             <w:r>
               <w:rPr>
                 <w:rFonts w:ascii="Consolas" w:eastAsia="Consolas" w:hAnsi="Consolas" w:cs="Consolas"/>
@@ -15863,6 +13699,7 @@
               </w:rPr>
               <w:t>javac</w:t>
             </w:r>
+            <w:proofErr w:type="spellEnd"/>
             <w:r>
               <w:rPr>
                 <w:color w:val="0066FF"/>
@@ -16021,14 +13858,25 @@
               </w:rPr>
               <w:t>​</w:t>
             </w:r>
-            <w:r>
-              <w:rPr>
-                <w:rFonts w:ascii="Consolas" w:eastAsia="Consolas" w:hAnsi="Consolas" w:cs="Consolas"/>
-                <w:i/>
-                <w:color w:val="0066FF"/>
-                <w:sz w:val="21"/>
-              </w:rPr>
-              <w:t xml:space="preserve">SecondWay </w:t>
+            <w:proofErr w:type="spellStart"/>
+            <w:r>
+              <w:rPr>
+                <w:rFonts w:ascii="Consolas" w:eastAsia="Consolas" w:hAnsi="Consolas" w:cs="Consolas"/>
+                <w:i/>
+                <w:color w:val="0066FF"/>
+                <w:sz w:val="21"/>
+              </w:rPr>
+              <w:t>SecondWay</w:t>
+            </w:r>
+            <w:proofErr w:type="spellEnd"/>
+            <w:r>
+              <w:rPr>
+                <w:rFonts w:ascii="Consolas" w:eastAsia="Consolas" w:hAnsi="Consolas" w:cs="Consolas"/>
+                <w:i/>
+                <w:color w:val="0066FF"/>
+                <w:sz w:val="21"/>
+              </w:rPr>
+              <w:t xml:space="preserve"> </w:t>
             </w:r>
           </w:p>
           <w:p>
@@ -16973,14 +14821,25 @@
               </w:rPr>
               <w:t>​</w:t>
             </w:r>
-            <w:r>
-              <w:rPr>
-                <w:rFonts w:ascii="Consolas" w:eastAsia="Consolas" w:hAnsi="Consolas" w:cs="Consolas"/>
-                <w:i/>
-                <w:color w:val="0066FF"/>
-                <w:sz w:val="21"/>
-              </w:rPr>
-              <w:t xml:space="preserve">Anastasiade </w:t>
+            <w:proofErr w:type="spellStart"/>
+            <w:r>
+              <w:rPr>
+                <w:rFonts w:ascii="Consolas" w:eastAsia="Consolas" w:hAnsi="Consolas" w:cs="Consolas"/>
+                <w:i/>
+                <w:color w:val="0066FF"/>
+                <w:sz w:val="21"/>
+              </w:rPr>
+              <w:t>Anastasiade</w:t>
+            </w:r>
+            <w:proofErr w:type="spellEnd"/>
+            <w:r>
+              <w:rPr>
+                <w:rFonts w:ascii="Consolas" w:eastAsia="Consolas" w:hAnsi="Consolas" w:cs="Consolas"/>
+                <w:i/>
+                <w:color w:val="0066FF"/>
+                <w:sz w:val="21"/>
+              </w:rPr>
+              <w:t xml:space="preserve"> </w:t>
             </w:r>
           </w:p>
           <w:p>
@@ -17282,6 +15141,7 @@
               </w:rPr>
               <w:t>​</w:t>
             </w:r>
+            <w:proofErr w:type="spellStart"/>
             <w:r>
               <w:rPr>
                 <w:rFonts w:ascii="Consolas" w:eastAsia="Consolas" w:hAnsi="Consolas" w:cs="Consolas"/>
@@ -17289,6 +15149,7 @@
               </w:rPr>
               <w:t>SecondWay</w:t>
             </w:r>
+            <w:proofErr w:type="spellEnd"/>
             <w:r>
               <w:rPr>
                 <w:sz w:val="21"/>
@@ -17475,6 +15336,7 @@
               </w:rPr>
               <w:t xml:space="preserve"> </w:t>
             </w:r>
+            <w:proofErr w:type="spellStart"/>
             <w:r>
               <w:rPr>
                 <w:rFonts w:ascii="Consolas" w:eastAsia="Consolas" w:hAnsi="Consolas" w:cs="Consolas"/>
@@ -17483,6 +15345,7 @@
               </w:rPr>
               <w:t>args</w:t>
             </w:r>
+            <w:proofErr w:type="spellEnd"/>
             <w:r>
               <w:rPr>
                 <w:sz w:val="22"/>
@@ -17784,6 +15647,7 @@
               </w:rPr>
               <w:t>​</w:t>
             </w:r>
+            <w:proofErr w:type="spellStart"/>
             <w:r>
               <w:rPr>
                 <w:rFonts w:ascii="Consolas" w:eastAsia="Consolas" w:hAnsi="Consolas" w:cs="Consolas"/>
@@ -17793,6 +15657,7 @@
               </w:rPr>
               <w:t>Summable</w:t>
             </w:r>
+            <w:proofErr w:type="spellEnd"/>
             <w:r>
               <w:rPr>
                 <w:color w:val="0066FF"/>
@@ -17880,6 +15745,7 @@
               </w:rPr>
               <w:t>​</w:t>
             </w:r>
+            <w:proofErr w:type="spellStart"/>
             <w:r>
               <w:rPr>
                 <w:rFonts w:ascii="Consolas" w:eastAsia="Consolas" w:hAnsi="Consolas" w:cs="Consolas"/>
@@ -17889,6 +15755,7 @@
               </w:rPr>
               <w:t>eventSum</w:t>
             </w:r>
+            <w:proofErr w:type="spellEnd"/>
             <w:r>
               <w:rPr>
                 <w:color w:val="0066FF"/>
@@ -17987,6 +15854,8 @@
               </w:rPr>
               <w:t xml:space="preserve">        </w:t>
             </w:r>
+            <w:proofErr w:type="spellStart"/>
+            <w:proofErr w:type="gramStart"/>
             <w:r>
               <w:rPr>
                 <w:rFonts w:ascii="Consolas" w:eastAsia="Consolas" w:hAnsi="Consolas" w:cs="Consolas"/>
@@ -18002,220 +15871,207 @@
               </w:rPr>
               <w:t>out</w:t>
             </w:r>
+            <w:proofErr w:type="spellEnd"/>
             <w:r>
               <w:rPr>
                 <w:color w:val="0000FF"/>
                 <w:sz w:val="21"/>
               </w:rPr>
-              <w:t>​</w:t>
-            </w:r>
-            <w:r>
-              <w:rPr>
+              <w:t xml:space="preserve">​ </w:t>
+            </w:r>
+            <w:r>
+              <w:rPr>
+                <w:rFonts w:ascii="Consolas" w:eastAsia="Consolas" w:hAnsi="Consolas" w:cs="Consolas"/>
                 <w:color w:val="0000FF"/>
                 <w:sz w:val="21"/>
               </w:rPr>
-              <w:t xml:space="preserve"> </w:t>
-            </w:r>
-            <w:r>
-              <w:rPr>
-                <w:rFonts w:ascii="Consolas" w:eastAsia="Consolas" w:hAnsi="Consolas" w:cs="Consolas"/>
+              <w:t>.</w:t>
+            </w:r>
+            <w:r>
+              <w:rPr>
+                <w:sz w:val="21"/>
+              </w:rPr>
+              <w:t>​</w:t>
+            </w:r>
+            <w:proofErr w:type="gramEnd"/>
+            <w:r>
+              <w:rPr>
+                <w:sz w:val="21"/>
+              </w:rPr>
+              <w:t xml:space="preserve"> </w:t>
+            </w:r>
+            <w:proofErr w:type="spellStart"/>
+            <w:proofErr w:type="gramStart"/>
+            <w:r>
+              <w:rPr>
+                <w:rFonts w:ascii="Consolas" w:eastAsia="Consolas" w:hAnsi="Consolas" w:cs="Consolas"/>
+                <w:sz w:val="21"/>
+              </w:rPr>
+              <w:t>println</w:t>
+            </w:r>
+            <w:proofErr w:type="spellEnd"/>
+            <w:r>
+              <w:rPr>
+                <w:rFonts w:ascii="Consolas" w:eastAsia="Consolas" w:hAnsi="Consolas" w:cs="Consolas"/>
+                <w:sz w:val="21"/>
+              </w:rPr>
+              <w:t>(</w:t>
+            </w:r>
+            <w:proofErr w:type="gramEnd"/>
+            <w:r>
+              <w:rPr>
                 <w:color w:val="0000FF"/>
                 <w:sz w:val="21"/>
               </w:rPr>
-              <w:t>.</w:t>
-            </w:r>
-            <w:r>
-              <w:rPr>
-                <w:sz w:val="21"/>
-              </w:rPr>
-              <w:t>​</w:t>
-            </w:r>
-            <w:r>
-              <w:rPr>
-                <w:sz w:val="21"/>
-              </w:rPr>
-              <w:t xml:space="preserve"> </w:t>
-            </w:r>
-            <w:r>
-              <w:rPr>
-                <w:rFonts w:ascii="Consolas" w:eastAsia="Consolas" w:hAnsi="Consolas" w:cs="Consolas"/>
-                <w:sz w:val="21"/>
-              </w:rPr>
-              <w:t>println(</w:t>
-            </w:r>
-            <w:r>
-              <w:rPr>
+              <w:t xml:space="preserve">​ </w:t>
+            </w:r>
+            <w:r>
+              <w:rPr>
+                <w:rFonts w:ascii="Consolas" w:eastAsia="Consolas" w:hAnsi="Consolas" w:cs="Consolas"/>
+                <w:color w:val="036A07"/>
+                <w:sz w:val="21"/>
+              </w:rPr>
+              <w:t>"Is</w:t>
+            </w:r>
+            <w:r>
+              <w:rPr>
+                <w:sz w:val="21"/>
+              </w:rPr>
+              <w:t>​</w:t>
+            </w:r>
+            <w:r>
+              <w:rPr>
+                <w:rFonts w:ascii="Consolas" w:eastAsia="Consolas" w:hAnsi="Consolas" w:cs="Consolas"/>
+                <w:color w:val="036A07"/>
+                <w:sz w:val="21"/>
+              </w:rPr>
+              <w:t xml:space="preserve"> </w:t>
+            </w:r>
+            <w:r>
+              <w:rPr>
+                <w:color w:val="036A07"/>
+                <w:sz w:val="21"/>
+              </w:rPr>
+              <w:t xml:space="preserve">​ </w:t>
+            </w:r>
+            <w:r>
+              <w:rPr>
+                <w:rFonts w:ascii="Consolas" w:eastAsia="Consolas" w:hAnsi="Consolas" w:cs="Consolas"/>
+                <w:color w:val="036A07"/>
+                <w:sz w:val="21"/>
+              </w:rPr>
+              <w:t>sum</w:t>
+            </w:r>
+            <w:r>
+              <w:rPr>
+                <w:color w:val="036A07"/>
+                <w:sz w:val="21"/>
+              </w:rPr>
+              <w:t>​</w:t>
+            </w:r>
+            <w:r>
+              <w:rPr>
+                <w:rFonts w:ascii="Consolas" w:eastAsia="Consolas" w:hAnsi="Consolas" w:cs="Consolas"/>
+                <w:color w:val="036A07"/>
+                <w:sz w:val="21"/>
+              </w:rPr>
+              <w:t xml:space="preserve"> </w:t>
+            </w:r>
+            <w:r>
+              <w:rPr>
+                <w:color w:val="036A07"/>
+                <w:sz w:val="21"/>
+              </w:rPr>
+              <w:t>​ ​</w:t>
+            </w:r>
+            <w:r>
+              <w:rPr>
+                <w:rFonts w:ascii="Consolas" w:eastAsia="Consolas" w:hAnsi="Consolas" w:cs="Consolas"/>
+                <w:color w:val="036A07"/>
+                <w:sz w:val="21"/>
+              </w:rPr>
+              <w:t xml:space="preserve">even? </w:t>
+            </w:r>
+            <w:r>
+              <w:rPr>
+                <w:color w:val="036A07"/>
+                <w:sz w:val="21"/>
+              </w:rPr>
+              <w:t>​​</w:t>
+            </w:r>
+            <w:r>
+              <w:rPr>
+                <w:rFonts w:ascii="Consolas" w:eastAsia="Consolas" w:hAnsi="Consolas" w:cs="Consolas"/>
+                <w:color w:val="036A07"/>
+                <w:sz w:val="21"/>
+              </w:rPr>
+              <w:t>"</w:t>
+            </w:r>
+            <w:r>
+              <w:rPr>
+                <w:rFonts w:ascii="Consolas" w:eastAsia="Consolas" w:hAnsi="Consolas" w:cs="Consolas"/>
+                <w:sz w:val="21"/>
+              </w:rPr>
+              <w:t xml:space="preserve"> </w:t>
+            </w:r>
+            <w:r>
+              <w:rPr>
+                <w:sz w:val="21"/>
+              </w:rPr>
+              <w:t>​</w:t>
+            </w:r>
+            <w:r>
+              <w:rPr>
+                <w:rFonts w:ascii="Consolas" w:eastAsia="Consolas" w:hAnsi="Consolas" w:cs="Consolas"/>
                 <w:color w:val="0000FF"/>
                 <w:sz w:val="21"/>
               </w:rPr>
-              <w:t>​</w:t>
-            </w:r>
-            <w:r>
-              <w:rPr>
+              <w:t>+</w:t>
+            </w:r>
+            <w:r>
+              <w:rPr>
+                <w:sz w:val="21"/>
+              </w:rPr>
+              <w:t>​</w:t>
+            </w:r>
+            <w:r>
+              <w:rPr>
+                <w:rFonts w:ascii="Consolas" w:eastAsia="Consolas" w:hAnsi="Consolas" w:cs="Consolas"/>
+                <w:sz w:val="21"/>
+              </w:rPr>
+              <w:t xml:space="preserve"> </w:t>
+            </w:r>
+            <w:r>
+              <w:rPr>
+                <w:rFonts w:ascii="Consolas" w:eastAsia="Consolas" w:hAnsi="Consolas" w:cs="Consolas"/>
                 <w:color w:val="0000FF"/>
                 <w:sz w:val="21"/>
               </w:rPr>
-              <w:t xml:space="preserve"> </w:t>
-            </w:r>
-            <w:r>
-              <w:rPr>
-                <w:rFonts w:ascii="Consolas" w:eastAsia="Consolas" w:hAnsi="Consolas" w:cs="Consolas"/>
-                <w:color w:val="036A07"/>
-                <w:sz w:val="21"/>
-              </w:rPr>
-              <w:t>"Is</w:t>
-            </w:r>
-            <w:r>
-              <w:rPr>
-                <w:sz w:val="21"/>
-              </w:rPr>
-              <w:t>​</w:t>
-            </w:r>
-            <w:r>
-              <w:rPr>
-                <w:rFonts w:ascii="Consolas" w:eastAsia="Consolas" w:hAnsi="Consolas" w:cs="Consolas"/>
-                <w:color w:val="036A07"/>
-                <w:sz w:val="21"/>
-              </w:rPr>
-              <w:t xml:space="preserve"> </w:t>
-            </w:r>
-            <w:r>
-              <w:rPr>
-                <w:color w:val="036A07"/>
-                <w:sz w:val="21"/>
-              </w:rPr>
-              <w:t>​</w:t>
-            </w:r>
-            <w:r>
-              <w:rPr>
-                <w:color w:val="036A07"/>
-                <w:sz w:val="21"/>
-              </w:rPr>
-              <w:t xml:space="preserve"> </w:t>
-            </w:r>
-            <w:r>
-              <w:rPr>
-                <w:rFonts w:ascii="Consolas" w:eastAsia="Consolas" w:hAnsi="Consolas" w:cs="Consolas"/>
-                <w:color w:val="036A07"/>
-                <w:sz w:val="21"/>
-              </w:rPr>
-              <w:t>sum</w:t>
-            </w:r>
-            <w:r>
-              <w:rPr>
-                <w:color w:val="036A07"/>
-                <w:sz w:val="21"/>
-              </w:rPr>
-              <w:t>​</w:t>
-            </w:r>
-            <w:r>
-              <w:rPr>
-                <w:rFonts w:ascii="Consolas" w:eastAsia="Consolas" w:hAnsi="Consolas" w:cs="Consolas"/>
-                <w:color w:val="036A07"/>
-                <w:sz w:val="21"/>
-              </w:rPr>
-              <w:t xml:space="preserve"> </w:t>
-            </w:r>
-            <w:r>
-              <w:rPr>
-                <w:color w:val="036A07"/>
-                <w:sz w:val="21"/>
-              </w:rPr>
-              <w:t>​</w:t>
-            </w:r>
-            <w:r>
-              <w:rPr>
-                <w:color w:val="036A07"/>
-                <w:sz w:val="21"/>
-              </w:rPr>
-              <w:t xml:space="preserve"> ​</w:t>
-            </w:r>
-            <w:r>
-              <w:rPr>
-                <w:rFonts w:ascii="Consolas" w:eastAsia="Consolas" w:hAnsi="Consolas" w:cs="Consolas"/>
-                <w:color w:val="036A07"/>
-                <w:sz w:val="21"/>
-              </w:rPr>
-              <w:t xml:space="preserve">even? </w:t>
-            </w:r>
-            <w:r>
-              <w:rPr>
-                <w:color w:val="036A07"/>
-                <w:sz w:val="21"/>
-              </w:rPr>
-              <w:t>​​</w:t>
-            </w:r>
-            <w:r>
-              <w:rPr>
-                <w:rFonts w:ascii="Consolas" w:eastAsia="Consolas" w:hAnsi="Consolas" w:cs="Consolas"/>
-                <w:color w:val="036A07"/>
-                <w:sz w:val="21"/>
-              </w:rPr>
-              <w:t>"</w:t>
-            </w:r>
-            <w:r>
-              <w:rPr>
-                <w:rFonts w:ascii="Consolas" w:eastAsia="Consolas" w:hAnsi="Consolas" w:cs="Consolas"/>
-                <w:sz w:val="21"/>
-              </w:rPr>
-              <w:t xml:space="preserve"> </w:t>
-            </w:r>
-            <w:r>
-              <w:rPr>
-                <w:sz w:val="21"/>
-              </w:rPr>
-              <w:t>​</w:t>
-            </w:r>
+              <w:t>new</w:t>
+            </w:r>
+            <w:r>
+              <w:rPr>
+                <w:sz w:val="21"/>
+              </w:rPr>
+              <w:t>​</w:t>
+            </w:r>
+            <w:r>
+              <w:rPr>
+                <w:rFonts w:ascii="Consolas" w:eastAsia="Consolas" w:hAnsi="Consolas" w:cs="Consolas"/>
+                <w:sz w:val="21"/>
+              </w:rPr>
+              <w:t xml:space="preserve"> </w:t>
+            </w:r>
+            <w:proofErr w:type="spellStart"/>
             <w:r>
               <w:rPr>
                 <w:rFonts w:ascii="Consolas" w:eastAsia="Consolas" w:hAnsi="Consolas" w:cs="Consolas"/>
                 <w:color w:val="0000FF"/>
                 <w:sz w:val="21"/>
               </w:rPr>
-              <w:t>+</w:t>
-            </w:r>
-            <w:r>
-              <w:rPr>
-                <w:sz w:val="21"/>
-              </w:rPr>
-              <w:t>​</w:t>
-            </w:r>
-            <w:r>
-              <w:rPr>
-                <w:rFonts w:ascii="Consolas" w:eastAsia="Consolas" w:hAnsi="Consolas" w:cs="Consolas"/>
-                <w:sz w:val="21"/>
-              </w:rPr>
-              <w:t xml:space="preserve"> </w:t>
-            </w:r>
-            <w:r>
-              <w:rPr>
-                <w:rFonts w:ascii="Consolas" w:eastAsia="Consolas" w:hAnsi="Consolas" w:cs="Consolas"/>
-                <w:color w:val="0000FF"/>
-                <w:sz w:val="21"/>
-              </w:rPr>
-              <w:t>new</w:t>
-            </w:r>
-            <w:r>
-              <w:rPr>
-                <w:sz w:val="21"/>
-              </w:rPr>
-              <w:t>​</w:t>
-            </w:r>
-            <w:r>
-              <w:rPr>
-                <w:rFonts w:ascii="Consolas" w:eastAsia="Consolas" w:hAnsi="Consolas" w:cs="Consolas"/>
-                <w:sz w:val="21"/>
-              </w:rPr>
-              <w:t xml:space="preserve"> </w:t>
-            </w:r>
-            <w:r>
-              <w:rPr>
-                <w:rFonts w:ascii="Consolas" w:eastAsia="Consolas" w:hAnsi="Consolas" w:cs="Consolas"/>
-                <w:color w:val="0000FF"/>
-                <w:sz w:val="21"/>
-              </w:rPr>
               <w:t>Summable</w:t>
             </w:r>
+            <w:proofErr w:type="spellEnd"/>
             <w:r>
               <w:rPr>
                 <w:color w:val="0000FF"/>
@@ -18332,6 +16188,7 @@
               </w:rPr>
               <w:t xml:space="preserve"> </w:t>
             </w:r>
+            <w:proofErr w:type="spellStart"/>
             <w:r>
               <w:rPr>
                 <w:rFonts w:ascii="Consolas" w:eastAsia="Consolas" w:hAnsi="Consolas" w:cs="Consolas"/>
@@ -18340,19 +16197,21 @@
               </w:rPr>
               <w:t>boolean</w:t>
             </w:r>
-            <w:r>
-              <w:rPr>
-                <w:sz w:val="21"/>
-              </w:rPr>
-              <w:t>​</w:t>
-            </w:r>
-            <w:r>
-              <w:rPr>
-                <w:rFonts w:ascii="Consolas" w:eastAsia="Consolas" w:hAnsi="Consolas" w:cs="Consolas"/>
-                <w:sz w:val="21"/>
-              </w:rPr>
-              <w:t xml:space="preserve"> </w:t>
-            </w:r>
+            <w:proofErr w:type="spellEnd"/>
+            <w:r>
+              <w:rPr>
+                <w:sz w:val="21"/>
+              </w:rPr>
+              <w:t>​</w:t>
+            </w:r>
+            <w:r>
+              <w:rPr>
+                <w:rFonts w:ascii="Consolas" w:eastAsia="Consolas" w:hAnsi="Consolas" w:cs="Consolas"/>
+                <w:sz w:val="21"/>
+              </w:rPr>
+              <w:t xml:space="preserve"> </w:t>
+            </w:r>
+            <w:proofErr w:type="spellStart"/>
             <w:r>
               <w:rPr>
                 <w:rFonts w:ascii="Consolas" w:eastAsia="Consolas" w:hAnsi="Consolas" w:cs="Consolas"/>
@@ -18361,6 +16220,7 @@
               </w:rPr>
               <w:t>evenSum</w:t>
             </w:r>
+            <w:proofErr w:type="spellEnd"/>
             <w:r>
               <w:rPr>
                 <w:color w:val="0000A2"/>
@@ -18381,6 +16241,7 @@
               </w:rPr>
               <w:t>​</w:t>
             </w:r>
+            <w:proofErr w:type="spellStart"/>
             <w:r>
               <w:rPr>
                 <w:rFonts w:ascii="Consolas" w:eastAsia="Consolas" w:hAnsi="Consolas" w:cs="Consolas"/>
@@ -18389,6 +16250,7 @@
               </w:rPr>
               <w:t>int</w:t>
             </w:r>
+            <w:proofErr w:type="spellEnd"/>
             <w:r>
               <w:rPr>
                 <w:sz w:val="21"/>
@@ -18436,6 +16298,7 @@
               </w:rPr>
               <w:t xml:space="preserve"> </w:t>
             </w:r>
+            <w:proofErr w:type="spellStart"/>
             <w:r>
               <w:rPr>
                 <w:rFonts w:ascii="Consolas" w:eastAsia="Consolas" w:hAnsi="Consolas" w:cs="Consolas"/>
@@ -18444,6 +16307,7 @@
               </w:rPr>
               <w:t>int</w:t>
             </w:r>
+            <w:proofErr w:type="spellEnd"/>
             <w:r>
               <w:rPr>
                 <w:sz w:val="21"/>
@@ -18482,13 +16346,7 @@
               <w:rPr>
                 <w:sz w:val="21"/>
               </w:rPr>
-              <w:t>​</w:t>
-            </w:r>
-            <w:r>
-              <w:rPr>
-                <w:sz w:val="21"/>
-              </w:rPr>
-              <w:t xml:space="preserve"> </w:t>
+              <w:t xml:space="preserve">​ </w:t>
             </w:r>
             <w:r>
               <w:rPr>
@@ -18568,13 +16426,7 @@
               <w:rPr>
                 <w:sz w:val="21"/>
               </w:rPr>
-              <w:t>​</w:t>
-            </w:r>
-            <w:r>
-              <w:rPr>
-                <w:sz w:val="21"/>
-              </w:rPr>
-              <w:t xml:space="preserve"> </w:t>
+              <w:t xml:space="preserve">​ </w:t>
             </w:r>
             <w:r>
               <w:rPr>
@@ -18627,13 +16479,7 @@
               <w:rPr>
                 <w:sz w:val="21"/>
               </w:rPr>
-              <w:t>​</w:t>
-            </w:r>
-            <w:r>
-              <w:rPr>
-                <w:sz w:val="21"/>
-              </w:rPr>
-              <w:t xml:space="preserve"> </w:t>
+              <w:t xml:space="preserve">​ </w:t>
             </w:r>
             <w:r>
               <w:rPr>
@@ -18654,13 +16500,7 @@
               <w:rPr>
                 <w:sz w:val="21"/>
               </w:rPr>
-              <w:t>​</w:t>
-            </w:r>
-            <w:r>
-              <w:rPr>
-                <w:sz w:val="21"/>
-              </w:rPr>
-              <w:t xml:space="preserve"> </w:t>
+              <w:t xml:space="preserve">​ </w:t>
             </w:r>
             <w:r>
               <w:rPr>
@@ -18681,13 +16521,7 @@
               <w:rPr>
                 <w:sz w:val="21"/>
               </w:rPr>
-              <w:t>​</w:t>
-            </w:r>
-            <w:r>
-              <w:rPr>
-                <w:sz w:val="21"/>
-              </w:rPr>
-              <w:t xml:space="preserve"> </w:t>
+              <w:t xml:space="preserve">​ </w:t>
             </w:r>
             <w:r>
               <w:rPr>
@@ -18708,13 +16542,7 @@
               <w:rPr>
                 <w:sz w:val="21"/>
               </w:rPr>
-              <w:t>​</w:t>
-            </w:r>
-            <w:r>
-              <w:rPr>
-                <w:sz w:val="21"/>
-              </w:rPr>
-              <w:t xml:space="preserve"> </w:t>
+              <w:t xml:space="preserve">​ </w:t>
             </w:r>
             <w:r>
               <w:rPr>
@@ -18803,13 +16631,7 @@
               <w:rPr>
                 <w:sz w:val="21"/>
               </w:rPr>
-              <w:t>​</w:t>
-            </w:r>
-            <w:r>
-              <w:rPr>
-                <w:sz w:val="21"/>
-              </w:rPr>
-              <w:t xml:space="preserve"> </w:t>
+              <w:t xml:space="preserve">​ </w:t>
             </w:r>
             <w:r>
               <w:rPr>
@@ -18823,34 +16645,30 @@
               <w:rPr>
                 <w:sz w:val="21"/>
               </w:rPr>
-              <w:t>​</w:t>
-            </w:r>
-            <w:r>
-              <w:rPr>
-                <w:sz w:val="21"/>
-              </w:rPr>
-              <w:t xml:space="preserve"> </w:t>
-            </w:r>
-            <w:r>
-              <w:rPr>
-                <w:rFonts w:ascii="Consolas" w:eastAsia="Consolas" w:hAnsi="Consolas" w:cs="Consolas"/>
-                <w:sz w:val="21"/>
-              </w:rPr>
-              <w:t>evenSum(</w:t>
+              <w:t xml:space="preserve">​ </w:t>
+            </w:r>
+            <w:proofErr w:type="spellStart"/>
+            <w:r>
+              <w:rPr>
+                <w:rFonts w:ascii="Consolas" w:eastAsia="Consolas" w:hAnsi="Consolas" w:cs="Consolas"/>
+                <w:sz w:val="21"/>
+              </w:rPr>
+              <w:t>evenSum</w:t>
+            </w:r>
+            <w:proofErr w:type="spellEnd"/>
+            <w:r>
+              <w:rPr>
+                <w:rFonts w:ascii="Consolas" w:eastAsia="Consolas" w:hAnsi="Consolas" w:cs="Consolas"/>
+                <w:sz w:val="21"/>
+              </w:rPr>
+              <w:t>(</w:t>
             </w:r>
             <w:r>
               <w:rPr>
                 <w:color w:val="0000FF"/>
                 <w:sz w:val="21"/>
               </w:rPr>
-              <w:t>​</w:t>
-            </w:r>
-            <w:r>
-              <w:rPr>
-                <w:color w:val="0000FF"/>
-                <w:sz w:val="21"/>
-              </w:rPr>
-              <w:t xml:space="preserve"> </w:t>
+              <w:t xml:space="preserve">​ </w:t>
             </w:r>
             <w:r>
               <w:rPr>
@@ -18864,13 +16682,7 @@
               <w:rPr>
                 <w:sz w:val="21"/>
               </w:rPr>
-              <w:t>​</w:t>
-            </w:r>
-            <w:r>
-              <w:rPr>
-                <w:sz w:val="21"/>
-              </w:rPr>
-              <w:t xml:space="preserve"> </w:t>
+              <w:t xml:space="preserve">​ </w:t>
             </w:r>
             <w:r>
               <w:rPr>
@@ -18897,13 +16709,7 @@
               <w:rPr>
                 <w:sz w:val="21"/>
               </w:rPr>
-              <w:t>​</w:t>
-            </w:r>
-            <w:r>
-              <w:rPr>
-                <w:sz w:val="21"/>
-              </w:rPr>
-              <w:t xml:space="preserve"> </w:t>
+              <w:t xml:space="preserve">​ </w:t>
             </w:r>
             <w:r>
               <w:rPr>
@@ -18925,14 +16731,7 @@
                 <w:color w:val="0000CD"/>
                 <w:sz w:val="21"/>
               </w:rPr>
-              <w:t>​</w:t>
-            </w:r>
-            <w:r>
-              <w:rPr>
-                <w:color w:val="0000CD"/>
-                <w:sz w:val="21"/>
-              </w:rPr>
-              <w:t xml:space="preserve"> </w:t>
+              <w:t xml:space="preserve">​ </w:t>
             </w:r>
             <w:r>
               <w:rPr>
@@ -19066,32 +16865,37 @@
         <w:rPr>
           <w:rFonts w:ascii="Arial" w:eastAsia="Arial" w:hAnsi="Arial" w:cs="Arial"/>
           <w:sz w:val="21"/>
+          <w:highlight w:val="yellow"/>
         </w:rPr>
         <w:t>third</w:t>
       </w:r>
       <w:r>
         <w:rPr>
           <w:sz w:val="21"/>
-        </w:rPr>
-        <w:t>​</w:t>
-      </w:r>
-      <w:r>
-        <w:rPr>
-          <w:rFonts w:ascii="Arial" w:eastAsia="Arial" w:hAnsi="Arial" w:cs="Arial"/>
-          <w:sz w:val="21"/>
-        </w:rPr>
-        <w:t xml:space="preserve"> </w:t>
-      </w:r>
-      <w:r>
-        <w:rPr>
-          <w:sz w:val="21"/>
-        </w:rPr>
-        <w:t>​</w:t>
-      </w:r>
-      <w:r>
-        <w:rPr>
-          <w:rFonts w:ascii="Arial" w:eastAsia="Arial" w:hAnsi="Arial" w:cs="Arial"/>
-          <w:sz w:val="21"/>
+          <w:highlight w:val="yellow"/>
+        </w:rPr>
+        <w:t>​</w:t>
+      </w:r>
+      <w:r>
+        <w:rPr>
+          <w:rFonts w:ascii="Arial" w:eastAsia="Arial" w:hAnsi="Arial" w:cs="Arial"/>
+          <w:sz w:val="21"/>
+          <w:highlight w:val="yellow"/>
+        </w:rPr>
+        <w:t xml:space="preserve"> </w:t>
+      </w:r>
+      <w:r>
+        <w:rPr>
+          <w:sz w:val="21"/>
+          <w:highlight w:val="yellow"/>
+        </w:rPr>
+        <w:t>​</w:t>
+      </w:r>
+      <w:r>
+        <w:rPr>
+          <w:rFonts w:ascii="Arial" w:eastAsia="Arial" w:hAnsi="Arial" w:cs="Arial"/>
+          <w:sz w:val="21"/>
+          <w:highlight w:val="yellow"/>
         </w:rPr>
         <w:t>way</w:t>
       </w:r>
@@ -19140,6 +16944,7 @@
         </w:rPr>
         <w:t>​</w:t>
       </w:r>
+      <w:proofErr w:type="gramStart"/>
       <w:r>
         <w:rPr>
           <w:rFonts w:ascii="Arial" w:eastAsia="Arial" w:hAnsi="Arial" w:cs="Arial"/>
@@ -19160,6 +16965,7 @@
         </w:rPr>
         <w:t>an</w:t>
       </w:r>
+      <w:proofErr w:type="gramEnd"/>
       <w:r>
         <w:rPr>
           <w:sz w:val="21"/>
@@ -19450,13 +17256,7 @@
         <w:rPr>
           <w:sz w:val="21"/>
         </w:rPr>
-        <w:t>​</w:t>
-      </w:r>
-      <w:r>
-        <w:rPr>
-          <w:sz w:val="21"/>
-        </w:rPr>
-        <w:t xml:space="preserve"> </w:t>
+        <w:t xml:space="preserve">​ </w:t>
       </w:r>
       <w:r>
         <w:rPr>
@@ -19482,13 +17282,7 @@
         <w:rPr>
           <w:sz w:val="21"/>
         </w:rPr>
-        <w:t>​</w:t>
-      </w:r>
-      <w:r>
-        <w:rPr>
-          <w:sz w:val="21"/>
-        </w:rPr>
-        <w:t xml:space="preserve"> </w:t>
+        <w:t xml:space="preserve">​ </w:t>
       </w:r>
       <w:r>
         <w:rPr>
@@ -19514,13 +17308,7 @@
         <w:rPr>
           <w:sz w:val="21"/>
         </w:rPr>
-        <w:t>​</w:t>
-      </w:r>
-      <w:r>
-        <w:rPr>
-          <w:sz w:val="21"/>
-        </w:rPr>
-        <w:t xml:space="preserve"> </w:t>
+        <w:t xml:space="preserve">​ </w:t>
       </w:r>
       <w:r>
         <w:rPr>
@@ -19546,13 +17334,7 @@
         <w:rPr>
           <w:sz w:val="21"/>
         </w:rPr>
-        <w:t>​</w:t>
-      </w:r>
-      <w:r>
-        <w:rPr>
-          <w:sz w:val="21"/>
-        </w:rPr>
-        <w:t xml:space="preserve"> </w:t>
+        <w:t xml:space="preserve">​ </w:t>
       </w:r>
       <w:r>
         <w:rPr>
@@ -19578,13 +17360,7 @@
         <w:rPr>
           <w:sz w:val="21"/>
         </w:rPr>
-        <w:t>​</w:t>
-      </w:r>
-      <w:r>
-        <w:rPr>
-          <w:sz w:val="21"/>
-        </w:rPr>
-        <w:t xml:space="preserve"> </w:t>
+        <w:t xml:space="preserve">​ </w:t>
       </w:r>
       <w:r>
         <w:rPr>
@@ -19610,13 +17386,7 @@
         <w:rPr>
           <w:sz w:val="21"/>
         </w:rPr>
-        <w:t>​</w:t>
-      </w:r>
-      <w:r>
-        <w:rPr>
-          <w:sz w:val="21"/>
-        </w:rPr>
-        <w:t xml:space="preserve"> ​ </w:t>
+        <w:t xml:space="preserve">​ ​ </w:t>
       </w:r>
       <w:r>
         <w:rPr>
@@ -19638,6 +17408,7 @@
         </w:rPr>
         <w:t>easy</w:t>
       </w:r>
+      <w:proofErr w:type="gramStart"/>
       <w:r>
         <w:rPr>
           <w:sz w:val="21"/>
@@ -19651,6 +17422,7 @@
         </w:rPr>
         <w:t xml:space="preserve"> to</w:t>
       </w:r>
+      <w:proofErr w:type="gramEnd"/>
       <w:r>
         <w:rPr>
           <w:sz w:val="21"/>
@@ -19734,69 +17506,65 @@
         <w:rPr>
           <w:sz w:val="21"/>
         </w:rPr>
-        <w:t>​</w:t>
-      </w:r>
-      <w:r>
-        <w:rPr>
-          <w:sz w:val="21"/>
-        </w:rPr>
-        <w:t xml:space="preserve"> </w:t>
-      </w:r>
-      <w:r>
-        <w:rPr>
-          <w:rFonts w:ascii="Arial" w:eastAsia="Arial" w:hAnsi="Arial" w:cs="Arial"/>
-          <w:sz w:val="21"/>
+        <w:t xml:space="preserve">​ </w:t>
+      </w:r>
+      <w:r>
+        <w:rPr>
+          <w:rFonts w:ascii="Arial" w:eastAsia="Arial" w:hAnsi="Arial" w:cs="Arial"/>
+          <w:sz w:val="21"/>
+          <w:highlight w:val="yellow"/>
         </w:rPr>
         <w:t>lambda</w:t>
       </w:r>
       <w:r>
         <w:rPr>
           <w:sz w:val="21"/>
-        </w:rPr>
-        <w:t>​</w:t>
-      </w:r>
-      <w:r>
-        <w:rPr>
-          <w:rFonts w:ascii="Arial" w:eastAsia="Arial" w:hAnsi="Arial" w:cs="Arial"/>
-          <w:sz w:val="21"/>
-        </w:rPr>
-        <w:t xml:space="preserve"> </w:t>
-      </w:r>
-      <w:r>
-        <w:rPr>
-          <w:sz w:val="21"/>
-        </w:rPr>
-        <w:t>​</w:t>
-      </w:r>
-      <w:r>
-        <w:rPr>
-          <w:sz w:val="21"/>
-        </w:rPr>
-        <w:t xml:space="preserve"> </w:t>
-      </w:r>
-      <w:r>
-        <w:rPr>
-          <w:rFonts w:ascii="Arial" w:eastAsia="Arial" w:hAnsi="Arial" w:cs="Arial"/>
-          <w:sz w:val="21"/>
+          <w:highlight w:val="yellow"/>
+        </w:rPr>
+        <w:t>​</w:t>
+      </w:r>
+      <w:r>
+        <w:rPr>
+          <w:rFonts w:ascii="Arial" w:eastAsia="Arial" w:hAnsi="Arial" w:cs="Arial"/>
+          <w:sz w:val="21"/>
+          <w:highlight w:val="yellow"/>
+        </w:rPr>
+        <w:t xml:space="preserve"> </w:t>
+      </w:r>
+      <w:r>
+        <w:rPr>
+          <w:sz w:val="21"/>
+          <w:highlight w:val="yellow"/>
+        </w:rPr>
+        <w:t xml:space="preserve">​ </w:t>
+      </w:r>
+      <w:r>
+        <w:rPr>
+          <w:rFonts w:ascii="Arial" w:eastAsia="Arial" w:hAnsi="Arial" w:cs="Arial"/>
+          <w:sz w:val="21"/>
+          <w:highlight w:val="yellow"/>
         </w:rPr>
         <w:t>expression</w:t>
       </w:r>
       <w:r>
         <w:rPr>
           <w:sz w:val="21"/>
-        </w:rPr>
-        <w:t>​</w:t>
-      </w:r>
-      <w:r>
-        <w:rPr>
-          <w:rFonts w:ascii="Arial" w:eastAsia="Arial" w:hAnsi="Arial" w:cs="Arial"/>
-          <w:sz w:val="21"/>
-        </w:rPr>
-        <w:t xml:space="preserve"> </w:t>
-      </w:r>
-      <w:r>
-        <w:rPr>
-          <w:sz w:val="21"/>
+          <w:highlight w:val="yellow"/>
+        </w:rPr>
+        <w:t>​</w:t>
+      </w:r>
+      <w:r>
+        <w:rPr>
+          <w:rFonts w:ascii="Arial" w:eastAsia="Arial" w:hAnsi="Arial" w:cs="Arial"/>
+          <w:sz w:val="21"/>
+          <w:highlight w:val="yellow"/>
+        </w:rPr>
+        <w:t xml:space="preserve"> </w:t>
+      </w:r>
+      <w:r>
+        <w:rPr>
+          <w:sz w:val="21"/>
+          <w:highlight w:val="yellow"/>
         </w:rPr>
         <w:t>​</w:t>
       </w:r>
@@ -19830,13 +17598,7 @@
         <w:rPr>
           <w:sz w:val="21"/>
         </w:rPr>
-        <w:t>​</w:t>
-      </w:r>
-      <w:r>
-        <w:rPr>
-          <w:sz w:val="21"/>
-        </w:rPr>
-        <w:t xml:space="preserve"> </w:t>
+        <w:t xml:space="preserve">​ </w:t>
       </w:r>
       <w:r>
         <w:rPr>
@@ -19862,13 +17624,7 @@
         <w:rPr>
           <w:sz w:val="21"/>
         </w:rPr>
-        <w:t>​</w:t>
-      </w:r>
-      <w:r>
-        <w:rPr>
-          <w:sz w:val="21"/>
-        </w:rPr>
-        <w:t xml:space="preserve"> </w:t>
+        <w:t xml:space="preserve">​ </w:t>
       </w:r>
       <w:r>
         <w:rPr>
@@ -19890,6 +17646,7 @@
         </w:rPr>
         <w:t xml:space="preserve"> </w:t>
       </w:r>
+      <w:proofErr w:type="spellStart"/>
       <w:r>
         <w:rPr>
           <w:rFonts w:ascii="Consolas" w:eastAsia="Consolas" w:hAnsi="Consolas" w:cs="Consolas"/>
@@ -19898,19 +17655,22 @@
         </w:rPr>
         <w:t>boolean</w:t>
       </w:r>
-      <w:r>
-        <w:rPr>
-          <w:sz w:val="21"/>
-        </w:rPr>
-        <w:t>​</w:t>
-      </w:r>
-      <w:r>
-        <w:rPr>
-          <w:rFonts w:ascii="Consolas" w:eastAsia="Consolas" w:hAnsi="Consolas" w:cs="Consolas"/>
-          <w:sz w:val="21"/>
-        </w:rPr>
-        <w:t xml:space="preserve"> </w:t>
-      </w:r>
+      <w:proofErr w:type="spellEnd"/>
+      <w:proofErr w:type="gramStart"/>
+      <w:r>
+        <w:rPr>
+          <w:sz w:val="21"/>
+        </w:rPr>
+        <w:t>​</w:t>
+      </w:r>
+      <w:r>
+        <w:rPr>
+          <w:rFonts w:ascii="Consolas" w:eastAsia="Consolas" w:hAnsi="Consolas" w:cs="Consolas"/>
+          <w:sz w:val="21"/>
+        </w:rPr>
+        <w:t xml:space="preserve"> </w:t>
+      </w:r>
+      <w:proofErr w:type="spellStart"/>
       <w:r>
         <w:rPr>
           <w:rFonts w:ascii="Consolas" w:eastAsia="Consolas" w:hAnsi="Consolas" w:cs="Consolas"/>
@@ -19919,6 +17679,8 @@
         </w:rPr>
         <w:t>evenSum</w:t>
       </w:r>
+      <w:proofErr w:type="spellEnd"/>
+      <w:proofErr w:type="gramEnd"/>
       <w:r>
         <w:rPr>
           <w:color w:val="0000A2"/>
@@ -19933,6 +17695,7 @@
         </w:rPr>
         <w:t>(</w:t>
       </w:r>
+      <w:proofErr w:type="spellStart"/>
       <w:r>
         <w:rPr>
           <w:rFonts w:ascii="Consolas" w:eastAsia="Consolas" w:hAnsi="Consolas" w:cs="Consolas"/>
@@ -19941,6 +17704,7 @@
         </w:rPr>
         <w:t>int</w:t>
       </w:r>
+      <w:proofErr w:type="spellEnd"/>
       <w:r>
         <w:rPr>
           <w:sz w:val="21"/>
@@ -19988,6 +17752,7 @@
         </w:rPr>
         <w:t xml:space="preserve"> </w:t>
       </w:r>
+      <w:proofErr w:type="spellStart"/>
       <w:r>
         <w:rPr>
           <w:rFonts w:ascii="Consolas" w:eastAsia="Consolas" w:hAnsi="Consolas" w:cs="Consolas"/>
@@ -19996,6 +17761,7 @@
         </w:rPr>
         <w:t>int</w:t>
       </w:r>
+      <w:proofErr w:type="spellEnd"/>
       <w:r>
         <w:rPr>
           <w:sz w:val="21"/>
@@ -20057,7 +17823,25 @@
           <w:color w:val="0000FF"/>
           <w:sz w:val="21"/>
         </w:rPr>
-        <w:t>(x,</w:t>
+        <w:t>(</w:t>
+      </w:r>
+      <w:proofErr w:type="gramStart"/>
+      <w:r>
+        <w:rPr>
+          <w:rFonts w:ascii="Consolas" w:eastAsia="Consolas" w:hAnsi="Consolas" w:cs="Consolas"/>
+          <w:color w:val="0000FF"/>
+          <w:sz w:val="21"/>
+        </w:rPr>
+        <w:t>x</w:t>
+      </w:r>
+      <w:proofErr w:type="gramEnd"/>
+      <w:r>
+        <w:rPr>
+          <w:rFonts w:ascii="Consolas" w:eastAsia="Consolas" w:hAnsi="Consolas" w:cs="Consolas"/>
+          <w:color w:val="0000FF"/>
+          <w:sz w:val="21"/>
+        </w:rPr>
+        <w:t>,</w:t>
       </w:r>
       <w:r>
         <w:rPr>
@@ -20630,19 +18414,21 @@
         </w:rPr>
         <w:t>the</w:t>
       </w:r>
-      <w:r>
-        <w:rPr>
-          <w:sz w:val="21"/>
-        </w:rPr>
-        <w:t>​</w:t>
-      </w:r>
-      <w:r>
-        <w:rPr>
-          <w:rFonts w:ascii="Arial" w:eastAsia="Arial" w:hAnsi="Arial" w:cs="Arial"/>
-          <w:sz w:val="21"/>
-        </w:rPr>
-        <w:t xml:space="preserve"> </w:t>
-      </w:r>
+      <w:proofErr w:type="gramStart"/>
+      <w:r>
+        <w:rPr>
+          <w:sz w:val="21"/>
+        </w:rPr>
+        <w:t>​</w:t>
+      </w:r>
+      <w:r>
+        <w:rPr>
+          <w:rFonts w:ascii="Arial" w:eastAsia="Arial" w:hAnsi="Arial" w:cs="Arial"/>
+          <w:sz w:val="21"/>
+        </w:rPr>
+        <w:t xml:space="preserve"> </w:t>
+      </w:r>
+      <w:proofErr w:type="spellStart"/>
       <w:r>
         <w:rPr>
           <w:rFonts w:ascii="Consolas" w:eastAsia="Consolas" w:hAnsi="Consolas" w:cs="Consolas"/>
@@ -20650,6 +18436,8 @@
         </w:rPr>
         <w:t>Summable</w:t>
       </w:r>
+      <w:proofErr w:type="spellEnd"/>
+      <w:proofErr w:type="gramEnd"/>
       <w:r>
         <w:rPr>
           <w:sz w:val="21"/>
@@ -20838,9 +18626,7 @@
         <w:tblW w:w="9540" w:type="dxa"/>
         <w:tblInd w:w="8" w:type="dxa"/>
         <w:tblCellMar>
-          <w:top w:w="0" w:type="dxa"/>
           <w:left w:w="55" w:type="dxa"/>
-          <w:bottom w:w="0" w:type="dxa"/>
           <w:right w:w="115" w:type="dxa"/>
         </w:tblCellMar>
         <w:tblLook w:val="04A0" w:firstRow="1" w:lastRow="0" w:firstColumn="1" w:lastColumn="0" w:noHBand="0" w:noVBand="1"/>
@@ -20973,6 +18759,7 @@
               </w:rPr>
               <w:t>​</w:t>
             </w:r>
+            <w:proofErr w:type="spellStart"/>
             <w:r>
               <w:rPr>
                 <w:rFonts w:ascii="Consolas" w:eastAsia="Consolas" w:hAnsi="Consolas" w:cs="Consolas"/>
@@ -20982,6 +18769,7 @@
               </w:rPr>
               <w:t>javac</w:t>
             </w:r>
+            <w:proofErr w:type="spellEnd"/>
             <w:r>
               <w:rPr>
                 <w:color w:val="0066FF"/>
@@ -21140,14 +18928,25 @@
               </w:rPr>
               <w:t>​</w:t>
             </w:r>
-            <w:r>
-              <w:rPr>
-                <w:rFonts w:ascii="Consolas" w:eastAsia="Consolas" w:hAnsi="Consolas" w:cs="Consolas"/>
-                <w:i/>
-                <w:color w:val="0066FF"/>
-                <w:sz w:val="21"/>
-              </w:rPr>
-              <w:t xml:space="preserve">ThirdWay </w:t>
+            <w:proofErr w:type="spellStart"/>
+            <w:r>
+              <w:rPr>
+                <w:rFonts w:ascii="Consolas" w:eastAsia="Consolas" w:hAnsi="Consolas" w:cs="Consolas"/>
+                <w:i/>
+                <w:color w:val="0066FF"/>
+                <w:sz w:val="21"/>
+              </w:rPr>
+              <w:t>ThirdWay</w:t>
+            </w:r>
+            <w:proofErr w:type="spellEnd"/>
+            <w:r>
+              <w:rPr>
+                <w:rFonts w:ascii="Consolas" w:eastAsia="Consolas" w:hAnsi="Consolas" w:cs="Consolas"/>
+                <w:i/>
+                <w:color w:val="0066FF"/>
+                <w:sz w:val="21"/>
+              </w:rPr>
+              <w:t xml:space="preserve"> </w:t>
             </w:r>
           </w:p>
           <w:p>
@@ -21982,14 +19781,25 @@
               </w:rPr>
               <w:t>​</w:t>
             </w:r>
-            <w:r>
-              <w:rPr>
-                <w:rFonts w:ascii="Consolas" w:eastAsia="Consolas" w:hAnsi="Consolas" w:cs="Consolas"/>
-                <w:i/>
-                <w:color w:val="0066FF"/>
-                <w:sz w:val="21"/>
-              </w:rPr>
-              <w:t xml:space="preserve">Anastasiade </w:t>
+            <w:proofErr w:type="spellStart"/>
+            <w:r>
+              <w:rPr>
+                <w:rFonts w:ascii="Consolas" w:eastAsia="Consolas" w:hAnsi="Consolas" w:cs="Consolas"/>
+                <w:i/>
+                <w:color w:val="0066FF"/>
+                <w:sz w:val="21"/>
+              </w:rPr>
+              <w:t>Anastasiade</w:t>
+            </w:r>
+            <w:proofErr w:type="spellEnd"/>
+            <w:r>
+              <w:rPr>
+                <w:rFonts w:ascii="Consolas" w:eastAsia="Consolas" w:hAnsi="Consolas" w:cs="Consolas"/>
+                <w:i/>
+                <w:color w:val="0066FF"/>
+                <w:sz w:val="21"/>
+              </w:rPr>
+              <w:t xml:space="preserve"> </w:t>
             </w:r>
           </w:p>
           <w:p>
@@ -22293,6 +20103,7 @@
               </w:rPr>
               <w:t>​</w:t>
             </w:r>
+            <w:proofErr w:type="spellStart"/>
             <w:r>
               <w:rPr>
                 <w:rFonts w:ascii="Consolas" w:eastAsia="Consolas" w:hAnsi="Consolas" w:cs="Consolas"/>
@@ -22302,6 +20113,7 @@
               </w:rPr>
               <w:t>ThirdWay</w:t>
             </w:r>
+            <w:proofErr w:type="spellEnd"/>
             <w:r>
               <w:rPr>
                 <w:color w:val="0066FF"/>
@@ -22528,14 +20340,25 @@
               </w:rPr>
               <w:t>​</w:t>
             </w:r>
-            <w:r>
-              <w:rPr>
-                <w:rFonts w:ascii="Consolas" w:eastAsia="Consolas" w:hAnsi="Consolas" w:cs="Consolas"/>
-                <w:i/>
-                <w:color w:val="0066FF"/>
-                <w:sz w:val="21"/>
-              </w:rPr>
-              <w:t>args)</w:t>
+            <w:proofErr w:type="spellStart"/>
+            <w:r>
+              <w:rPr>
+                <w:rFonts w:ascii="Consolas" w:eastAsia="Consolas" w:hAnsi="Consolas" w:cs="Consolas"/>
+                <w:i/>
+                <w:color w:val="0066FF"/>
+                <w:sz w:val="21"/>
+              </w:rPr>
+              <w:t>args</w:t>
+            </w:r>
+            <w:proofErr w:type="spellEnd"/>
+            <w:r>
+              <w:rPr>
+                <w:rFonts w:ascii="Consolas" w:eastAsia="Consolas" w:hAnsi="Consolas" w:cs="Consolas"/>
+                <w:i/>
+                <w:color w:val="0066FF"/>
+                <w:sz w:val="21"/>
+              </w:rPr>
+              <w:t>)</w:t>
             </w:r>
             <w:r>
               <w:rPr>
@@ -22679,6 +20502,7 @@
               </w:rPr>
               <w:t>​</w:t>
             </w:r>
+            <w:proofErr w:type="spellStart"/>
             <w:r>
               <w:rPr>
                 <w:rFonts w:ascii="Consolas" w:eastAsia="Consolas" w:hAnsi="Consolas" w:cs="Consolas"/>
@@ -22688,6 +20512,7 @@
               </w:rPr>
               <w:t>obj</w:t>
             </w:r>
+            <w:proofErr w:type="spellEnd"/>
             <w:r>
               <w:rPr>
                 <w:color w:val="0066FF"/>
@@ -22775,6 +20600,7 @@
               </w:rPr>
               <w:t>​</w:t>
             </w:r>
+            <w:proofErr w:type="spellStart"/>
             <w:r>
               <w:rPr>
                 <w:rFonts w:ascii="Consolas" w:eastAsia="Consolas" w:hAnsi="Consolas" w:cs="Consolas"/>
@@ -22784,6 +20610,7 @@
               </w:rPr>
               <w:t>Summable</w:t>
             </w:r>
+            <w:proofErr w:type="spellEnd"/>
             <w:r>
               <w:rPr>
                 <w:color w:val="0066FF"/>
@@ -23358,6 +21185,7 @@
               </w:rPr>
               <w:t xml:space="preserve">        </w:t>
             </w:r>
+            <w:proofErr w:type="spellStart"/>
             <w:r>
               <w:rPr>
                 <w:rFonts w:ascii="Consolas" w:eastAsia="Consolas" w:hAnsi="Consolas" w:cs="Consolas"/>
@@ -23367,29 +21195,31 @@
               </w:rPr>
               <w:t>Summable</w:t>
             </w:r>
-            <w:r>
-              <w:rPr>
-                <w:color w:val="0066FF"/>
-                <w:sz w:val="22"/>
-              </w:rPr>
-              <w:t>​</w:t>
-            </w:r>
-            <w:r>
-              <w:rPr>
-                <w:rFonts w:ascii="Consolas" w:eastAsia="Consolas" w:hAnsi="Consolas" w:cs="Consolas"/>
-                <w:i/>
-                <w:color w:val="0066FF"/>
-                <w:sz w:val="21"/>
-              </w:rPr>
-              <w:t xml:space="preserve"> </w:t>
-            </w:r>
-            <w:r>
-              <w:rPr>
-                <w:color w:val="0066FF"/>
-                <w:sz w:val="22"/>
-              </w:rPr>
-              <w:t>​</w:t>
-            </w:r>
+            <w:proofErr w:type="spellEnd"/>
+            <w:r>
+              <w:rPr>
+                <w:color w:val="0066FF"/>
+                <w:sz w:val="22"/>
+              </w:rPr>
+              <w:t>​</w:t>
+            </w:r>
+            <w:r>
+              <w:rPr>
+                <w:rFonts w:ascii="Consolas" w:eastAsia="Consolas" w:hAnsi="Consolas" w:cs="Consolas"/>
+                <w:i/>
+                <w:color w:val="0066FF"/>
+                <w:sz w:val="21"/>
+              </w:rPr>
+              <w:t xml:space="preserve"> </w:t>
+            </w:r>
+            <w:r>
+              <w:rPr>
+                <w:color w:val="0066FF"/>
+                <w:sz w:val="22"/>
+              </w:rPr>
+              <w:t>​</w:t>
+            </w:r>
+            <w:proofErr w:type="spellStart"/>
             <w:r>
               <w:rPr>
                 <w:rFonts w:ascii="Consolas" w:eastAsia="Consolas" w:hAnsi="Consolas" w:cs="Consolas"/>
@@ -23399,6 +21229,7 @@
               </w:rPr>
               <w:t>obj</w:t>
             </w:r>
+            <w:proofErr w:type="spellEnd"/>
             <w:r>
               <w:rPr>
                 <w:color w:val="0066FF"/>
@@ -23862,6 +21693,7 @@
               </w:rPr>
               <w:t>​</w:t>
             </w:r>
+            <w:proofErr w:type="gramStart"/>
             <w:r>
               <w:rPr>
                 <w:rFonts w:ascii="Consolas" w:eastAsia="Consolas" w:hAnsi="Consolas" w:cs="Consolas"/>
@@ -23894,15 +21726,27 @@
               </w:rPr>
               <w:t>​</w:t>
             </w:r>
-            <w:r>
-              <w:rPr>
-                <w:rFonts w:ascii="Consolas" w:eastAsia="Consolas" w:hAnsi="Consolas" w:cs="Consolas"/>
-                <w:i/>
-                <w:color w:val="0066FF"/>
-                <w:sz w:val="21"/>
-              </w:rPr>
-              <w:t>println(</w:t>
-            </w:r>
+            <w:proofErr w:type="spellStart"/>
+            <w:r>
+              <w:rPr>
+                <w:rFonts w:ascii="Consolas" w:eastAsia="Consolas" w:hAnsi="Consolas" w:cs="Consolas"/>
+                <w:i/>
+                <w:color w:val="0066FF"/>
+                <w:sz w:val="21"/>
+              </w:rPr>
+              <w:t>println</w:t>
+            </w:r>
+            <w:proofErr w:type="spellEnd"/>
+            <w:r>
+              <w:rPr>
+                <w:rFonts w:ascii="Consolas" w:eastAsia="Consolas" w:hAnsi="Consolas" w:cs="Consolas"/>
+                <w:i/>
+                <w:color w:val="0066FF"/>
+                <w:sz w:val="21"/>
+              </w:rPr>
+              <w:t>(</w:t>
+            </w:r>
+            <w:proofErr w:type="gramEnd"/>
             <w:r>
               <w:rPr>
                 <w:color w:val="0066FF"/>
@@ -24006,6 +21850,7 @@
               </w:rPr>
               <w:t>​</w:t>
             </w:r>
+            <w:proofErr w:type="gramStart"/>
             <w:r>
               <w:rPr>
                 <w:rFonts w:ascii="Consolas" w:eastAsia="Consolas" w:hAnsi="Consolas" w:cs="Consolas"/>
@@ -24040,29 +21885,31 @@
               </w:rPr>
               <w:t>+</w:t>
             </w:r>
-            <w:r>
-              <w:rPr>
-                <w:color w:val="0066FF"/>
-                <w:sz w:val="22"/>
-              </w:rPr>
-              <w:t>​</w:t>
-            </w:r>
-            <w:r>
-              <w:rPr>
-                <w:rFonts w:ascii="Consolas" w:eastAsia="Consolas" w:hAnsi="Consolas" w:cs="Consolas"/>
-                <w:i/>
-                <w:color w:val="0066FF"/>
-                <w:sz w:val="21"/>
-              </w:rPr>
-              <w:t xml:space="preserve"> </w:t>
-            </w:r>
-            <w:r>
-              <w:rPr>
-                <w:color w:val="0066FF"/>
-                <w:sz w:val="22"/>
-              </w:rPr>
-              <w:t>​</w:t>
-            </w:r>
+            <w:proofErr w:type="gramEnd"/>
+            <w:r>
+              <w:rPr>
+                <w:color w:val="0066FF"/>
+                <w:sz w:val="22"/>
+              </w:rPr>
+              <w:t>​</w:t>
+            </w:r>
+            <w:r>
+              <w:rPr>
+                <w:rFonts w:ascii="Consolas" w:eastAsia="Consolas" w:hAnsi="Consolas" w:cs="Consolas"/>
+                <w:i/>
+                <w:color w:val="0066FF"/>
+                <w:sz w:val="21"/>
+              </w:rPr>
+              <w:t xml:space="preserve"> </w:t>
+            </w:r>
+            <w:r>
+              <w:rPr>
+                <w:color w:val="0066FF"/>
+                <w:sz w:val="22"/>
+              </w:rPr>
+              <w:t>​</w:t>
+            </w:r>
+            <w:proofErr w:type="spellStart"/>
             <w:r>
               <w:rPr>
                 <w:rFonts w:ascii="Consolas" w:eastAsia="Consolas" w:hAnsi="Consolas" w:cs="Consolas"/>
@@ -24072,6 +21919,7 @@
               </w:rPr>
               <w:t>obj</w:t>
             </w:r>
+            <w:proofErr w:type="spellEnd"/>
             <w:r>
               <w:rPr>
                 <w:color w:val="0066FF"/>
@@ -24095,14 +21943,25 @@
               </w:rPr>
               <w:t>​</w:t>
             </w:r>
-            <w:r>
-              <w:rPr>
-                <w:rFonts w:ascii="Consolas" w:eastAsia="Consolas" w:hAnsi="Consolas" w:cs="Consolas"/>
-                <w:i/>
-                <w:color w:val="0066FF"/>
-                <w:sz w:val="21"/>
-              </w:rPr>
-              <w:t>evenSum(</w:t>
+            <w:proofErr w:type="spellStart"/>
+            <w:r>
+              <w:rPr>
+                <w:rFonts w:ascii="Consolas" w:eastAsia="Consolas" w:hAnsi="Consolas" w:cs="Consolas"/>
+                <w:i/>
+                <w:color w:val="0066FF"/>
+                <w:sz w:val="21"/>
+              </w:rPr>
+              <w:t>evenSum</w:t>
+            </w:r>
+            <w:proofErr w:type="spellEnd"/>
+            <w:r>
+              <w:rPr>
+                <w:rFonts w:ascii="Consolas" w:eastAsia="Consolas" w:hAnsi="Consolas" w:cs="Consolas"/>
+                <w:i/>
+                <w:color w:val="0066FF"/>
+                <w:sz w:val="21"/>
+              </w:rPr>
+              <w:t>(</w:t>
             </w:r>
             <w:r>
               <w:rPr>
@@ -24366,131 +22225,150 @@
       <w:r>
         <w:rPr>
           <w:sz w:val="21"/>
-        </w:rPr>
-        <w:t>​</w:t>
-      </w:r>
-      <w:r>
-        <w:rPr>
-          <w:rFonts w:ascii="Arial" w:eastAsia="Arial" w:hAnsi="Arial" w:cs="Arial"/>
-          <w:sz w:val="21"/>
+          <w:highlight w:val="yellow"/>
+        </w:rPr>
+        <w:t>​</w:t>
+      </w:r>
+      <w:r>
+        <w:rPr>
+          <w:rFonts w:ascii="Arial" w:eastAsia="Arial" w:hAnsi="Arial" w:cs="Arial"/>
+          <w:sz w:val="21"/>
+          <w:highlight w:val="yellow"/>
         </w:rPr>
         <w:t>advantage</w:t>
       </w:r>
       <w:r>
         <w:rPr>
           <w:sz w:val="21"/>
-        </w:rPr>
-        <w:t>​</w:t>
-      </w:r>
-      <w:r>
-        <w:rPr>
-          <w:rFonts w:ascii="Arial" w:eastAsia="Arial" w:hAnsi="Arial" w:cs="Arial"/>
-          <w:sz w:val="21"/>
-        </w:rPr>
-        <w:t xml:space="preserve"> </w:t>
-      </w:r>
-      <w:r>
-        <w:rPr>
-          <w:sz w:val="21"/>
-        </w:rPr>
-        <w:t>​</w:t>
-      </w:r>
-      <w:r>
-        <w:rPr>
-          <w:rFonts w:ascii="Arial" w:eastAsia="Arial" w:hAnsi="Arial" w:cs="Arial"/>
-          <w:sz w:val="21"/>
+          <w:highlight w:val="yellow"/>
+        </w:rPr>
+        <w:t>​</w:t>
+      </w:r>
+      <w:r>
+        <w:rPr>
+          <w:rFonts w:ascii="Arial" w:eastAsia="Arial" w:hAnsi="Arial" w:cs="Arial"/>
+          <w:sz w:val="21"/>
+          <w:highlight w:val="yellow"/>
+        </w:rPr>
+        <w:t xml:space="preserve"> </w:t>
+      </w:r>
+      <w:r>
+        <w:rPr>
+          <w:sz w:val="21"/>
+          <w:highlight w:val="yellow"/>
+        </w:rPr>
+        <w:t>​</w:t>
+      </w:r>
+      <w:r>
+        <w:rPr>
+          <w:rFonts w:ascii="Arial" w:eastAsia="Arial" w:hAnsi="Arial" w:cs="Arial"/>
+          <w:sz w:val="21"/>
+          <w:highlight w:val="yellow"/>
         </w:rPr>
         <w:t>of</w:t>
       </w:r>
       <w:r>
         <w:rPr>
           <w:sz w:val="21"/>
-        </w:rPr>
-        <w:t>​</w:t>
-      </w:r>
-      <w:r>
-        <w:rPr>
-          <w:rFonts w:ascii="Arial" w:eastAsia="Arial" w:hAnsi="Arial" w:cs="Arial"/>
-          <w:sz w:val="21"/>
-        </w:rPr>
-        <w:t xml:space="preserve"> </w:t>
-      </w:r>
-      <w:r>
-        <w:rPr>
-          <w:sz w:val="21"/>
-        </w:rPr>
-        <w:t>​</w:t>
-      </w:r>
-      <w:r>
-        <w:rPr>
-          <w:rFonts w:ascii="Arial" w:eastAsia="Arial" w:hAnsi="Arial" w:cs="Arial"/>
-          <w:sz w:val="21"/>
+          <w:highlight w:val="yellow"/>
+        </w:rPr>
+        <w:t>​</w:t>
+      </w:r>
+      <w:r>
+        <w:rPr>
+          <w:rFonts w:ascii="Arial" w:eastAsia="Arial" w:hAnsi="Arial" w:cs="Arial"/>
+          <w:sz w:val="21"/>
+          <w:highlight w:val="yellow"/>
+        </w:rPr>
+        <w:t xml:space="preserve"> </w:t>
+      </w:r>
+      <w:r>
+        <w:rPr>
+          <w:sz w:val="21"/>
+          <w:highlight w:val="yellow"/>
+        </w:rPr>
+        <w:t>​</w:t>
+      </w:r>
+      <w:r>
+        <w:rPr>
+          <w:rFonts w:ascii="Arial" w:eastAsia="Arial" w:hAnsi="Arial" w:cs="Arial"/>
+          <w:sz w:val="21"/>
+          <w:highlight w:val="yellow"/>
         </w:rPr>
         <w:t>using</w:t>
       </w:r>
       <w:r>
         <w:rPr>
           <w:sz w:val="21"/>
-        </w:rPr>
-        <w:t>​</w:t>
-      </w:r>
-      <w:r>
-        <w:rPr>
-          <w:rFonts w:ascii="Arial" w:eastAsia="Arial" w:hAnsi="Arial" w:cs="Arial"/>
-          <w:sz w:val="21"/>
-        </w:rPr>
-        <w:t xml:space="preserve"> </w:t>
-      </w:r>
-      <w:r>
-        <w:rPr>
-          <w:sz w:val="21"/>
-        </w:rPr>
-        <w:t>​</w:t>
-      </w:r>
-      <w:r>
-        <w:rPr>
-          <w:rFonts w:ascii="Arial" w:eastAsia="Arial" w:hAnsi="Arial" w:cs="Arial"/>
-          <w:sz w:val="21"/>
+          <w:highlight w:val="yellow"/>
+        </w:rPr>
+        <w:t>​</w:t>
+      </w:r>
+      <w:r>
+        <w:rPr>
+          <w:rFonts w:ascii="Arial" w:eastAsia="Arial" w:hAnsi="Arial" w:cs="Arial"/>
+          <w:sz w:val="21"/>
+          <w:highlight w:val="yellow"/>
+        </w:rPr>
+        <w:t xml:space="preserve"> </w:t>
+      </w:r>
+      <w:r>
+        <w:rPr>
+          <w:sz w:val="21"/>
+          <w:highlight w:val="yellow"/>
+        </w:rPr>
+        <w:t>​</w:t>
+      </w:r>
+      <w:r>
+        <w:rPr>
+          <w:rFonts w:ascii="Arial" w:eastAsia="Arial" w:hAnsi="Arial" w:cs="Arial"/>
+          <w:sz w:val="21"/>
+          <w:highlight w:val="yellow"/>
         </w:rPr>
         <w:t>lambda</w:t>
       </w:r>
       <w:r>
         <w:rPr>
           <w:sz w:val="21"/>
-        </w:rPr>
-        <w:t>​</w:t>
-      </w:r>
-      <w:r>
-        <w:rPr>
-          <w:rFonts w:ascii="Arial" w:eastAsia="Arial" w:hAnsi="Arial" w:cs="Arial"/>
-          <w:sz w:val="21"/>
-        </w:rPr>
-        <w:t xml:space="preserve"> </w:t>
-      </w:r>
-      <w:r>
-        <w:rPr>
-          <w:sz w:val="21"/>
-        </w:rPr>
-        <w:t>​</w:t>
-      </w:r>
-      <w:r>
-        <w:rPr>
-          <w:rFonts w:ascii="Arial" w:eastAsia="Arial" w:hAnsi="Arial" w:cs="Arial"/>
-          <w:sz w:val="21"/>
-        </w:rPr>
-        <w:t xml:space="preserve">expressions </w:t>
-      </w:r>
-      <w:r>
-        <w:rPr>
-          <w:sz w:val="21"/>
-        </w:rPr>
-        <w:t>​</w:t>
-      </w:r>
-      <w:r>
-        <w:rPr>
-          <w:sz w:val="21"/>
-        </w:rPr>
-        <w:t xml:space="preserve"> </w:t>
+          <w:highlight w:val="yellow"/>
+        </w:rPr>
+        <w:t>​</w:t>
+      </w:r>
+      <w:r>
+        <w:rPr>
+          <w:rFonts w:ascii="Arial" w:eastAsia="Arial" w:hAnsi="Arial" w:cs="Arial"/>
+          <w:sz w:val="21"/>
+          <w:highlight w:val="yellow"/>
+        </w:rPr>
+        <w:t xml:space="preserve"> </w:t>
+      </w:r>
+      <w:r>
+        <w:rPr>
+          <w:sz w:val="21"/>
+          <w:highlight w:val="yellow"/>
+        </w:rPr>
+        <w:t>​</w:t>
+      </w:r>
+      <w:r>
+        <w:rPr>
+          <w:rFonts w:ascii="Arial" w:eastAsia="Arial" w:hAnsi="Arial" w:cs="Arial"/>
+          <w:sz w:val="21"/>
+          <w:highlight w:val="yellow"/>
+        </w:rPr>
+        <w:t>expressions</w:t>
+      </w:r>
+      <w:r>
+        <w:rPr>
+          <w:rFonts w:ascii="Arial" w:eastAsia="Arial" w:hAnsi="Arial" w:cs="Arial"/>
+          <w:sz w:val="21"/>
+        </w:rPr>
+        <w:t xml:space="preserve"> </w:t>
+      </w:r>
+      <w:r>
+        <w:rPr>
+          <w:sz w:val="21"/>
+        </w:rPr>
+        <w:t xml:space="preserve">​ </w:t>
       </w:r>
       <w:r>
         <w:rPr>
@@ -24516,13 +22394,7 @@
         <w:rPr>
           <w:sz w:val="21"/>
         </w:rPr>
-        <w:t>​</w:t>
-      </w:r>
-      <w:r>
-        <w:rPr>
-          <w:sz w:val="21"/>
-        </w:rPr>
-        <w:t xml:space="preserve"> </w:t>
+        <w:t xml:space="preserve">​ </w:t>
       </w:r>
       <w:r>
         <w:rPr>
@@ -24548,13 +22420,7 @@
         <w:rPr>
           <w:sz w:val="21"/>
         </w:rPr>
-        <w:t>​</w:t>
-      </w:r>
-      <w:r>
-        <w:rPr>
-          <w:sz w:val="21"/>
-        </w:rPr>
-        <w:t xml:space="preserve"> </w:t>
+        <w:t xml:space="preserve">​ </w:t>
       </w:r>
       <w:r>
         <w:rPr>
@@ -24580,13 +22446,7 @@
         <w:rPr>
           <w:sz w:val="21"/>
         </w:rPr>
-        <w:t>​</w:t>
-      </w:r>
-      <w:r>
-        <w:rPr>
-          <w:sz w:val="21"/>
-        </w:rPr>
-        <w:t xml:space="preserve"> </w:t>
+        <w:t xml:space="preserve">​ </w:t>
       </w:r>
       <w:r>
         <w:rPr>
@@ -24612,13 +22472,7 @@
         <w:rPr>
           <w:sz w:val="21"/>
         </w:rPr>
-        <w:t>​</w:t>
-      </w:r>
-      <w:r>
-        <w:rPr>
-          <w:sz w:val="21"/>
-        </w:rPr>
-        <w:t xml:space="preserve"> </w:t>
+        <w:t xml:space="preserve">​ </w:t>
       </w:r>
       <w:r>
         <w:rPr>
@@ -24644,13 +22498,7 @@
         <w:rPr>
           <w:sz w:val="21"/>
         </w:rPr>
-        <w:t>​</w:t>
-      </w:r>
-      <w:r>
-        <w:rPr>
-          <w:sz w:val="21"/>
-        </w:rPr>
-        <w:t xml:space="preserve"> ​</w:t>
+        <w:t>​ ​</w:t>
       </w:r>
       <w:r>
         <w:rPr>
@@ -24666,12 +22514,22 @@
         <w:ind w:left="10" w:right="66"/>
         <w:jc w:val="left"/>
       </w:pPr>
-      <w:r>
-        <w:rPr>
-          <w:rFonts w:ascii="Arial" w:eastAsia="Arial" w:hAnsi="Arial" w:cs="Arial"/>
-          <w:sz w:val="21"/>
-        </w:rPr>
-        <w:t>simplicity.</w:t>
+      <w:proofErr w:type="gramStart"/>
+      <w:r>
+        <w:rPr>
+          <w:rFonts w:ascii="Arial" w:eastAsia="Arial" w:hAnsi="Arial" w:cs="Arial"/>
+          <w:sz w:val="21"/>
+          <w:highlight w:val="yellow"/>
+        </w:rPr>
+        <w:t>simplicity</w:t>
+      </w:r>
+      <w:proofErr w:type="gramEnd"/>
+      <w:r>
+        <w:rPr>
+          <w:rFonts w:ascii="Arial" w:eastAsia="Arial" w:hAnsi="Arial" w:cs="Arial"/>
+          <w:sz w:val="21"/>
+        </w:rPr>
+        <w:t>.</w:t>
       </w:r>
       <w:r>
         <w:rPr>
@@ -24963,13 +22821,7 @@
         <w:rPr>
           <w:sz w:val="21"/>
         </w:rPr>
-        <w:t>​</w:t>
-      </w:r>
-      <w:r>
-        <w:rPr>
-          <w:sz w:val="21"/>
-        </w:rPr>
-        <w:t xml:space="preserve"> </w:t>
+        <w:t xml:space="preserve">​ </w:t>
       </w:r>
       <w:r>
         <w:rPr>
@@ -24995,13 +22847,7 @@
         <w:rPr>
           <w:sz w:val="21"/>
         </w:rPr>
-        <w:t>​</w:t>
-      </w:r>
-      <w:r>
-        <w:rPr>
-          <w:sz w:val="21"/>
-        </w:rPr>
-        <w:t xml:space="preserve"> </w:t>
+        <w:t xml:space="preserve">​ </w:t>
       </w:r>
       <w:r>
         <w:rPr>
@@ -25047,325 +22893,323 @@
           <w:rFonts w:ascii="Arial" w:eastAsia="Arial" w:hAnsi="Arial" w:cs="Arial"/>
           <w:sz w:val="21"/>
         </w:rPr>
-        <w:t xml:space="preserve">functionality. More </w:t>
-      </w:r>
-      <w:r>
-        <w:rPr>
-          <w:sz w:val="21"/>
-        </w:rPr>
-        <w:t>​</w:t>
-      </w:r>
-      <w:r>
-        <w:rPr>
-          <w:sz w:val="21"/>
-        </w:rPr>
-        <w:t xml:space="preserve"> </w:t>
-      </w:r>
-      <w:r>
-        <w:rPr>
-          <w:rFonts w:ascii="Arial" w:eastAsia="Arial" w:hAnsi="Arial" w:cs="Arial"/>
-          <w:sz w:val="21"/>
+        <w:t xml:space="preserve">functionality. </w:t>
+      </w:r>
+      <w:r>
+        <w:rPr>
+          <w:rFonts w:ascii="Arial" w:eastAsia="Arial" w:hAnsi="Arial" w:cs="Arial"/>
+          <w:sz w:val="21"/>
+          <w:highlight w:val="magenta"/>
+        </w:rPr>
+        <w:t xml:space="preserve">More </w:t>
+      </w:r>
+      <w:r>
+        <w:rPr>
+          <w:sz w:val="21"/>
+          <w:highlight w:val="magenta"/>
+        </w:rPr>
+        <w:t xml:space="preserve">​ </w:t>
+      </w:r>
+      <w:r>
+        <w:rPr>
+          <w:rFonts w:ascii="Arial" w:eastAsia="Arial" w:hAnsi="Arial" w:cs="Arial"/>
+          <w:sz w:val="21"/>
+          <w:highlight w:val="magenta"/>
         </w:rPr>
         <w:t>importantly,</w:t>
       </w:r>
       <w:r>
         <w:rPr>
           <w:sz w:val="21"/>
-        </w:rPr>
-        <w:t>​</w:t>
-      </w:r>
-      <w:r>
-        <w:rPr>
-          <w:rFonts w:ascii="Arial" w:eastAsia="Arial" w:hAnsi="Arial" w:cs="Arial"/>
-          <w:sz w:val="21"/>
-        </w:rPr>
-        <w:t xml:space="preserve"> </w:t>
-      </w:r>
-      <w:r>
-        <w:rPr>
-          <w:sz w:val="21"/>
-        </w:rPr>
-        <w:t>​</w:t>
-      </w:r>
-      <w:r>
-        <w:rPr>
-          <w:sz w:val="21"/>
-        </w:rPr>
-        <w:t xml:space="preserve"> </w:t>
-      </w:r>
-      <w:r>
-        <w:rPr>
-          <w:rFonts w:ascii="Arial" w:eastAsia="Arial" w:hAnsi="Arial" w:cs="Arial"/>
-          <w:sz w:val="21"/>
+          <w:highlight w:val="magenta"/>
+        </w:rPr>
+        <w:t>​</w:t>
+      </w:r>
+      <w:r>
+        <w:rPr>
+          <w:rFonts w:ascii="Arial" w:eastAsia="Arial" w:hAnsi="Arial" w:cs="Arial"/>
+          <w:sz w:val="21"/>
+          <w:highlight w:val="magenta"/>
+        </w:rPr>
+        <w:t xml:space="preserve"> </w:t>
+      </w:r>
+      <w:r>
+        <w:rPr>
+          <w:sz w:val="21"/>
+          <w:highlight w:val="magenta"/>
+        </w:rPr>
+        <w:t xml:space="preserve">​ </w:t>
+      </w:r>
+      <w:r>
+        <w:rPr>
+          <w:rFonts w:ascii="Arial" w:eastAsia="Arial" w:hAnsi="Arial" w:cs="Arial"/>
+          <w:sz w:val="21"/>
+          <w:highlight w:val="magenta"/>
         </w:rPr>
         <w:t>it</w:t>
       </w:r>
       <w:r>
         <w:rPr>
           <w:sz w:val="21"/>
-        </w:rPr>
-        <w:t>​</w:t>
-      </w:r>
-      <w:r>
-        <w:rPr>
-          <w:rFonts w:ascii="Arial" w:eastAsia="Arial" w:hAnsi="Arial" w:cs="Arial"/>
-          <w:sz w:val="21"/>
-        </w:rPr>
-        <w:t xml:space="preserve"> </w:t>
-      </w:r>
-      <w:r>
-        <w:rPr>
-          <w:sz w:val="21"/>
-        </w:rPr>
-        <w:t>​</w:t>
-      </w:r>
-      <w:r>
-        <w:rPr>
-          <w:sz w:val="21"/>
-        </w:rPr>
-        <w:t xml:space="preserve"> </w:t>
-      </w:r>
-      <w:r>
-        <w:rPr>
-          <w:rFonts w:ascii="Arial" w:eastAsia="Arial" w:hAnsi="Arial" w:cs="Arial"/>
-          <w:sz w:val="21"/>
+          <w:highlight w:val="magenta"/>
+        </w:rPr>
+        <w:t>​</w:t>
+      </w:r>
+      <w:r>
+        <w:rPr>
+          <w:rFonts w:ascii="Arial" w:eastAsia="Arial" w:hAnsi="Arial" w:cs="Arial"/>
+          <w:sz w:val="21"/>
+          <w:highlight w:val="magenta"/>
+        </w:rPr>
+        <w:t xml:space="preserve"> </w:t>
+      </w:r>
+      <w:r>
+        <w:rPr>
+          <w:sz w:val="21"/>
+          <w:highlight w:val="magenta"/>
+        </w:rPr>
+        <w:t xml:space="preserve">​ </w:t>
+      </w:r>
+      <w:r>
+        <w:rPr>
+          <w:rFonts w:ascii="Arial" w:eastAsia="Arial" w:hAnsi="Arial" w:cs="Arial"/>
+          <w:sz w:val="21"/>
+          <w:highlight w:val="magenta"/>
         </w:rPr>
         <w:t>encapsulates</w:t>
       </w:r>
       <w:r>
         <w:rPr>
           <w:sz w:val="21"/>
-        </w:rPr>
-        <w:t>​</w:t>
-      </w:r>
-      <w:r>
-        <w:rPr>
-          <w:rFonts w:ascii="Arial" w:eastAsia="Arial" w:hAnsi="Arial" w:cs="Arial"/>
-          <w:sz w:val="21"/>
-        </w:rPr>
-        <w:t xml:space="preserve"> </w:t>
-      </w:r>
-      <w:r>
-        <w:rPr>
-          <w:sz w:val="21"/>
-        </w:rPr>
-        <w:t>​</w:t>
-      </w:r>
-      <w:r>
-        <w:rPr>
-          <w:sz w:val="21"/>
-        </w:rPr>
-        <w:t xml:space="preserve"> </w:t>
-      </w:r>
-      <w:r>
-        <w:rPr>
-          <w:rFonts w:ascii="Arial" w:eastAsia="Arial" w:hAnsi="Arial" w:cs="Arial"/>
-          <w:sz w:val="21"/>
+          <w:highlight w:val="magenta"/>
+        </w:rPr>
+        <w:t>​</w:t>
+      </w:r>
+      <w:r>
+        <w:rPr>
+          <w:rFonts w:ascii="Arial" w:eastAsia="Arial" w:hAnsi="Arial" w:cs="Arial"/>
+          <w:sz w:val="21"/>
+          <w:highlight w:val="magenta"/>
+        </w:rPr>
+        <w:t xml:space="preserve"> </w:t>
+      </w:r>
+      <w:r>
+        <w:rPr>
+          <w:sz w:val="21"/>
+          <w:highlight w:val="magenta"/>
+        </w:rPr>
+        <w:t xml:space="preserve">​ </w:t>
+      </w:r>
+      <w:r>
+        <w:rPr>
+          <w:rFonts w:ascii="Arial" w:eastAsia="Arial" w:hAnsi="Arial" w:cs="Arial"/>
+          <w:sz w:val="21"/>
+          <w:highlight w:val="magenta"/>
         </w:rPr>
         <w:t>the</w:t>
       </w:r>
       <w:r>
         <w:rPr>
           <w:sz w:val="21"/>
-        </w:rPr>
-        <w:t>​</w:t>
-      </w:r>
-      <w:r>
-        <w:rPr>
-          <w:rFonts w:ascii="Arial" w:eastAsia="Arial" w:hAnsi="Arial" w:cs="Arial"/>
-          <w:sz w:val="21"/>
-        </w:rPr>
-        <w:t xml:space="preserve"> </w:t>
-      </w:r>
-      <w:r>
-        <w:rPr>
-          <w:sz w:val="21"/>
-        </w:rPr>
-        <w:t>​</w:t>
-      </w:r>
-      <w:r>
-        <w:rPr>
-          <w:sz w:val="21"/>
-        </w:rPr>
-        <w:t xml:space="preserve"> </w:t>
-      </w:r>
-      <w:r>
-        <w:rPr>
-          <w:rFonts w:ascii="Arial" w:eastAsia="Arial" w:hAnsi="Arial" w:cs="Arial"/>
-          <w:sz w:val="21"/>
+          <w:highlight w:val="magenta"/>
+        </w:rPr>
+        <w:t>​</w:t>
+      </w:r>
+      <w:r>
+        <w:rPr>
+          <w:rFonts w:ascii="Arial" w:eastAsia="Arial" w:hAnsi="Arial" w:cs="Arial"/>
+          <w:sz w:val="21"/>
+          <w:highlight w:val="magenta"/>
+        </w:rPr>
+        <w:t xml:space="preserve"> </w:t>
+      </w:r>
+      <w:r>
+        <w:rPr>
+          <w:sz w:val="21"/>
+          <w:highlight w:val="magenta"/>
+        </w:rPr>
+        <w:t xml:space="preserve">​ </w:t>
+      </w:r>
+      <w:proofErr w:type="spellStart"/>
+      <w:r>
+        <w:rPr>
+          <w:rFonts w:ascii="Arial" w:eastAsia="Arial" w:hAnsi="Arial" w:cs="Arial"/>
+          <w:sz w:val="21"/>
+          <w:highlight w:val="magenta"/>
         </w:rPr>
         <w:t>behaviour</w:t>
       </w:r>
-      <w:r>
-        <w:rPr>
-          <w:sz w:val="21"/>
-        </w:rPr>
-        <w:t>​</w:t>
-      </w:r>
-      <w:r>
-        <w:rPr>
-          <w:rFonts w:ascii="Arial" w:eastAsia="Arial" w:hAnsi="Arial" w:cs="Arial"/>
-          <w:sz w:val="21"/>
-        </w:rPr>
-        <w:t xml:space="preserve"> </w:t>
-      </w:r>
-      <w:r>
-        <w:rPr>
-          <w:sz w:val="21"/>
-        </w:rPr>
-        <w:t>​</w:t>
-      </w:r>
-      <w:r>
-        <w:rPr>
-          <w:sz w:val="21"/>
-        </w:rPr>
-        <w:t xml:space="preserve"> </w:t>
-      </w:r>
-      <w:r>
-        <w:rPr>
-          <w:rFonts w:ascii="Arial" w:eastAsia="Arial" w:hAnsi="Arial" w:cs="Arial"/>
-          <w:sz w:val="21"/>
+      <w:proofErr w:type="spellEnd"/>
+      <w:r>
+        <w:rPr>
+          <w:sz w:val="21"/>
+          <w:highlight w:val="magenta"/>
+        </w:rPr>
+        <w:t>​</w:t>
+      </w:r>
+      <w:r>
+        <w:rPr>
+          <w:rFonts w:ascii="Arial" w:eastAsia="Arial" w:hAnsi="Arial" w:cs="Arial"/>
+          <w:sz w:val="21"/>
+          <w:highlight w:val="magenta"/>
+        </w:rPr>
+        <w:t xml:space="preserve"> </w:t>
+      </w:r>
+      <w:r>
+        <w:rPr>
+          <w:sz w:val="21"/>
+          <w:highlight w:val="magenta"/>
+        </w:rPr>
+        <w:t xml:space="preserve">​ </w:t>
+      </w:r>
+      <w:r>
+        <w:rPr>
+          <w:rFonts w:ascii="Arial" w:eastAsia="Arial" w:hAnsi="Arial" w:cs="Arial"/>
+          <w:sz w:val="21"/>
+          <w:highlight w:val="magenta"/>
         </w:rPr>
         <w:t>as</w:t>
       </w:r>
       <w:r>
         <w:rPr>
           <w:sz w:val="21"/>
-        </w:rPr>
-        <w:t>​</w:t>
-      </w:r>
-      <w:r>
-        <w:rPr>
-          <w:rFonts w:ascii="Arial" w:eastAsia="Arial" w:hAnsi="Arial" w:cs="Arial"/>
-          <w:sz w:val="21"/>
-        </w:rPr>
-        <w:t xml:space="preserve"> </w:t>
-      </w:r>
-      <w:r>
-        <w:rPr>
-          <w:sz w:val="21"/>
-        </w:rPr>
-        <w:t>​</w:t>
-      </w:r>
-      <w:r>
-        <w:rPr>
-          <w:sz w:val="21"/>
-        </w:rPr>
-        <w:t xml:space="preserve"> </w:t>
-      </w:r>
-      <w:r>
-        <w:rPr>
-          <w:rFonts w:ascii="Arial" w:eastAsia="Arial" w:hAnsi="Arial" w:cs="Arial"/>
-          <w:sz w:val="21"/>
+          <w:highlight w:val="magenta"/>
+        </w:rPr>
+        <w:t>​</w:t>
+      </w:r>
+      <w:r>
+        <w:rPr>
+          <w:rFonts w:ascii="Arial" w:eastAsia="Arial" w:hAnsi="Arial" w:cs="Arial"/>
+          <w:sz w:val="21"/>
+          <w:highlight w:val="magenta"/>
+        </w:rPr>
+        <w:t xml:space="preserve"> </w:t>
+      </w:r>
+      <w:r>
+        <w:rPr>
+          <w:sz w:val="21"/>
+          <w:highlight w:val="magenta"/>
+        </w:rPr>
+        <w:t xml:space="preserve">​ </w:t>
+      </w:r>
+      <w:r>
+        <w:rPr>
+          <w:rFonts w:ascii="Arial" w:eastAsia="Arial" w:hAnsi="Arial" w:cs="Arial"/>
+          <w:sz w:val="21"/>
+          <w:highlight w:val="magenta"/>
         </w:rPr>
         <w:t>block</w:t>
       </w:r>
       <w:r>
         <w:rPr>
           <w:sz w:val="21"/>
-        </w:rPr>
-        <w:t>​</w:t>
-      </w:r>
-      <w:r>
-        <w:rPr>
-          <w:rFonts w:ascii="Arial" w:eastAsia="Arial" w:hAnsi="Arial" w:cs="Arial"/>
-          <w:sz w:val="21"/>
-        </w:rPr>
-        <w:t xml:space="preserve"> </w:t>
-      </w:r>
-      <w:r>
-        <w:rPr>
-          <w:sz w:val="21"/>
-        </w:rPr>
-        <w:t>​</w:t>
-      </w:r>
-      <w:r>
-        <w:rPr>
-          <w:sz w:val="21"/>
-        </w:rPr>
-        <w:t xml:space="preserve"> </w:t>
-      </w:r>
-      <w:r>
-        <w:rPr>
-          <w:rFonts w:ascii="Arial" w:eastAsia="Arial" w:hAnsi="Arial" w:cs="Arial"/>
-          <w:sz w:val="21"/>
+          <w:highlight w:val="magenta"/>
+        </w:rPr>
+        <w:t>​</w:t>
+      </w:r>
+      <w:r>
+        <w:rPr>
+          <w:rFonts w:ascii="Arial" w:eastAsia="Arial" w:hAnsi="Arial" w:cs="Arial"/>
+          <w:sz w:val="21"/>
+          <w:highlight w:val="magenta"/>
+        </w:rPr>
+        <w:t xml:space="preserve"> </w:t>
+      </w:r>
+      <w:r>
+        <w:rPr>
+          <w:sz w:val="21"/>
+          <w:highlight w:val="magenta"/>
+        </w:rPr>
+        <w:t xml:space="preserve">​ </w:t>
+      </w:r>
+      <w:r>
+        <w:rPr>
+          <w:rFonts w:ascii="Arial" w:eastAsia="Arial" w:hAnsi="Arial" w:cs="Arial"/>
+          <w:sz w:val="21"/>
+          <w:highlight w:val="magenta"/>
         </w:rPr>
         <w:t>of</w:t>
       </w:r>
       <w:r>
         <w:rPr>
           <w:sz w:val="21"/>
-        </w:rPr>
-        <w:t>​</w:t>
-      </w:r>
-      <w:r>
-        <w:rPr>
-          <w:rFonts w:ascii="Arial" w:eastAsia="Arial" w:hAnsi="Arial" w:cs="Arial"/>
-          <w:sz w:val="21"/>
-        </w:rPr>
-        <w:t xml:space="preserve"> </w:t>
-      </w:r>
-      <w:r>
-        <w:rPr>
-          <w:sz w:val="21"/>
-        </w:rPr>
-        <w:t>​</w:t>
-      </w:r>
-      <w:r>
-        <w:rPr>
-          <w:sz w:val="21"/>
-        </w:rPr>
-        <w:t xml:space="preserve"> ​</w:t>
-      </w:r>
-      <w:r>
-        <w:rPr>
-          <w:rFonts w:ascii="Arial" w:eastAsia="Arial" w:hAnsi="Arial" w:cs="Arial"/>
-          <w:sz w:val="21"/>
+          <w:highlight w:val="magenta"/>
+        </w:rPr>
+        <w:t>​</w:t>
+      </w:r>
+      <w:r>
+        <w:rPr>
+          <w:rFonts w:ascii="Arial" w:eastAsia="Arial" w:hAnsi="Arial" w:cs="Arial"/>
+          <w:sz w:val="21"/>
+          <w:highlight w:val="magenta"/>
+        </w:rPr>
+        <w:t xml:space="preserve"> </w:t>
+      </w:r>
+      <w:r>
+        <w:rPr>
+          <w:sz w:val="21"/>
+          <w:highlight w:val="magenta"/>
+        </w:rPr>
+        <w:t>​ ​</w:t>
+      </w:r>
+      <w:proofErr w:type="gramStart"/>
+      <w:r>
+        <w:rPr>
+          <w:rFonts w:ascii="Arial" w:eastAsia="Arial" w:hAnsi="Arial" w:cs="Arial"/>
+          <w:sz w:val="21"/>
+          <w:highlight w:val="magenta"/>
         </w:rPr>
         <w:t>code,</w:t>
       </w:r>
       <w:r>
         <w:rPr>
           <w:sz w:val="21"/>
-        </w:rPr>
-        <w:t>​</w:t>
-      </w:r>
-      <w:r>
-        <w:rPr>
-          <w:rFonts w:ascii="Arial" w:eastAsia="Arial" w:hAnsi="Arial" w:cs="Arial"/>
-          <w:sz w:val="21"/>
-        </w:rPr>
-        <w:t xml:space="preserve"> </w:t>
-      </w:r>
-      <w:r>
-        <w:rPr>
-          <w:sz w:val="21"/>
-        </w:rPr>
-        <w:t xml:space="preserve"> </w:t>
-      </w:r>
-      <w:r>
-        <w:rPr>
-          <w:rFonts w:ascii="Arial" w:eastAsia="Arial" w:hAnsi="Arial" w:cs="Arial"/>
-          <w:sz w:val="21"/>
+          <w:highlight w:val="magenta"/>
+        </w:rPr>
+        <w:t>​</w:t>
+      </w:r>
+      <w:r>
+        <w:rPr>
+          <w:rFonts w:ascii="Arial" w:eastAsia="Arial" w:hAnsi="Arial" w:cs="Arial"/>
+          <w:sz w:val="21"/>
+          <w:highlight w:val="magenta"/>
+        </w:rPr>
+        <w:t xml:space="preserve"> </w:t>
+      </w:r>
+      <w:r>
+        <w:rPr>
+          <w:sz w:val="21"/>
+          <w:highlight w:val="magenta"/>
+        </w:rPr>
+        <w:t xml:space="preserve"> </w:t>
+      </w:r>
+      <w:r>
+        <w:rPr>
+          <w:rFonts w:ascii="Arial" w:eastAsia="Arial" w:hAnsi="Arial" w:cs="Arial"/>
+          <w:sz w:val="21"/>
+          <w:highlight w:val="magenta"/>
         </w:rPr>
         <w:t>that</w:t>
       </w:r>
       <w:r>
         <w:rPr>
           <w:sz w:val="21"/>
-        </w:rPr>
-        <w:t>​</w:t>
-      </w:r>
-      <w:r>
-        <w:rPr>
-          <w:rFonts w:ascii="Arial" w:eastAsia="Arial" w:hAnsi="Arial" w:cs="Arial"/>
-          <w:sz w:val="21"/>
-        </w:rPr>
-        <w:t xml:space="preserve"> </w:t>
-      </w:r>
-      <w:r>
-        <w:rPr>
-          <w:sz w:val="21"/>
+          <w:highlight w:val="magenta"/>
+        </w:rPr>
+        <w:t>​</w:t>
+      </w:r>
+      <w:r>
+        <w:rPr>
+          <w:rFonts w:ascii="Arial" w:eastAsia="Arial" w:hAnsi="Arial" w:cs="Arial"/>
+          <w:sz w:val="21"/>
+          <w:highlight w:val="magenta"/>
+        </w:rPr>
+        <w:t xml:space="preserve"> </w:t>
+      </w:r>
+      <w:r>
+        <w:rPr>
+          <w:sz w:val="21"/>
+          <w:highlight w:val="magenta"/>
         </w:rPr>
         <w:t>​​</w:t>
       </w:r>
@@ -25373,51 +23217,59 @@
         <w:rPr>
           <w:rFonts w:ascii="Arial" w:eastAsia="Arial" w:hAnsi="Arial" w:cs="Arial"/>
           <w:sz w:val="21"/>
+          <w:highlight w:val="magenta"/>
         </w:rPr>
         <w:t>can</w:t>
       </w:r>
       <w:r>
         <w:rPr>
           <w:sz w:val="21"/>
-        </w:rPr>
-        <w:t xml:space="preserve"> </w:t>
-      </w:r>
-      <w:r>
-        <w:rPr>
-          <w:rFonts w:ascii="Arial" w:eastAsia="Arial" w:hAnsi="Arial" w:cs="Arial"/>
-          <w:sz w:val="21"/>
-        </w:rPr>
-        <w:t xml:space="preserve"> </w:t>
-      </w:r>
-      <w:r>
-        <w:rPr>
-          <w:sz w:val="21"/>
-        </w:rPr>
-        <w:t>​</w:t>
-      </w:r>
-      <w:r>
-        <w:rPr>
-          <w:rFonts w:ascii="Arial" w:eastAsia="Arial" w:hAnsi="Arial" w:cs="Arial"/>
-          <w:sz w:val="21"/>
+          <w:highlight w:val="magenta"/>
+        </w:rPr>
+        <w:t xml:space="preserve"> </w:t>
+      </w:r>
+      <w:r>
+        <w:rPr>
+          <w:rFonts w:ascii="Arial" w:eastAsia="Arial" w:hAnsi="Arial" w:cs="Arial"/>
+          <w:sz w:val="21"/>
+          <w:highlight w:val="magenta"/>
+        </w:rPr>
+        <w:t xml:space="preserve"> </w:t>
+      </w:r>
+      <w:r>
+        <w:rPr>
+          <w:sz w:val="21"/>
+          <w:highlight w:val="magenta"/>
+        </w:rPr>
+        <w:t>​</w:t>
+      </w:r>
+      <w:r>
+        <w:rPr>
+          <w:rFonts w:ascii="Arial" w:eastAsia="Arial" w:hAnsi="Arial" w:cs="Arial"/>
+          <w:sz w:val="21"/>
+          <w:highlight w:val="magenta"/>
         </w:rPr>
         <w:t>be</w:t>
       </w:r>
       <w:r>
         <w:rPr>
           <w:sz w:val="21"/>
-        </w:rPr>
-        <w:t>​</w:t>
-      </w:r>
-      <w:r>
-        <w:rPr>
-          <w:rFonts w:ascii="Arial" w:eastAsia="Arial" w:hAnsi="Arial" w:cs="Arial"/>
-          <w:sz w:val="21"/>
-        </w:rPr>
-        <w:t xml:space="preserve"> </w:t>
-      </w:r>
-      <w:r>
-        <w:rPr>
-          <w:sz w:val="21"/>
+          <w:highlight w:val="magenta"/>
+        </w:rPr>
+        <w:t>​</w:t>
+      </w:r>
+      <w:r>
+        <w:rPr>
+          <w:rFonts w:ascii="Arial" w:eastAsia="Arial" w:hAnsi="Arial" w:cs="Arial"/>
+          <w:sz w:val="21"/>
+          <w:highlight w:val="magenta"/>
+        </w:rPr>
+        <w:t xml:space="preserve"> </w:t>
+      </w:r>
+      <w:r>
+        <w:rPr>
+          <w:sz w:val="21"/>
+          <w:highlight w:val="magenta"/>
         </w:rPr>
         <w:t>​​</w:t>
       </w:r>
@@ -25425,294 +23277,357 @@
         <w:rPr>
           <w:rFonts w:ascii="Arial" w:eastAsia="Arial" w:hAnsi="Arial" w:cs="Arial"/>
           <w:sz w:val="21"/>
+          <w:highlight w:val="magenta"/>
         </w:rPr>
         <w:t>used</w:t>
       </w:r>
       <w:r>
         <w:rPr>
           <w:sz w:val="21"/>
-        </w:rPr>
-        <w:t>​</w:t>
-      </w:r>
-      <w:r>
-        <w:rPr>
-          <w:rFonts w:ascii="Arial" w:eastAsia="Arial" w:hAnsi="Arial" w:cs="Arial"/>
-          <w:sz w:val="21"/>
-        </w:rPr>
-        <w:t xml:space="preserve"> </w:t>
-      </w:r>
-      <w:r>
-        <w:rPr>
-          <w:sz w:val="21"/>
-        </w:rPr>
-        <w:t>​</w:t>
-      </w:r>
-      <w:r>
-        <w:rPr>
-          <w:rFonts w:ascii="Arial" w:eastAsia="Arial" w:hAnsi="Arial" w:cs="Arial"/>
-          <w:sz w:val="21"/>
+          <w:highlight w:val="magenta"/>
+        </w:rPr>
+        <w:t>​</w:t>
+      </w:r>
+      <w:r>
+        <w:rPr>
+          <w:rFonts w:ascii="Arial" w:eastAsia="Arial" w:hAnsi="Arial" w:cs="Arial"/>
+          <w:sz w:val="21"/>
+          <w:highlight w:val="magenta"/>
+        </w:rPr>
+        <w:t xml:space="preserve"> </w:t>
+      </w:r>
+      <w:r>
+        <w:rPr>
+          <w:sz w:val="21"/>
+          <w:highlight w:val="magenta"/>
+        </w:rPr>
+        <w:t>​</w:t>
+      </w:r>
+      <w:r>
+        <w:rPr>
+          <w:rFonts w:ascii="Arial" w:eastAsia="Arial" w:hAnsi="Arial" w:cs="Arial"/>
+          <w:sz w:val="21"/>
+          <w:highlight w:val="magenta"/>
         </w:rPr>
         <w:t>as</w:t>
       </w:r>
       <w:r>
         <w:rPr>
           <w:sz w:val="21"/>
-        </w:rPr>
-        <w:t>​</w:t>
-      </w:r>
-      <w:r>
-        <w:rPr>
-          <w:rFonts w:ascii="Arial" w:eastAsia="Arial" w:hAnsi="Arial" w:cs="Arial"/>
-          <w:sz w:val="21"/>
-        </w:rPr>
-        <w:t xml:space="preserve"> </w:t>
-      </w:r>
-      <w:r>
-        <w:rPr>
-          <w:sz w:val="21"/>
-        </w:rPr>
-        <w:t>​</w:t>
-      </w:r>
-      <w:r>
-        <w:rPr>
-          <w:rFonts w:ascii="Arial" w:eastAsia="Arial" w:hAnsi="Arial" w:cs="Arial"/>
-          <w:sz w:val="21"/>
+          <w:highlight w:val="magenta"/>
+        </w:rPr>
+        <w:t>​</w:t>
+      </w:r>
+      <w:r>
+        <w:rPr>
+          <w:rFonts w:ascii="Arial" w:eastAsia="Arial" w:hAnsi="Arial" w:cs="Arial"/>
+          <w:sz w:val="21"/>
+          <w:highlight w:val="magenta"/>
+        </w:rPr>
+        <w:t xml:space="preserve"> </w:t>
+      </w:r>
+      <w:r>
+        <w:rPr>
+          <w:sz w:val="21"/>
+          <w:highlight w:val="magenta"/>
+        </w:rPr>
+        <w:t>​</w:t>
+      </w:r>
+      <w:r>
+        <w:rPr>
+          <w:rFonts w:ascii="Arial" w:eastAsia="Arial" w:hAnsi="Arial" w:cs="Arial"/>
+          <w:sz w:val="21"/>
+          <w:highlight w:val="magenta"/>
         </w:rPr>
         <w:t>method</w:t>
       </w:r>
       <w:r>
         <w:rPr>
           <w:sz w:val="21"/>
-        </w:rPr>
-        <w:t>​</w:t>
-      </w:r>
-      <w:r>
-        <w:rPr>
-          <w:rFonts w:ascii="Arial" w:eastAsia="Arial" w:hAnsi="Arial" w:cs="Arial"/>
-          <w:sz w:val="21"/>
-        </w:rPr>
-        <w:t xml:space="preserve"> </w:t>
-      </w:r>
-      <w:r>
-        <w:rPr>
-          <w:sz w:val="21"/>
-        </w:rPr>
-        <w:t>​</w:t>
-      </w:r>
-      <w:r>
-        <w:rPr>
-          <w:rFonts w:ascii="Arial" w:eastAsia="Arial" w:hAnsi="Arial" w:cs="Arial"/>
-          <w:sz w:val="21"/>
-        </w:rPr>
-        <w:t>params or</w:t>
-      </w:r>
-      <w:r>
-        <w:rPr>
-          <w:sz w:val="21"/>
-        </w:rPr>
-        <w:t>​</w:t>
-      </w:r>
-      <w:r>
-        <w:rPr>
-          <w:rFonts w:ascii="Arial" w:eastAsia="Arial" w:hAnsi="Arial" w:cs="Arial"/>
-          <w:sz w:val="21"/>
-        </w:rPr>
-        <w:t xml:space="preserve"> </w:t>
-      </w:r>
-      <w:r>
-        <w:rPr>
-          <w:sz w:val="21"/>
-        </w:rPr>
-        <w:t>​</w:t>
-      </w:r>
-      <w:r>
-        <w:rPr>
-          <w:rFonts w:ascii="Arial" w:eastAsia="Arial" w:hAnsi="Arial" w:cs="Arial"/>
-          <w:sz w:val="21"/>
+          <w:highlight w:val="magenta"/>
+        </w:rPr>
+        <w:t>​</w:t>
+      </w:r>
+      <w:r>
+        <w:rPr>
+          <w:rFonts w:ascii="Arial" w:eastAsia="Arial" w:hAnsi="Arial" w:cs="Arial"/>
+          <w:sz w:val="21"/>
+          <w:highlight w:val="magenta"/>
+        </w:rPr>
+        <w:t xml:space="preserve"> </w:t>
+      </w:r>
+      <w:r>
+        <w:rPr>
+          <w:sz w:val="21"/>
+          <w:highlight w:val="magenta"/>
+        </w:rPr>
+        <w:t>​</w:t>
+      </w:r>
+      <w:proofErr w:type="spellStart"/>
+      <w:r>
+        <w:rPr>
+          <w:rFonts w:ascii="Arial" w:eastAsia="Arial" w:hAnsi="Arial" w:cs="Arial"/>
+          <w:sz w:val="21"/>
+          <w:highlight w:val="magenta"/>
+        </w:rPr>
+        <w:t>params</w:t>
+      </w:r>
+      <w:proofErr w:type="spellEnd"/>
+      <w:r>
+        <w:rPr>
+          <w:rFonts w:ascii="Arial" w:eastAsia="Arial" w:hAnsi="Arial" w:cs="Arial"/>
+          <w:sz w:val="21"/>
+          <w:highlight w:val="magenta"/>
+        </w:rPr>
+        <w:t xml:space="preserve"> or</w:t>
+      </w:r>
+      <w:r>
+        <w:rPr>
+          <w:sz w:val="21"/>
+          <w:highlight w:val="magenta"/>
+        </w:rPr>
+        <w:t>​</w:t>
+      </w:r>
+      <w:r>
+        <w:rPr>
+          <w:rFonts w:ascii="Arial" w:eastAsia="Arial" w:hAnsi="Arial" w:cs="Arial"/>
+          <w:sz w:val="21"/>
+          <w:highlight w:val="magenta"/>
+        </w:rPr>
+        <w:t xml:space="preserve"> </w:t>
+      </w:r>
+      <w:r>
+        <w:rPr>
+          <w:sz w:val="21"/>
+          <w:highlight w:val="magenta"/>
+        </w:rPr>
+        <w:t>​</w:t>
+      </w:r>
+      <w:r>
+        <w:rPr>
+          <w:rFonts w:ascii="Arial" w:eastAsia="Arial" w:hAnsi="Arial" w:cs="Arial"/>
+          <w:sz w:val="21"/>
+          <w:highlight w:val="magenta"/>
         </w:rPr>
         <w:t>can</w:t>
       </w:r>
       <w:r>
         <w:rPr>
           <w:sz w:val="21"/>
-        </w:rPr>
-        <w:t>​</w:t>
-      </w:r>
-      <w:r>
-        <w:rPr>
-          <w:rFonts w:ascii="Arial" w:eastAsia="Arial" w:hAnsi="Arial" w:cs="Arial"/>
-          <w:sz w:val="21"/>
-        </w:rPr>
-        <w:t xml:space="preserve"> </w:t>
-      </w:r>
-      <w:r>
-        <w:rPr>
-          <w:sz w:val="21"/>
-        </w:rPr>
-        <w:t>​</w:t>
-      </w:r>
-      <w:r>
-        <w:rPr>
-          <w:rFonts w:ascii="Arial" w:eastAsia="Arial" w:hAnsi="Arial" w:cs="Arial"/>
-          <w:sz w:val="21"/>
+          <w:highlight w:val="magenta"/>
+        </w:rPr>
+        <w:t>​</w:t>
+      </w:r>
+      <w:r>
+        <w:rPr>
+          <w:rFonts w:ascii="Arial" w:eastAsia="Arial" w:hAnsi="Arial" w:cs="Arial"/>
+          <w:sz w:val="21"/>
+          <w:highlight w:val="magenta"/>
+        </w:rPr>
+        <w:t xml:space="preserve"> </w:t>
+      </w:r>
+      <w:r>
+        <w:rPr>
+          <w:sz w:val="21"/>
+          <w:highlight w:val="magenta"/>
+        </w:rPr>
+        <w:t>​</w:t>
+      </w:r>
+      <w:r>
+        <w:rPr>
+          <w:rFonts w:ascii="Arial" w:eastAsia="Arial" w:hAnsi="Arial" w:cs="Arial"/>
+          <w:sz w:val="21"/>
+          <w:highlight w:val="magenta"/>
         </w:rPr>
         <w:t>be</w:t>
       </w:r>
       <w:r>
         <w:rPr>
           <w:sz w:val="21"/>
-        </w:rPr>
-        <w:t>​</w:t>
-      </w:r>
-      <w:r>
-        <w:rPr>
-          <w:rFonts w:ascii="Arial" w:eastAsia="Arial" w:hAnsi="Arial" w:cs="Arial"/>
-          <w:sz w:val="21"/>
-        </w:rPr>
-        <w:t xml:space="preserve"> </w:t>
-      </w:r>
-      <w:r>
-        <w:rPr>
-          <w:sz w:val="21"/>
-        </w:rPr>
-        <w:t>​</w:t>
-      </w:r>
-      <w:r>
-        <w:rPr>
-          <w:rFonts w:ascii="Arial" w:eastAsia="Arial" w:hAnsi="Arial" w:cs="Arial"/>
-          <w:sz w:val="21"/>
+          <w:highlight w:val="magenta"/>
+        </w:rPr>
+        <w:t>​</w:t>
+      </w:r>
+      <w:r>
+        <w:rPr>
+          <w:rFonts w:ascii="Arial" w:eastAsia="Arial" w:hAnsi="Arial" w:cs="Arial"/>
+          <w:sz w:val="21"/>
+          <w:highlight w:val="magenta"/>
+        </w:rPr>
+        <w:t xml:space="preserve"> </w:t>
+      </w:r>
+      <w:r>
+        <w:rPr>
+          <w:sz w:val="21"/>
+          <w:highlight w:val="magenta"/>
+        </w:rPr>
+        <w:t>​</w:t>
+      </w:r>
+      <w:r>
+        <w:rPr>
+          <w:rFonts w:ascii="Arial" w:eastAsia="Arial" w:hAnsi="Arial" w:cs="Arial"/>
+          <w:sz w:val="21"/>
+          <w:highlight w:val="magenta"/>
         </w:rPr>
         <w:t>the</w:t>
       </w:r>
       <w:r>
         <w:rPr>
           <w:sz w:val="21"/>
-        </w:rPr>
-        <w:t>​</w:t>
-      </w:r>
-      <w:r>
-        <w:rPr>
-          <w:rFonts w:ascii="Arial" w:eastAsia="Arial" w:hAnsi="Arial" w:cs="Arial"/>
-          <w:sz w:val="21"/>
-        </w:rPr>
-        <w:t xml:space="preserve"> </w:t>
-      </w:r>
-      <w:r>
-        <w:rPr>
-          <w:sz w:val="21"/>
-        </w:rPr>
-        <w:t>​</w:t>
-      </w:r>
-      <w:r>
-        <w:rPr>
-          <w:rFonts w:ascii="Arial" w:eastAsia="Arial" w:hAnsi="Arial" w:cs="Arial"/>
-          <w:sz w:val="21"/>
+          <w:highlight w:val="magenta"/>
+        </w:rPr>
+        <w:t>​</w:t>
+      </w:r>
+      <w:r>
+        <w:rPr>
+          <w:rFonts w:ascii="Arial" w:eastAsia="Arial" w:hAnsi="Arial" w:cs="Arial"/>
+          <w:sz w:val="21"/>
+          <w:highlight w:val="magenta"/>
+        </w:rPr>
+        <w:t xml:space="preserve"> </w:t>
+      </w:r>
+      <w:r>
+        <w:rPr>
+          <w:sz w:val="21"/>
+          <w:highlight w:val="magenta"/>
+        </w:rPr>
+        <w:t>​</w:t>
+      </w:r>
+      <w:r>
+        <w:rPr>
+          <w:rFonts w:ascii="Arial" w:eastAsia="Arial" w:hAnsi="Arial" w:cs="Arial"/>
+          <w:sz w:val="21"/>
+          <w:highlight w:val="magenta"/>
         </w:rPr>
         <w:t>return</w:t>
       </w:r>
       <w:r>
         <w:rPr>
           <w:sz w:val="21"/>
-        </w:rPr>
-        <w:t>​</w:t>
-      </w:r>
-      <w:r>
-        <w:rPr>
-          <w:rFonts w:ascii="Arial" w:eastAsia="Arial" w:hAnsi="Arial" w:cs="Arial"/>
-          <w:sz w:val="21"/>
-        </w:rPr>
-        <w:t xml:space="preserve"> </w:t>
-      </w:r>
-      <w:r>
-        <w:rPr>
-          <w:sz w:val="21"/>
-        </w:rPr>
-        <w:t>​</w:t>
-      </w:r>
-      <w:r>
-        <w:rPr>
-          <w:rFonts w:ascii="Arial" w:eastAsia="Arial" w:hAnsi="Arial" w:cs="Arial"/>
-          <w:sz w:val="21"/>
+          <w:highlight w:val="magenta"/>
+        </w:rPr>
+        <w:t>​</w:t>
+      </w:r>
+      <w:r>
+        <w:rPr>
+          <w:rFonts w:ascii="Arial" w:eastAsia="Arial" w:hAnsi="Arial" w:cs="Arial"/>
+          <w:sz w:val="21"/>
+          <w:highlight w:val="magenta"/>
+        </w:rPr>
+        <w:t xml:space="preserve"> </w:t>
+      </w:r>
+      <w:r>
+        <w:rPr>
+          <w:sz w:val="21"/>
+          <w:highlight w:val="magenta"/>
+        </w:rPr>
+        <w:t>​</w:t>
+      </w:r>
+      <w:r>
+        <w:rPr>
+          <w:rFonts w:ascii="Arial" w:eastAsia="Arial" w:hAnsi="Arial" w:cs="Arial"/>
+          <w:sz w:val="21"/>
+          <w:highlight w:val="magenta"/>
         </w:rPr>
         <w:t>value</w:t>
       </w:r>
       <w:r>
         <w:rPr>
           <w:sz w:val="21"/>
-        </w:rPr>
-        <w:t>​</w:t>
-      </w:r>
-      <w:r>
-        <w:rPr>
-          <w:rFonts w:ascii="Arial" w:eastAsia="Arial" w:hAnsi="Arial" w:cs="Arial"/>
-          <w:sz w:val="21"/>
-        </w:rPr>
-        <w:t xml:space="preserve"> </w:t>
-      </w:r>
-      <w:r>
-        <w:rPr>
-          <w:sz w:val="21"/>
-        </w:rPr>
-        <w:t>​</w:t>
-      </w:r>
-      <w:r>
-        <w:rPr>
-          <w:rFonts w:ascii="Arial" w:eastAsia="Arial" w:hAnsi="Arial" w:cs="Arial"/>
-          <w:sz w:val="21"/>
+          <w:highlight w:val="magenta"/>
+        </w:rPr>
+        <w:t>​</w:t>
+      </w:r>
+      <w:r>
+        <w:rPr>
+          <w:rFonts w:ascii="Arial" w:eastAsia="Arial" w:hAnsi="Arial" w:cs="Arial"/>
+          <w:sz w:val="21"/>
+          <w:highlight w:val="magenta"/>
+        </w:rPr>
+        <w:t xml:space="preserve"> </w:t>
+      </w:r>
+      <w:r>
+        <w:rPr>
+          <w:sz w:val="21"/>
+          <w:highlight w:val="magenta"/>
+        </w:rPr>
+        <w:t>​</w:t>
+      </w:r>
+      <w:r>
+        <w:rPr>
+          <w:rFonts w:ascii="Arial" w:eastAsia="Arial" w:hAnsi="Arial" w:cs="Arial"/>
+          <w:sz w:val="21"/>
+          <w:highlight w:val="magenta"/>
         </w:rPr>
         <w:t>of</w:t>
       </w:r>
       <w:r>
         <w:rPr>
           <w:sz w:val="21"/>
-        </w:rPr>
-        <w:t>​</w:t>
-      </w:r>
-      <w:r>
-        <w:rPr>
-          <w:rFonts w:ascii="Arial" w:eastAsia="Arial" w:hAnsi="Arial" w:cs="Arial"/>
-          <w:sz w:val="21"/>
-        </w:rPr>
-        <w:t xml:space="preserve"> </w:t>
-      </w:r>
-      <w:r>
-        <w:rPr>
-          <w:sz w:val="21"/>
-        </w:rPr>
-        <w:t>​</w:t>
-      </w:r>
-      <w:r>
-        <w:rPr>
-          <w:rFonts w:ascii="Arial" w:eastAsia="Arial" w:hAnsi="Arial" w:cs="Arial"/>
-          <w:sz w:val="21"/>
+          <w:highlight w:val="magenta"/>
+        </w:rPr>
+        <w:t>​</w:t>
+      </w:r>
+      <w:r>
+        <w:rPr>
+          <w:rFonts w:ascii="Arial" w:eastAsia="Arial" w:hAnsi="Arial" w:cs="Arial"/>
+          <w:sz w:val="21"/>
+          <w:highlight w:val="magenta"/>
+        </w:rPr>
+        <w:t xml:space="preserve"> </w:t>
+      </w:r>
+      <w:r>
+        <w:rPr>
+          <w:sz w:val="21"/>
+          <w:highlight w:val="magenta"/>
+        </w:rPr>
+        <w:t>​</w:t>
+      </w:r>
+      <w:r>
+        <w:rPr>
+          <w:rFonts w:ascii="Arial" w:eastAsia="Arial" w:hAnsi="Arial" w:cs="Arial"/>
+          <w:sz w:val="21"/>
+          <w:highlight w:val="magenta"/>
         </w:rPr>
         <w:t>a</w:t>
       </w:r>
       <w:r>
         <w:rPr>
           <w:sz w:val="21"/>
-        </w:rPr>
-        <w:t>​</w:t>
-      </w:r>
-      <w:r>
-        <w:rPr>
-          <w:rFonts w:ascii="Arial" w:eastAsia="Arial" w:hAnsi="Arial" w:cs="Arial"/>
-          <w:sz w:val="21"/>
-        </w:rPr>
-        <w:t xml:space="preserve"> </w:t>
-      </w:r>
-      <w:r>
-        <w:rPr>
-          <w:sz w:val="21"/>
-        </w:rPr>
-        <w:t>​</w:t>
-      </w:r>
-      <w:r>
-        <w:rPr>
-          <w:rFonts w:ascii="Arial" w:eastAsia="Arial" w:hAnsi="Arial" w:cs="Arial"/>
-          <w:sz w:val="21"/>
-        </w:rPr>
-        <w:t xml:space="preserve">method.  </w:t>
+          <w:highlight w:val="magenta"/>
+        </w:rPr>
+        <w:t>​</w:t>
+      </w:r>
+      <w:r>
+        <w:rPr>
+          <w:rFonts w:ascii="Arial" w:eastAsia="Arial" w:hAnsi="Arial" w:cs="Arial"/>
+          <w:sz w:val="21"/>
+          <w:highlight w:val="magenta"/>
+        </w:rPr>
+        <w:t xml:space="preserve"> </w:t>
+      </w:r>
+      <w:proofErr w:type="gramEnd"/>
+      <w:r>
+        <w:rPr>
+          <w:sz w:val="21"/>
+          <w:highlight w:val="magenta"/>
+        </w:rPr>
+        <w:t>​</w:t>
+      </w:r>
+      <w:r>
+        <w:rPr>
+          <w:rFonts w:ascii="Arial" w:eastAsia="Arial" w:hAnsi="Arial" w:cs="Arial"/>
+          <w:sz w:val="21"/>
+          <w:highlight w:val="magenta"/>
+        </w:rPr>
+        <w:t>method.</w:t>
+      </w:r>
+      <w:r>
+        <w:rPr>
+          <w:rFonts w:ascii="Arial" w:eastAsia="Arial" w:hAnsi="Arial" w:cs="Arial"/>
+          <w:sz w:val="21"/>
+        </w:rPr>
+        <w:t xml:space="preserve">  </w:t>
       </w:r>
     </w:p>
     <w:p>
@@ -26136,13 +24051,7 @@
         <w:rPr>
           <w:sz w:val="21"/>
         </w:rPr>
-        <w:t>​</w:t>
-      </w:r>
-      <w:r>
-        <w:rPr>
-          <w:sz w:val="21"/>
-        </w:rPr>
-        <w:t xml:space="preserve"> </w:t>
+        <w:t xml:space="preserve">​ </w:t>
       </w:r>
       <w:r>
         <w:rPr>
@@ -26168,13 +24077,7 @@
         <w:rPr>
           <w:sz w:val="21"/>
         </w:rPr>
-        <w:t>​</w:t>
-      </w:r>
-      <w:r>
-        <w:rPr>
-          <w:sz w:val="21"/>
-        </w:rPr>
-        <w:t xml:space="preserve"> </w:t>
+        <w:t xml:space="preserve">​ </w:t>
       </w:r>
       <w:r>
         <w:rPr>
@@ -26614,7 +24517,7 @@
         <w:noProof/>
         <w:sz w:val="22"/>
       </w:rPr>
-      <w:t>1</w:t>
+      <w:t>8</w:t>
     </w:r>
     <w:r>
       <w:rPr>
